--- a/“曲辰智慧点餐系统”需求报告.docx
+++ b/“曲辰智慧点餐系统”需求报告.docx
@@ -16,13 +16,7 @@
           <w:lang w:val="en-US" w:eastAsia="zh-CN"/>
         </w:rPr>
       </w:pPr>
-    </w:p>
-    <w:p>
-      <w:pPr>
-        <w:tabs>
-          <w:tab w:val="left" w:pos="4935"/>
-        </w:tabs>
-        <w:jc w:val="center"/>
+      <w:r>
         <w:rPr>
           <w:rFonts w:hint="eastAsia" w:ascii="宋体" w:hAnsi="宋体" w:eastAsia="宋体" w:cs="Times New Roman"/>
           <w:b/>
@@ -30,7 +24,44 @@
           <w:szCs w:val="52"/>
           <w:lang w:val="en-US" w:eastAsia="zh-CN"/>
         </w:rPr>
-      </w:pPr>
+        <w:drawing>
+          <wp:inline distT="0" distB="0" distL="114300" distR="114300">
+            <wp:extent cx="1800225" cy="1800225"/>
+            <wp:effectExtent l="0" t="0" r="0" b="0"/>
+            <wp:docPr id="5" name="图片 5" descr="微信图片_20250415152905"/>
+            <wp:cNvGraphicFramePr>
+              <a:graphicFrameLocks xmlns:a="http://schemas.openxmlformats.org/drawingml/2006/main" noChangeAspect="1"/>
+            </wp:cNvGraphicFramePr>
+            <a:graphic xmlns:a="http://schemas.openxmlformats.org/drawingml/2006/main">
+              <a:graphicData uri="http://schemas.openxmlformats.org/drawingml/2006/picture">
+                <pic:pic xmlns:pic="http://schemas.openxmlformats.org/drawingml/2006/picture">
+                  <pic:nvPicPr>
+                    <pic:cNvPr id="5" name="图片 5" descr="微信图片_20250415152905"/>
+                    <pic:cNvPicPr>
+                      <a:picLocks noChangeAspect="1"/>
+                    </pic:cNvPicPr>
+                  </pic:nvPicPr>
+                  <pic:blipFill>
+                    <a:blip r:embed="rId5"/>
+                    <a:stretch>
+                      <a:fillRect/>
+                    </a:stretch>
+                  </pic:blipFill>
+                  <pic:spPr>
+                    <a:xfrm>
+                      <a:off x="0" y="0"/>
+                      <a:ext cx="1800225" cy="1800225"/>
+                    </a:xfrm>
+                    <a:prstGeom prst="rect">
+                      <a:avLst/>
+                    </a:prstGeom>
+                  </pic:spPr>
+                </pic:pic>
+              </a:graphicData>
+            </a:graphic>
+          </wp:inline>
+        </w:drawing>
+      </w:r>
     </w:p>
     <w:p>
       <w:pPr>
@@ -107,20 +138,7 @@
           <w:szCs w:val="28"/>
           <w:lang w:val="en-US" w:eastAsia="zh-CN"/>
         </w:rPr>
-        <w:t>“曲辰智慧</w:t>
-      </w:r>
-      <w:bookmarkStart w:id="33" w:name="_GoBack"/>
-      <w:bookmarkEnd w:id="33"/>
-      <w:r>
-        <w:rPr>
-          <w:rFonts w:hint="eastAsia" w:ascii="黑体" w:eastAsia="黑体" w:cs="宋体"/>
-          <w:color w:val="000000"/>
-          <w:kern w:val="0"/>
-          <w:sz w:val="52"/>
-          <w:szCs w:val="28"/>
-          <w:lang w:val="en-US" w:eastAsia="zh-CN"/>
-        </w:rPr>
-        <w:t>点餐系统”</w:t>
+        <w:t>“曲辰智慧点餐系统”</w:t>
       </w:r>
       <w:r>
         <w:rPr>
@@ -212,19 +230,7 @@
         <w:tabs>
           <w:tab w:val="left" w:pos="4935"/>
         </w:tabs>
-        <w:jc w:val="center"/>
-        <w:rPr>
-          <w:rFonts w:hint="eastAsia" w:ascii="宋体" w:hAnsi="宋体"/>
-          <w:sz w:val="24"/>
-        </w:rPr>
-      </w:pPr>
-    </w:p>
-    <w:p>
-      <w:pPr>
-        <w:tabs>
-          <w:tab w:val="left" w:pos="4935"/>
-        </w:tabs>
-        <w:jc w:val="center"/>
+        <w:jc w:val="both"/>
         <w:rPr>
           <w:rFonts w:hint="eastAsia" w:ascii="宋体" w:hAnsi="宋体"/>
           <w:sz w:val="24"/>
@@ -430,11 +436,11 @@
             <w:bidi w:val="0"/>
             <w:adjustRightInd/>
             <w:snapToGrid/>
-            <w:spacing w:line="380" w:lineRule="exact"/>
+            <w:spacing w:line="360" w:lineRule="exact"/>
             <w:textAlignment w:val="auto"/>
             <w:rPr>
-              <w:sz w:val="24"/>
-              <w:szCs w:val="32"/>
+              <w:sz w:val="28"/>
+              <w:szCs w:val="36"/>
             </w:rPr>
           </w:pPr>
           <w:r>
@@ -442,8 +448,8 @@
               <w:rFonts w:hint="eastAsia" w:ascii="宋体" w:hAnsi="宋体" w:eastAsia="宋体" w:cs="宋体"/>
               <w:b/>
               <w:bCs/>
-              <w:sz w:val="40"/>
-              <w:szCs w:val="40"/>
+              <w:sz w:val="52"/>
+              <w:szCs w:val="52"/>
               <w:lang w:val="en-US" w:eastAsia="zh-CN"/>
             </w:rPr>
             <w:fldChar w:fldCharType="begin"/>
@@ -453,8 +459,8 @@
               <w:rFonts w:hint="eastAsia" w:ascii="宋体" w:hAnsi="宋体" w:eastAsia="宋体" w:cs="宋体"/>
               <w:b/>
               <w:bCs/>
-              <w:sz w:val="40"/>
-              <w:szCs w:val="40"/>
+              <w:sz w:val="52"/>
+              <w:szCs w:val="52"/>
               <w:lang w:val="en-US" w:eastAsia="zh-CN"/>
             </w:rPr>
             <w:instrText xml:space="preserve">TOC \o "1-3" \h \u </w:instrText>
@@ -464,8 +470,8 @@
               <w:rFonts w:hint="eastAsia" w:ascii="宋体" w:hAnsi="宋体" w:eastAsia="宋体" w:cs="宋体"/>
               <w:b/>
               <w:bCs/>
-              <w:sz w:val="40"/>
-              <w:szCs w:val="40"/>
+              <w:sz w:val="52"/>
+              <w:szCs w:val="52"/>
               <w:lang w:val="en-US" w:eastAsia="zh-CN"/>
             </w:rPr>
             <w:fldChar w:fldCharType="separate"/>
@@ -474,8 +480,8 @@
             <w:rPr>
               <w:rFonts w:hint="eastAsia" w:ascii="宋体" w:hAnsi="宋体" w:eastAsia="宋体" w:cs="宋体"/>
               <w:bCs/>
-              <w:sz w:val="24"/>
-              <w:szCs w:val="40"/>
+              <w:sz w:val="28"/>
+              <w:szCs w:val="52"/>
               <w:lang w:val="en-US" w:eastAsia="zh-CN"/>
             </w:rPr>
             <w:fldChar w:fldCharType="begin"/>
@@ -484,18 +490,18 @@
             <w:rPr>
               <w:rFonts w:hint="eastAsia" w:ascii="宋体" w:hAnsi="宋体" w:eastAsia="宋体" w:cs="宋体"/>
               <w:bCs/>
-              <w:sz w:val="24"/>
-              <w:szCs w:val="40"/>
-              <w:lang w:val="en-US" w:eastAsia="zh-CN"/>
-            </w:rPr>
-            <w:instrText xml:space="preserve"> HYPERLINK \l _Toc14525 </w:instrText>
+              <w:sz w:val="28"/>
+              <w:szCs w:val="52"/>
+              <w:lang w:val="en-US" w:eastAsia="zh-CN"/>
+            </w:rPr>
+            <w:instrText xml:space="preserve"> HYPERLINK \l _Toc18622 </w:instrText>
           </w:r>
           <w:r>
             <w:rPr>
               <w:rFonts w:hint="eastAsia" w:ascii="宋体" w:hAnsi="宋体" w:eastAsia="宋体" w:cs="宋体"/>
               <w:bCs/>
-              <w:sz w:val="24"/>
-              <w:szCs w:val="40"/>
+              <w:sz w:val="28"/>
+              <w:szCs w:val="52"/>
               <w:lang w:val="en-US" w:eastAsia="zh-CN"/>
             </w:rPr>
             <w:fldChar w:fldCharType="separate"/>
@@ -503,51 +509,51 @@
           <w:r>
             <w:rPr>
               <w:rFonts w:hint="eastAsia"/>
-              <w:sz w:val="24"/>
-              <w:szCs w:val="22"/>
+              <w:sz w:val="28"/>
+              <w:szCs w:val="24"/>
               <w:lang w:val="en-US" w:eastAsia="zh-CN"/>
             </w:rPr>
             <w:t>1.引言</w:t>
           </w:r>
           <w:r>
             <w:rPr>
-              <w:sz w:val="24"/>
-              <w:szCs w:val="32"/>
+              <w:sz w:val="28"/>
+              <w:szCs w:val="36"/>
             </w:rPr>
             <w:tab/>
           </w:r>
           <w:r>
             <w:rPr>
-              <w:sz w:val="24"/>
-              <w:szCs w:val="32"/>
+              <w:sz w:val="28"/>
+              <w:szCs w:val="36"/>
             </w:rPr>
             <w:fldChar w:fldCharType="begin"/>
           </w:r>
           <w:r>
             <w:rPr>
-              <w:sz w:val="24"/>
-              <w:szCs w:val="32"/>
-            </w:rPr>
-            <w:instrText xml:space="preserve"> PAGEREF _Toc14525 \h </w:instrText>
-          </w:r>
-          <w:r>
-            <w:rPr>
-              <w:sz w:val="24"/>
-              <w:szCs w:val="32"/>
+              <w:sz w:val="28"/>
+              <w:szCs w:val="36"/>
+            </w:rPr>
+            <w:instrText xml:space="preserve"> PAGEREF _Toc18622 \h </w:instrText>
+          </w:r>
+          <w:r>
+            <w:rPr>
+              <w:sz w:val="28"/>
+              <w:szCs w:val="36"/>
             </w:rPr>
             <w:fldChar w:fldCharType="separate"/>
           </w:r>
           <w:r>
             <w:rPr>
-              <w:sz w:val="24"/>
-              <w:szCs w:val="32"/>
+              <w:sz w:val="28"/>
+              <w:szCs w:val="36"/>
             </w:rPr>
             <w:t>1</w:t>
           </w:r>
           <w:r>
             <w:rPr>
-              <w:sz w:val="24"/>
-              <w:szCs w:val="32"/>
+              <w:sz w:val="28"/>
+              <w:szCs w:val="36"/>
             </w:rPr>
             <w:fldChar w:fldCharType="end"/>
           </w:r>
@@ -555,8 +561,8 @@
             <w:rPr>
               <w:rFonts w:hint="eastAsia" w:ascii="宋体" w:hAnsi="宋体" w:eastAsia="宋体" w:cs="宋体"/>
               <w:bCs/>
-              <w:sz w:val="24"/>
-              <w:szCs w:val="40"/>
+              <w:sz w:val="28"/>
+              <w:szCs w:val="52"/>
               <w:lang w:val="en-US" w:eastAsia="zh-CN"/>
             </w:rPr>
             <w:fldChar w:fldCharType="end"/>
@@ -581,19 +587,19 @@
             <w:bidi w:val="0"/>
             <w:adjustRightInd/>
             <w:snapToGrid/>
-            <w:spacing w:line="380" w:lineRule="exact"/>
+            <w:spacing w:line="360" w:lineRule="exact"/>
             <w:textAlignment w:val="auto"/>
             <w:rPr>
-              <w:sz w:val="24"/>
-              <w:szCs w:val="32"/>
+              <w:sz w:val="28"/>
+              <w:szCs w:val="36"/>
             </w:rPr>
           </w:pPr>
           <w:r>
             <w:rPr>
               <w:rFonts w:hint="eastAsia" w:ascii="宋体" w:hAnsi="宋体" w:eastAsia="宋体" w:cs="宋体"/>
               <w:bCs/>
-              <w:sz w:val="24"/>
-              <w:szCs w:val="40"/>
+              <w:sz w:val="28"/>
+              <w:szCs w:val="52"/>
               <w:lang w:val="en-US" w:eastAsia="zh-CN"/>
             </w:rPr>
             <w:fldChar w:fldCharType="begin"/>
@@ -602,18 +608,18 @@
             <w:rPr>
               <w:rFonts w:hint="eastAsia" w:ascii="宋体" w:hAnsi="宋体" w:eastAsia="宋体" w:cs="宋体"/>
               <w:bCs/>
-              <w:sz w:val="24"/>
-              <w:szCs w:val="40"/>
-              <w:lang w:val="en-US" w:eastAsia="zh-CN"/>
-            </w:rPr>
-            <w:instrText xml:space="preserve"> HYPERLINK \l _Toc25259 </w:instrText>
+              <w:sz w:val="28"/>
+              <w:szCs w:val="52"/>
+              <w:lang w:val="en-US" w:eastAsia="zh-CN"/>
+            </w:rPr>
+            <w:instrText xml:space="preserve"> HYPERLINK \l _Toc11826 </w:instrText>
           </w:r>
           <w:r>
             <w:rPr>
               <w:rFonts w:hint="eastAsia" w:ascii="宋体" w:hAnsi="宋体" w:eastAsia="宋体" w:cs="宋体"/>
               <w:bCs/>
-              <w:sz w:val="24"/>
-              <w:szCs w:val="40"/>
+              <w:sz w:val="28"/>
+              <w:szCs w:val="52"/>
               <w:lang w:val="en-US" w:eastAsia="zh-CN"/>
             </w:rPr>
             <w:fldChar w:fldCharType="separate"/>
@@ -621,51 +627,51 @@
           <w:r>
             <w:rPr>
               <w:rFonts w:hint="eastAsia"/>
-              <w:sz w:val="24"/>
-              <w:szCs w:val="28"/>
+              <w:sz w:val="28"/>
+              <w:szCs w:val="32"/>
               <w:lang w:val="en-US" w:eastAsia="zh-CN"/>
             </w:rPr>
             <w:t>1.1项目背景</w:t>
           </w:r>
           <w:r>
             <w:rPr>
-              <w:sz w:val="24"/>
-              <w:szCs w:val="32"/>
+              <w:sz w:val="28"/>
+              <w:szCs w:val="36"/>
             </w:rPr>
             <w:tab/>
           </w:r>
           <w:r>
             <w:rPr>
-              <w:sz w:val="24"/>
-              <w:szCs w:val="32"/>
+              <w:sz w:val="28"/>
+              <w:szCs w:val="36"/>
             </w:rPr>
             <w:fldChar w:fldCharType="begin"/>
           </w:r>
           <w:r>
             <w:rPr>
-              <w:sz w:val="24"/>
-              <w:szCs w:val="32"/>
-            </w:rPr>
-            <w:instrText xml:space="preserve"> PAGEREF _Toc25259 \h </w:instrText>
-          </w:r>
-          <w:r>
-            <w:rPr>
-              <w:sz w:val="24"/>
-              <w:szCs w:val="32"/>
+              <w:sz w:val="28"/>
+              <w:szCs w:val="36"/>
+            </w:rPr>
+            <w:instrText xml:space="preserve"> PAGEREF _Toc11826 \h </w:instrText>
+          </w:r>
+          <w:r>
+            <w:rPr>
+              <w:sz w:val="28"/>
+              <w:szCs w:val="36"/>
             </w:rPr>
             <w:fldChar w:fldCharType="separate"/>
           </w:r>
           <w:r>
             <w:rPr>
-              <w:sz w:val="24"/>
-              <w:szCs w:val="32"/>
+              <w:sz w:val="28"/>
+              <w:szCs w:val="36"/>
             </w:rPr>
             <w:t>1</w:t>
           </w:r>
           <w:r>
             <w:rPr>
-              <w:sz w:val="24"/>
-              <w:szCs w:val="32"/>
+              <w:sz w:val="28"/>
+              <w:szCs w:val="36"/>
             </w:rPr>
             <w:fldChar w:fldCharType="end"/>
           </w:r>
@@ -673,8 +679,8 @@
             <w:rPr>
               <w:rFonts w:hint="eastAsia" w:ascii="宋体" w:hAnsi="宋体" w:eastAsia="宋体" w:cs="宋体"/>
               <w:bCs/>
-              <w:sz w:val="24"/>
-              <w:szCs w:val="40"/>
+              <w:sz w:val="28"/>
+              <w:szCs w:val="52"/>
               <w:lang w:val="en-US" w:eastAsia="zh-CN"/>
             </w:rPr>
             <w:fldChar w:fldCharType="end"/>
@@ -699,19 +705,19 @@
             <w:bidi w:val="0"/>
             <w:adjustRightInd/>
             <w:snapToGrid/>
-            <w:spacing w:line="380" w:lineRule="exact"/>
+            <w:spacing w:line="360" w:lineRule="exact"/>
             <w:textAlignment w:val="auto"/>
             <w:rPr>
-              <w:sz w:val="24"/>
-              <w:szCs w:val="32"/>
+              <w:sz w:val="28"/>
+              <w:szCs w:val="36"/>
             </w:rPr>
           </w:pPr>
           <w:r>
             <w:rPr>
               <w:rFonts w:hint="eastAsia" w:ascii="宋体" w:hAnsi="宋体" w:eastAsia="宋体" w:cs="宋体"/>
               <w:bCs/>
-              <w:sz w:val="24"/>
-              <w:szCs w:val="40"/>
+              <w:sz w:val="28"/>
+              <w:szCs w:val="52"/>
               <w:lang w:val="en-US" w:eastAsia="zh-CN"/>
             </w:rPr>
             <w:fldChar w:fldCharType="begin"/>
@@ -720,18 +726,18 @@
             <w:rPr>
               <w:rFonts w:hint="eastAsia" w:ascii="宋体" w:hAnsi="宋体" w:eastAsia="宋体" w:cs="宋体"/>
               <w:bCs/>
-              <w:sz w:val="24"/>
-              <w:szCs w:val="40"/>
-              <w:lang w:val="en-US" w:eastAsia="zh-CN"/>
-            </w:rPr>
-            <w:instrText xml:space="preserve"> HYPERLINK \l _Toc21212 </w:instrText>
+              <w:sz w:val="28"/>
+              <w:szCs w:val="52"/>
+              <w:lang w:val="en-US" w:eastAsia="zh-CN"/>
+            </w:rPr>
+            <w:instrText xml:space="preserve"> HYPERLINK \l _Toc27007 </w:instrText>
           </w:r>
           <w:r>
             <w:rPr>
               <w:rFonts w:hint="eastAsia" w:ascii="宋体" w:hAnsi="宋体" w:eastAsia="宋体" w:cs="宋体"/>
               <w:bCs/>
-              <w:sz w:val="24"/>
-              <w:szCs w:val="40"/>
+              <w:sz w:val="28"/>
+              <w:szCs w:val="52"/>
               <w:lang w:val="en-US" w:eastAsia="zh-CN"/>
             </w:rPr>
             <w:fldChar w:fldCharType="separate"/>
@@ -739,51 +745,51 @@
           <w:r>
             <w:rPr>
               <w:rFonts w:hint="eastAsia"/>
-              <w:sz w:val="24"/>
-              <w:szCs w:val="28"/>
+              <w:sz w:val="28"/>
+              <w:szCs w:val="32"/>
               <w:lang w:val="en-US" w:eastAsia="zh-CN"/>
             </w:rPr>
             <w:t>1.2项目目标</w:t>
           </w:r>
           <w:r>
             <w:rPr>
-              <w:sz w:val="24"/>
-              <w:szCs w:val="32"/>
+              <w:sz w:val="28"/>
+              <w:szCs w:val="36"/>
             </w:rPr>
             <w:tab/>
           </w:r>
           <w:r>
             <w:rPr>
-              <w:sz w:val="24"/>
-              <w:szCs w:val="32"/>
+              <w:sz w:val="28"/>
+              <w:szCs w:val="36"/>
             </w:rPr>
             <w:fldChar w:fldCharType="begin"/>
           </w:r>
           <w:r>
             <w:rPr>
-              <w:sz w:val="24"/>
-              <w:szCs w:val="32"/>
-            </w:rPr>
-            <w:instrText xml:space="preserve"> PAGEREF _Toc21212 \h </w:instrText>
-          </w:r>
-          <w:r>
-            <w:rPr>
-              <w:sz w:val="24"/>
-              <w:szCs w:val="32"/>
+              <w:sz w:val="28"/>
+              <w:szCs w:val="36"/>
+            </w:rPr>
+            <w:instrText xml:space="preserve"> PAGEREF _Toc27007 \h </w:instrText>
+          </w:r>
+          <w:r>
+            <w:rPr>
+              <w:sz w:val="28"/>
+              <w:szCs w:val="36"/>
             </w:rPr>
             <w:fldChar w:fldCharType="separate"/>
           </w:r>
           <w:r>
             <w:rPr>
-              <w:sz w:val="24"/>
-              <w:szCs w:val="32"/>
+              <w:sz w:val="28"/>
+              <w:szCs w:val="36"/>
             </w:rPr>
             <w:t>1</w:t>
           </w:r>
           <w:r>
             <w:rPr>
-              <w:sz w:val="24"/>
-              <w:szCs w:val="32"/>
+              <w:sz w:val="28"/>
+              <w:szCs w:val="36"/>
             </w:rPr>
             <w:fldChar w:fldCharType="end"/>
           </w:r>
@@ -791,8 +797,8 @@
             <w:rPr>
               <w:rFonts w:hint="eastAsia" w:ascii="宋体" w:hAnsi="宋体" w:eastAsia="宋体" w:cs="宋体"/>
               <w:bCs/>
-              <w:sz w:val="24"/>
-              <w:szCs w:val="40"/>
+              <w:sz w:val="28"/>
+              <w:szCs w:val="52"/>
               <w:lang w:val="en-US" w:eastAsia="zh-CN"/>
             </w:rPr>
             <w:fldChar w:fldCharType="end"/>
@@ -817,19 +823,19 @@
             <w:bidi w:val="0"/>
             <w:adjustRightInd/>
             <w:snapToGrid/>
-            <w:spacing w:line="380" w:lineRule="exact"/>
+            <w:spacing w:line="360" w:lineRule="exact"/>
             <w:textAlignment w:val="auto"/>
             <w:rPr>
-              <w:sz w:val="24"/>
-              <w:szCs w:val="32"/>
+              <w:sz w:val="28"/>
+              <w:szCs w:val="36"/>
             </w:rPr>
           </w:pPr>
           <w:r>
             <w:rPr>
               <w:rFonts w:hint="eastAsia" w:ascii="宋体" w:hAnsi="宋体" w:eastAsia="宋体" w:cs="宋体"/>
               <w:bCs/>
-              <w:sz w:val="24"/>
-              <w:szCs w:val="40"/>
+              <w:sz w:val="28"/>
+              <w:szCs w:val="52"/>
               <w:lang w:val="en-US" w:eastAsia="zh-CN"/>
             </w:rPr>
             <w:fldChar w:fldCharType="begin"/>
@@ -838,18 +844,18 @@
             <w:rPr>
               <w:rFonts w:hint="eastAsia" w:ascii="宋体" w:hAnsi="宋体" w:eastAsia="宋体" w:cs="宋体"/>
               <w:bCs/>
-              <w:sz w:val="24"/>
-              <w:szCs w:val="40"/>
-              <w:lang w:val="en-US" w:eastAsia="zh-CN"/>
-            </w:rPr>
-            <w:instrText xml:space="preserve"> HYPERLINK \l _Toc6282 </w:instrText>
+              <w:sz w:val="28"/>
+              <w:szCs w:val="52"/>
+              <w:lang w:val="en-US" w:eastAsia="zh-CN"/>
+            </w:rPr>
+            <w:instrText xml:space="preserve"> HYPERLINK \l _Toc26001 </w:instrText>
           </w:r>
           <w:r>
             <w:rPr>
               <w:rFonts w:hint="eastAsia" w:ascii="宋体" w:hAnsi="宋体" w:eastAsia="宋体" w:cs="宋体"/>
               <w:bCs/>
-              <w:sz w:val="24"/>
-              <w:szCs w:val="40"/>
+              <w:sz w:val="28"/>
+              <w:szCs w:val="52"/>
               <w:lang w:val="en-US" w:eastAsia="zh-CN"/>
             </w:rPr>
             <w:fldChar w:fldCharType="separate"/>
@@ -857,51 +863,51 @@
           <w:r>
             <w:rPr>
               <w:rFonts w:hint="eastAsia"/>
-              <w:sz w:val="24"/>
-              <w:szCs w:val="28"/>
+              <w:sz w:val="28"/>
+              <w:szCs w:val="32"/>
               <w:lang w:val="en-US" w:eastAsia="zh-CN"/>
             </w:rPr>
             <w:t>1.3适用范围</w:t>
           </w:r>
           <w:r>
             <w:rPr>
-              <w:sz w:val="24"/>
-              <w:szCs w:val="32"/>
+              <w:sz w:val="28"/>
+              <w:szCs w:val="36"/>
             </w:rPr>
             <w:tab/>
           </w:r>
           <w:r>
             <w:rPr>
-              <w:sz w:val="24"/>
-              <w:szCs w:val="32"/>
+              <w:sz w:val="28"/>
+              <w:szCs w:val="36"/>
             </w:rPr>
             <w:fldChar w:fldCharType="begin"/>
           </w:r>
           <w:r>
             <w:rPr>
-              <w:sz w:val="24"/>
-              <w:szCs w:val="32"/>
-            </w:rPr>
-            <w:instrText xml:space="preserve"> PAGEREF _Toc6282 \h </w:instrText>
-          </w:r>
-          <w:r>
-            <w:rPr>
-              <w:sz w:val="24"/>
-              <w:szCs w:val="32"/>
+              <w:sz w:val="28"/>
+              <w:szCs w:val="36"/>
+            </w:rPr>
+            <w:instrText xml:space="preserve"> PAGEREF _Toc26001 \h </w:instrText>
+          </w:r>
+          <w:r>
+            <w:rPr>
+              <w:sz w:val="28"/>
+              <w:szCs w:val="36"/>
             </w:rPr>
             <w:fldChar w:fldCharType="separate"/>
           </w:r>
           <w:r>
             <w:rPr>
-              <w:sz w:val="24"/>
-              <w:szCs w:val="32"/>
+              <w:sz w:val="28"/>
+              <w:szCs w:val="36"/>
             </w:rPr>
             <w:t>1</w:t>
           </w:r>
           <w:r>
             <w:rPr>
-              <w:sz w:val="24"/>
-              <w:szCs w:val="32"/>
+              <w:sz w:val="28"/>
+              <w:szCs w:val="36"/>
             </w:rPr>
             <w:fldChar w:fldCharType="end"/>
           </w:r>
@@ -909,8 +915,8 @@
             <w:rPr>
               <w:rFonts w:hint="eastAsia" w:ascii="宋体" w:hAnsi="宋体" w:eastAsia="宋体" w:cs="宋体"/>
               <w:bCs/>
-              <w:sz w:val="24"/>
-              <w:szCs w:val="40"/>
+              <w:sz w:val="28"/>
+              <w:szCs w:val="52"/>
               <w:lang w:val="en-US" w:eastAsia="zh-CN"/>
             </w:rPr>
             <w:fldChar w:fldCharType="end"/>
@@ -935,19 +941,19 @@
             <w:bidi w:val="0"/>
             <w:adjustRightInd/>
             <w:snapToGrid/>
-            <w:spacing w:line="380" w:lineRule="exact"/>
+            <w:spacing w:line="360" w:lineRule="exact"/>
             <w:textAlignment w:val="auto"/>
             <w:rPr>
-              <w:sz w:val="24"/>
-              <w:szCs w:val="32"/>
+              <w:sz w:val="28"/>
+              <w:szCs w:val="36"/>
             </w:rPr>
           </w:pPr>
           <w:r>
             <w:rPr>
               <w:rFonts w:hint="eastAsia" w:ascii="宋体" w:hAnsi="宋体" w:eastAsia="宋体" w:cs="宋体"/>
               <w:bCs/>
-              <w:sz w:val="24"/>
-              <w:szCs w:val="40"/>
+              <w:sz w:val="28"/>
+              <w:szCs w:val="52"/>
               <w:lang w:val="en-US" w:eastAsia="zh-CN"/>
             </w:rPr>
             <w:fldChar w:fldCharType="begin"/>
@@ -956,18 +962,18 @@
             <w:rPr>
               <w:rFonts w:hint="eastAsia" w:ascii="宋体" w:hAnsi="宋体" w:eastAsia="宋体" w:cs="宋体"/>
               <w:bCs/>
-              <w:sz w:val="24"/>
-              <w:szCs w:val="40"/>
-              <w:lang w:val="en-US" w:eastAsia="zh-CN"/>
-            </w:rPr>
-            <w:instrText xml:space="preserve"> HYPERLINK \l _Toc9261 </w:instrText>
+              <w:sz w:val="28"/>
+              <w:szCs w:val="52"/>
+              <w:lang w:val="en-US" w:eastAsia="zh-CN"/>
+            </w:rPr>
+            <w:instrText xml:space="preserve"> HYPERLINK \l _Toc21662 </w:instrText>
           </w:r>
           <w:r>
             <w:rPr>
               <w:rFonts w:hint="eastAsia" w:ascii="宋体" w:hAnsi="宋体" w:eastAsia="宋体" w:cs="宋体"/>
               <w:bCs/>
-              <w:sz w:val="24"/>
-              <w:szCs w:val="40"/>
+              <w:sz w:val="28"/>
+              <w:szCs w:val="52"/>
               <w:lang w:val="en-US" w:eastAsia="zh-CN"/>
             </w:rPr>
             <w:fldChar w:fldCharType="separate"/>
@@ -975,51 +981,51 @@
           <w:r>
             <w:rPr>
               <w:rFonts w:hint="eastAsia"/>
-              <w:sz w:val="24"/>
-              <w:szCs w:val="28"/>
+              <w:sz w:val="28"/>
+              <w:szCs w:val="32"/>
               <w:lang w:val="en-US" w:eastAsia="zh-CN"/>
             </w:rPr>
             <w:t>1.4主要特点</w:t>
           </w:r>
           <w:r>
             <w:rPr>
-              <w:sz w:val="24"/>
-              <w:szCs w:val="32"/>
+              <w:sz w:val="28"/>
+              <w:szCs w:val="36"/>
             </w:rPr>
             <w:tab/>
           </w:r>
           <w:r>
             <w:rPr>
-              <w:sz w:val="24"/>
-              <w:szCs w:val="32"/>
+              <w:sz w:val="28"/>
+              <w:szCs w:val="36"/>
             </w:rPr>
             <w:fldChar w:fldCharType="begin"/>
           </w:r>
           <w:r>
             <w:rPr>
-              <w:sz w:val="24"/>
-              <w:szCs w:val="32"/>
-            </w:rPr>
-            <w:instrText xml:space="preserve"> PAGEREF _Toc9261 \h </w:instrText>
-          </w:r>
-          <w:r>
-            <w:rPr>
-              <w:sz w:val="24"/>
-              <w:szCs w:val="32"/>
+              <w:sz w:val="28"/>
+              <w:szCs w:val="36"/>
+            </w:rPr>
+            <w:instrText xml:space="preserve"> PAGEREF _Toc21662 \h </w:instrText>
+          </w:r>
+          <w:r>
+            <w:rPr>
+              <w:sz w:val="28"/>
+              <w:szCs w:val="36"/>
             </w:rPr>
             <w:fldChar w:fldCharType="separate"/>
           </w:r>
           <w:r>
             <w:rPr>
-              <w:sz w:val="24"/>
-              <w:szCs w:val="32"/>
+              <w:sz w:val="28"/>
+              <w:szCs w:val="36"/>
             </w:rPr>
             <w:t>2</w:t>
           </w:r>
           <w:r>
             <w:rPr>
-              <w:sz w:val="24"/>
-              <w:szCs w:val="32"/>
+              <w:sz w:val="28"/>
+              <w:szCs w:val="36"/>
             </w:rPr>
             <w:fldChar w:fldCharType="end"/>
           </w:r>
@@ -1027,8 +1033,8 @@
             <w:rPr>
               <w:rFonts w:hint="eastAsia" w:ascii="宋体" w:hAnsi="宋体" w:eastAsia="宋体" w:cs="宋体"/>
               <w:bCs/>
-              <w:sz w:val="24"/>
-              <w:szCs w:val="40"/>
+              <w:sz w:val="28"/>
+              <w:szCs w:val="52"/>
               <w:lang w:val="en-US" w:eastAsia="zh-CN"/>
             </w:rPr>
             <w:fldChar w:fldCharType="end"/>
@@ -1053,19 +1059,19 @@
             <w:bidi w:val="0"/>
             <w:adjustRightInd/>
             <w:snapToGrid/>
-            <w:spacing w:line="380" w:lineRule="exact"/>
+            <w:spacing w:line="360" w:lineRule="exact"/>
             <w:textAlignment w:val="auto"/>
             <w:rPr>
-              <w:sz w:val="24"/>
-              <w:szCs w:val="32"/>
+              <w:sz w:val="28"/>
+              <w:szCs w:val="36"/>
             </w:rPr>
           </w:pPr>
           <w:r>
             <w:rPr>
               <w:rFonts w:hint="eastAsia" w:ascii="宋体" w:hAnsi="宋体" w:eastAsia="宋体" w:cs="宋体"/>
               <w:bCs/>
-              <w:sz w:val="24"/>
-              <w:szCs w:val="40"/>
+              <w:sz w:val="28"/>
+              <w:szCs w:val="52"/>
               <w:lang w:val="en-US" w:eastAsia="zh-CN"/>
             </w:rPr>
             <w:fldChar w:fldCharType="begin"/>
@@ -1074,18 +1080,18 @@
             <w:rPr>
               <w:rFonts w:hint="eastAsia" w:ascii="宋体" w:hAnsi="宋体" w:eastAsia="宋体" w:cs="宋体"/>
               <w:bCs/>
-              <w:sz w:val="24"/>
-              <w:szCs w:val="40"/>
-              <w:lang w:val="en-US" w:eastAsia="zh-CN"/>
-            </w:rPr>
-            <w:instrText xml:space="preserve"> HYPERLINK \l _Toc19695 </w:instrText>
+              <w:sz w:val="28"/>
+              <w:szCs w:val="52"/>
+              <w:lang w:val="en-US" w:eastAsia="zh-CN"/>
+            </w:rPr>
+            <w:instrText xml:space="preserve"> HYPERLINK \l _Toc22043 </w:instrText>
           </w:r>
           <w:r>
             <w:rPr>
               <w:rFonts w:hint="eastAsia" w:ascii="宋体" w:hAnsi="宋体" w:eastAsia="宋体" w:cs="宋体"/>
               <w:bCs/>
-              <w:sz w:val="24"/>
-              <w:szCs w:val="40"/>
+              <w:sz w:val="28"/>
+              <w:szCs w:val="52"/>
               <w:lang w:val="en-US" w:eastAsia="zh-CN"/>
             </w:rPr>
             <w:fldChar w:fldCharType="separate"/>
@@ -1093,51 +1099,51 @@
           <w:r>
             <w:rPr>
               <w:rFonts w:hint="eastAsia"/>
-              <w:sz w:val="24"/>
-              <w:szCs w:val="22"/>
+              <w:sz w:val="28"/>
+              <w:szCs w:val="24"/>
               <w:lang w:val="en-US" w:eastAsia="zh-CN"/>
             </w:rPr>
             <w:t>2系统概述</w:t>
           </w:r>
           <w:r>
             <w:rPr>
-              <w:sz w:val="24"/>
-              <w:szCs w:val="32"/>
+              <w:sz w:val="28"/>
+              <w:szCs w:val="36"/>
             </w:rPr>
             <w:tab/>
           </w:r>
           <w:r>
             <w:rPr>
-              <w:sz w:val="24"/>
-              <w:szCs w:val="32"/>
+              <w:sz w:val="28"/>
+              <w:szCs w:val="36"/>
             </w:rPr>
             <w:fldChar w:fldCharType="begin"/>
           </w:r>
           <w:r>
             <w:rPr>
-              <w:sz w:val="24"/>
-              <w:szCs w:val="32"/>
-            </w:rPr>
-            <w:instrText xml:space="preserve"> PAGEREF _Toc19695 \h </w:instrText>
-          </w:r>
-          <w:r>
-            <w:rPr>
-              <w:sz w:val="24"/>
-              <w:szCs w:val="32"/>
+              <w:sz w:val="28"/>
+              <w:szCs w:val="36"/>
+            </w:rPr>
+            <w:instrText xml:space="preserve"> PAGEREF _Toc22043 \h </w:instrText>
+          </w:r>
+          <w:r>
+            <w:rPr>
+              <w:sz w:val="28"/>
+              <w:szCs w:val="36"/>
             </w:rPr>
             <w:fldChar w:fldCharType="separate"/>
           </w:r>
           <w:r>
             <w:rPr>
-              <w:sz w:val="24"/>
-              <w:szCs w:val="32"/>
+              <w:sz w:val="28"/>
+              <w:szCs w:val="36"/>
             </w:rPr>
             <w:t>2</w:t>
           </w:r>
           <w:r>
             <w:rPr>
-              <w:sz w:val="24"/>
-              <w:szCs w:val="32"/>
+              <w:sz w:val="28"/>
+              <w:szCs w:val="36"/>
             </w:rPr>
             <w:fldChar w:fldCharType="end"/>
           </w:r>
@@ -1145,8 +1151,8 @@
             <w:rPr>
               <w:rFonts w:hint="eastAsia" w:ascii="宋体" w:hAnsi="宋体" w:eastAsia="宋体" w:cs="宋体"/>
               <w:bCs/>
-              <w:sz w:val="24"/>
-              <w:szCs w:val="40"/>
+              <w:sz w:val="28"/>
+              <w:szCs w:val="52"/>
               <w:lang w:val="en-US" w:eastAsia="zh-CN"/>
             </w:rPr>
             <w:fldChar w:fldCharType="end"/>
@@ -1171,19 +1177,19 @@
             <w:bidi w:val="0"/>
             <w:adjustRightInd/>
             <w:snapToGrid/>
-            <w:spacing w:line="380" w:lineRule="exact"/>
+            <w:spacing w:line="360" w:lineRule="exact"/>
             <w:textAlignment w:val="auto"/>
             <w:rPr>
-              <w:sz w:val="24"/>
-              <w:szCs w:val="32"/>
+              <w:sz w:val="28"/>
+              <w:szCs w:val="36"/>
             </w:rPr>
           </w:pPr>
           <w:r>
             <w:rPr>
               <w:rFonts w:hint="eastAsia" w:ascii="宋体" w:hAnsi="宋体" w:eastAsia="宋体" w:cs="宋体"/>
               <w:bCs/>
-              <w:sz w:val="24"/>
-              <w:szCs w:val="40"/>
+              <w:sz w:val="28"/>
+              <w:szCs w:val="52"/>
               <w:lang w:val="en-US" w:eastAsia="zh-CN"/>
             </w:rPr>
             <w:fldChar w:fldCharType="begin"/>
@@ -1192,18 +1198,18 @@
             <w:rPr>
               <w:rFonts w:hint="eastAsia" w:ascii="宋体" w:hAnsi="宋体" w:eastAsia="宋体" w:cs="宋体"/>
               <w:bCs/>
-              <w:sz w:val="24"/>
-              <w:szCs w:val="40"/>
-              <w:lang w:val="en-US" w:eastAsia="zh-CN"/>
-            </w:rPr>
-            <w:instrText xml:space="preserve"> HYPERLINK \l _Toc2714 </w:instrText>
+              <w:sz w:val="28"/>
+              <w:szCs w:val="52"/>
+              <w:lang w:val="en-US" w:eastAsia="zh-CN"/>
+            </w:rPr>
+            <w:instrText xml:space="preserve"> HYPERLINK \l _Toc15459 </w:instrText>
           </w:r>
           <w:r>
             <w:rPr>
               <w:rFonts w:hint="eastAsia" w:ascii="宋体" w:hAnsi="宋体" w:eastAsia="宋体" w:cs="宋体"/>
               <w:bCs/>
-              <w:sz w:val="24"/>
-              <w:szCs w:val="40"/>
+              <w:sz w:val="28"/>
+              <w:szCs w:val="52"/>
               <w:lang w:val="en-US" w:eastAsia="zh-CN"/>
             </w:rPr>
             <w:fldChar w:fldCharType="separate"/>
@@ -1211,51 +1217,51 @@
           <w:r>
             <w:rPr>
               <w:rFonts w:hint="eastAsia"/>
-              <w:sz w:val="24"/>
-              <w:szCs w:val="28"/>
+              <w:sz w:val="28"/>
+              <w:szCs w:val="32"/>
               <w:lang w:val="en-US" w:eastAsia="zh-CN"/>
             </w:rPr>
             <w:t>2.1系统功能</w:t>
           </w:r>
           <w:r>
             <w:rPr>
-              <w:sz w:val="24"/>
-              <w:szCs w:val="32"/>
+              <w:sz w:val="28"/>
+              <w:szCs w:val="36"/>
             </w:rPr>
             <w:tab/>
           </w:r>
           <w:r>
             <w:rPr>
-              <w:sz w:val="24"/>
-              <w:szCs w:val="32"/>
+              <w:sz w:val="28"/>
+              <w:szCs w:val="36"/>
             </w:rPr>
             <w:fldChar w:fldCharType="begin"/>
           </w:r>
           <w:r>
             <w:rPr>
-              <w:sz w:val="24"/>
-              <w:szCs w:val="32"/>
-            </w:rPr>
-            <w:instrText xml:space="preserve"> PAGEREF _Toc2714 \h </w:instrText>
-          </w:r>
-          <w:r>
-            <w:rPr>
-              <w:sz w:val="24"/>
-              <w:szCs w:val="32"/>
+              <w:sz w:val="28"/>
+              <w:szCs w:val="36"/>
+            </w:rPr>
+            <w:instrText xml:space="preserve"> PAGEREF _Toc15459 \h </w:instrText>
+          </w:r>
+          <w:r>
+            <w:rPr>
+              <w:sz w:val="28"/>
+              <w:szCs w:val="36"/>
             </w:rPr>
             <w:fldChar w:fldCharType="separate"/>
           </w:r>
           <w:r>
             <w:rPr>
-              <w:sz w:val="24"/>
-              <w:szCs w:val="32"/>
+              <w:sz w:val="28"/>
+              <w:szCs w:val="36"/>
             </w:rPr>
             <w:t>2</w:t>
           </w:r>
           <w:r>
             <w:rPr>
-              <w:sz w:val="24"/>
-              <w:szCs w:val="32"/>
+              <w:sz w:val="28"/>
+              <w:szCs w:val="36"/>
             </w:rPr>
             <w:fldChar w:fldCharType="end"/>
           </w:r>
@@ -1263,8 +1269,8 @@
             <w:rPr>
               <w:rFonts w:hint="eastAsia" w:ascii="宋体" w:hAnsi="宋体" w:eastAsia="宋体" w:cs="宋体"/>
               <w:bCs/>
-              <w:sz w:val="24"/>
-              <w:szCs w:val="40"/>
+              <w:sz w:val="28"/>
+              <w:szCs w:val="52"/>
               <w:lang w:val="en-US" w:eastAsia="zh-CN"/>
             </w:rPr>
             <w:fldChar w:fldCharType="end"/>
@@ -1289,19 +1295,19 @@
             <w:bidi w:val="0"/>
             <w:adjustRightInd/>
             <w:snapToGrid/>
-            <w:spacing w:line="380" w:lineRule="exact"/>
+            <w:spacing w:line="360" w:lineRule="exact"/>
             <w:textAlignment w:val="auto"/>
             <w:rPr>
-              <w:sz w:val="24"/>
-              <w:szCs w:val="32"/>
+              <w:sz w:val="28"/>
+              <w:szCs w:val="36"/>
             </w:rPr>
           </w:pPr>
           <w:r>
             <w:rPr>
               <w:rFonts w:hint="eastAsia" w:ascii="宋体" w:hAnsi="宋体" w:eastAsia="宋体" w:cs="宋体"/>
               <w:bCs/>
-              <w:sz w:val="24"/>
-              <w:szCs w:val="40"/>
+              <w:sz w:val="28"/>
+              <w:szCs w:val="52"/>
               <w:lang w:val="en-US" w:eastAsia="zh-CN"/>
             </w:rPr>
             <w:fldChar w:fldCharType="begin"/>
@@ -1310,18 +1316,18 @@
             <w:rPr>
               <w:rFonts w:hint="eastAsia" w:ascii="宋体" w:hAnsi="宋体" w:eastAsia="宋体" w:cs="宋体"/>
               <w:bCs/>
-              <w:sz w:val="24"/>
-              <w:szCs w:val="40"/>
-              <w:lang w:val="en-US" w:eastAsia="zh-CN"/>
-            </w:rPr>
-            <w:instrText xml:space="preserve"> HYPERLINK \l _Toc6387 </w:instrText>
+              <w:sz w:val="28"/>
+              <w:szCs w:val="52"/>
+              <w:lang w:val="en-US" w:eastAsia="zh-CN"/>
+            </w:rPr>
+            <w:instrText xml:space="preserve"> HYPERLINK \l _Toc1345 </w:instrText>
           </w:r>
           <w:r>
             <w:rPr>
               <w:rFonts w:hint="eastAsia" w:ascii="宋体" w:hAnsi="宋体" w:eastAsia="宋体" w:cs="宋体"/>
               <w:bCs/>
-              <w:sz w:val="24"/>
-              <w:szCs w:val="40"/>
+              <w:sz w:val="28"/>
+              <w:szCs w:val="52"/>
               <w:lang w:val="en-US" w:eastAsia="zh-CN"/>
             </w:rPr>
             <w:fldChar w:fldCharType="separate"/>
@@ -1329,51 +1335,51 @@
           <w:r>
             <w:rPr>
               <w:rFonts w:hint="eastAsia"/>
-              <w:sz w:val="24"/>
-              <w:szCs w:val="24"/>
+              <w:sz w:val="28"/>
+              <w:szCs w:val="28"/>
               <w:lang w:val="en-US" w:eastAsia="zh-CN"/>
             </w:rPr>
             <w:t>2.1.1用户管理模块</w:t>
           </w:r>
           <w:r>
             <w:rPr>
-              <w:sz w:val="24"/>
-              <w:szCs w:val="32"/>
+              <w:sz w:val="28"/>
+              <w:szCs w:val="36"/>
             </w:rPr>
             <w:tab/>
           </w:r>
           <w:r>
             <w:rPr>
-              <w:sz w:val="24"/>
-              <w:szCs w:val="32"/>
+              <w:sz w:val="28"/>
+              <w:szCs w:val="36"/>
             </w:rPr>
             <w:fldChar w:fldCharType="begin"/>
           </w:r>
           <w:r>
             <w:rPr>
-              <w:sz w:val="24"/>
-              <w:szCs w:val="32"/>
-            </w:rPr>
-            <w:instrText xml:space="preserve"> PAGEREF _Toc6387 \h </w:instrText>
-          </w:r>
-          <w:r>
-            <w:rPr>
-              <w:sz w:val="24"/>
-              <w:szCs w:val="32"/>
+              <w:sz w:val="28"/>
+              <w:szCs w:val="36"/>
+            </w:rPr>
+            <w:instrText xml:space="preserve"> PAGEREF _Toc1345 \h </w:instrText>
+          </w:r>
+          <w:r>
+            <w:rPr>
+              <w:sz w:val="28"/>
+              <w:szCs w:val="36"/>
             </w:rPr>
             <w:fldChar w:fldCharType="separate"/>
           </w:r>
           <w:r>
             <w:rPr>
-              <w:sz w:val="24"/>
-              <w:szCs w:val="32"/>
+              <w:sz w:val="28"/>
+              <w:szCs w:val="36"/>
             </w:rPr>
             <w:t>2</w:t>
           </w:r>
           <w:r>
             <w:rPr>
-              <w:sz w:val="24"/>
-              <w:szCs w:val="32"/>
+              <w:sz w:val="28"/>
+              <w:szCs w:val="36"/>
             </w:rPr>
             <w:fldChar w:fldCharType="end"/>
           </w:r>
@@ -1381,8 +1387,8 @@
             <w:rPr>
               <w:rFonts w:hint="eastAsia" w:ascii="宋体" w:hAnsi="宋体" w:eastAsia="宋体" w:cs="宋体"/>
               <w:bCs/>
-              <w:sz w:val="24"/>
-              <w:szCs w:val="40"/>
+              <w:sz w:val="28"/>
+              <w:szCs w:val="52"/>
               <w:lang w:val="en-US" w:eastAsia="zh-CN"/>
             </w:rPr>
             <w:fldChar w:fldCharType="end"/>
@@ -1407,19 +1413,19 @@
             <w:bidi w:val="0"/>
             <w:adjustRightInd/>
             <w:snapToGrid/>
-            <w:spacing w:line="380" w:lineRule="exact"/>
+            <w:spacing w:line="360" w:lineRule="exact"/>
             <w:textAlignment w:val="auto"/>
             <w:rPr>
-              <w:sz w:val="24"/>
-              <w:szCs w:val="32"/>
+              <w:sz w:val="28"/>
+              <w:szCs w:val="36"/>
             </w:rPr>
           </w:pPr>
           <w:r>
             <w:rPr>
               <w:rFonts w:hint="eastAsia" w:ascii="宋体" w:hAnsi="宋体" w:eastAsia="宋体" w:cs="宋体"/>
               <w:bCs/>
-              <w:sz w:val="24"/>
-              <w:szCs w:val="40"/>
+              <w:sz w:val="28"/>
+              <w:szCs w:val="52"/>
               <w:lang w:val="en-US" w:eastAsia="zh-CN"/>
             </w:rPr>
             <w:fldChar w:fldCharType="begin"/>
@@ -1428,18 +1434,18 @@
             <w:rPr>
               <w:rFonts w:hint="eastAsia" w:ascii="宋体" w:hAnsi="宋体" w:eastAsia="宋体" w:cs="宋体"/>
               <w:bCs/>
-              <w:sz w:val="24"/>
-              <w:szCs w:val="40"/>
-              <w:lang w:val="en-US" w:eastAsia="zh-CN"/>
-            </w:rPr>
-            <w:instrText xml:space="preserve"> HYPERLINK \l _Toc2634 </w:instrText>
+              <w:sz w:val="28"/>
+              <w:szCs w:val="52"/>
+              <w:lang w:val="en-US" w:eastAsia="zh-CN"/>
+            </w:rPr>
+            <w:instrText xml:space="preserve"> HYPERLINK \l _Toc17336 </w:instrText>
           </w:r>
           <w:r>
             <w:rPr>
               <w:rFonts w:hint="eastAsia" w:ascii="宋体" w:hAnsi="宋体" w:eastAsia="宋体" w:cs="宋体"/>
               <w:bCs/>
-              <w:sz w:val="24"/>
-              <w:szCs w:val="40"/>
+              <w:sz w:val="28"/>
+              <w:szCs w:val="52"/>
               <w:lang w:val="en-US" w:eastAsia="zh-CN"/>
             </w:rPr>
             <w:fldChar w:fldCharType="separate"/>
@@ -1447,51 +1453,51 @@
           <w:r>
             <w:rPr>
               <w:rFonts w:hint="eastAsia"/>
-              <w:sz w:val="24"/>
-              <w:szCs w:val="24"/>
+              <w:sz w:val="28"/>
+              <w:szCs w:val="28"/>
               <w:lang w:val="en-US" w:eastAsia="zh-CN"/>
             </w:rPr>
             <w:t>2.1.2菜品管理模块</w:t>
           </w:r>
           <w:r>
             <w:rPr>
-              <w:sz w:val="24"/>
-              <w:szCs w:val="32"/>
+              <w:sz w:val="28"/>
+              <w:szCs w:val="36"/>
             </w:rPr>
             <w:tab/>
           </w:r>
           <w:r>
             <w:rPr>
-              <w:sz w:val="24"/>
-              <w:szCs w:val="32"/>
+              <w:sz w:val="28"/>
+              <w:szCs w:val="36"/>
             </w:rPr>
             <w:fldChar w:fldCharType="begin"/>
           </w:r>
           <w:r>
             <w:rPr>
-              <w:sz w:val="24"/>
-              <w:szCs w:val="32"/>
-            </w:rPr>
-            <w:instrText xml:space="preserve"> PAGEREF _Toc2634 \h </w:instrText>
-          </w:r>
-          <w:r>
-            <w:rPr>
-              <w:sz w:val="24"/>
-              <w:szCs w:val="32"/>
+              <w:sz w:val="28"/>
+              <w:szCs w:val="36"/>
+            </w:rPr>
+            <w:instrText xml:space="preserve"> PAGEREF _Toc17336 \h </w:instrText>
+          </w:r>
+          <w:r>
+            <w:rPr>
+              <w:sz w:val="28"/>
+              <w:szCs w:val="36"/>
             </w:rPr>
             <w:fldChar w:fldCharType="separate"/>
           </w:r>
           <w:r>
             <w:rPr>
-              <w:sz w:val="24"/>
-              <w:szCs w:val="32"/>
+              <w:sz w:val="28"/>
+              <w:szCs w:val="36"/>
             </w:rPr>
             <w:t>2</w:t>
           </w:r>
           <w:r>
             <w:rPr>
-              <w:sz w:val="24"/>
-              <w:szCs w:val="32"/>
+              <w:sz w:val="28"/>
+              <w:szCs w:val="36"/>
             </w:rPr>
             <w:fldChar w:fldCharType="end"/>
           </w:r>
@@ -1499,8 +1505,8 @@
             <w:rPr>
               <w:rFonts w:hint="eastAsia" w:ascii="宋体" w:hAnsi="宋体" w:eastAsia="宋体" w:cs="宋体"/>
               <w:bCs/>
-              <w:sz w:val="24"/>
-              <w:szCs w:val="40"/>
+              <w:sz w:val="28"/>
+              <w:szCs w:val="52"/>
               <w:lang w:val="en-US" w:eastAsia="zh-CN"/>
             </w:rPr>
             <w:fldChar w:fldCharType="end"/>
@@ -1525,19 +1531,19 @@
             <w:bidi w:val="0"/>
             <w:adjustRightInd/>
             <w:snapToGrid/>
-            <w:spacing w:line="380" w:lineRule="exact"/>
+            <w:spacing w:line="360" w:lineRule="exact"/>
             <w:textAlignment w:val="auto"/>
             <w:rPr>
-              <w:sz w:val="24"/>
-              <w:szCs w:val="32"/>
+              <w:sz w:val="28"/>
+              <w:szCs w:val="36"/>
             </w:rPr>
           </w:pPr>
           <w:r>
             <w:rPr>
               <w:rFonts w:hint="eastAsia" w:ascii="宋体" w:hAnsi="宋体" w:eastAsia="宋体" w:cs="宋体"/>
               <w:bCs/>
-              <w:sz w:val="24"/>
-              <w:szCs w:val="40"/>
+              <w:sz w:val="28"/>
+              <w:szCs w:val="52"/>
               <w:lang w:val="en-US" w:eastAsia="zh-CN"/>
             </w:rPr>
             <w:fldChar w:fldCharType="begin"/>
@@ -1546,18 +1552,18 @@
             <w:rPr>
               <w:rFonts w:hint="eastAsia" w:ascii="宋体" w:hAnsi="宋体" w:eastAsia="宋体" w:cs="宋体"/>
               <w:bCs/>
-              <w:sz w:val="24"/>
-              <w:szCs w:val="40"/>
-              <w:lang w:val="en-US" w:eastAsia="zh-CN"/>
-            </w:rPr>
-            <w:instrText xml:space="preserve"> HYPERLINK \l _Toc18893 </w:instrText>
+              <w:sz w:val="28"/>
+              <w:szCs w:val="52"/>
+              <w:lang w:val="en-US" w:eastAsia="zh-CN"/>
+            </w:rPr>
+            <w:instrText xml:space="preserve"> HYPERLINK \l _Toc22673 </w:instrText>
           </w:r>
           <w:r>
             <w:rPr>
               <w:rFonts w:hint="eastAsia" w:ascii="宋体" w:hAnsi="宋体" w:eastAsia="宋体" w:cs="宋体"/>
               <w:bCs/>
-              <w:sz w:val="24"/>
-              <w:szCs w:val="40"/>
+              <w:sz w:val="28"/>
+              <w:szCs w:val="52"/>
               <w:lang w:val="en-US" w:eastAsia="zh-CN"/>
             </w:rPr>
             <w:fldChar w:fldCharType="separate"/>
@@ -1565,51 +1571,51 @@
           <w:r>
             <w:rPr>
               <w:rFonts w:hint="eastAsia"/>
-              <w:sz w:val="24"/>
-              <w:szCs w:val="24"/>
+              <w:sz w:val="28"/>
+              <w:szCs w:val="28"/>
               <w:lang w:val="en-US" w:eastAsia="zh-CN"/>
             </w:rPr>
             <w:t>2.1.3用户点餐模块</w:t>
           </w:r>
           <w:r>
             <w:rPr>
-              <w:sz w:val="24"/>
-              <w:szCs w:val="32"/>
+              <w:sz w:val="28"/>
+              <w:szCs w:val="36"/>
             </w:rPr>
             <w:tab/>
           </w:r>
           <w:r>
             <w:rPr>
-              <w:sz w:val="24"/>
-              <w:szCs w:val="32"/>
+              <w:sz w:val="28"/>
+              <w:szCs w:val="36"/>
             </w:rPr>
             <w:fldChar w:fldCharType="begin"/>
           </w:r>
           <w:r>
             <w:rPr>
-              <w:sz w:val="24"/>
-              <w:szCs w:val="32"/>
-            </w:rPr>
-            <w:instrText xml:space="preserve"> PAGEREF _Toc18893 \h </w:instrText>
-          </w:r>
-          <w:r>
-            <w:rPr>
-              <w:sz w:val="24"/>
-              <w:szCs w:val="32"/>
+              <w:sz w:val="28"/>
+              <w:szCs w:val="36"/>
+            </w:rPr>
+            <w:instrText xml:space="preserve"> PAGEREF _Toc22673 \h </w:instrText>
+          </w:r>
+          <w:r>
+            <w:rPr>
+              <w:sz w:val="28"/>
+              <w:szCs w:val="36"/>
             </w:rPr>
             <w:fldChar w:fldCharType="separate"/>
           </w:r>
           <w:r>
             <w:rPr>
-              <w:sz w:val="24"/>
-              <w:szCs w:val="32"/>
+              <w:sz w:val="28"/>
+              <w:szCs w:val="36"/>
             </w:rPr>
             <w:t>2</w:t>
           </w:r>
           <w:r>
             <w:rPr>
-              <w:sz w:val="24"/>
-              <w:szCs w:val="32"/>
+              <w:sz w:val="28"/>
+              <w:szCs w:val="36"/>
             </w:rPr>
             <w:fldChar w:fldCharType="end"/>
           </w:r>
@@ -1617,8 +1623,8 @@
             <w:rPr>
               <w:rFonts w:hint="eastAsia" w:ascii="宋体" w:hAnsi="宋体" w:eastAsia="宋体" w:cs="宋体"/>
               <w:bCs/>
-              <w:sz w:val="24"/>
-              <w:szCs w:val="40"/>
+              <w:sz w:val="28"/>
+              <w:szCs w:val="52"/>
               <w:lang w:val="en-US" w:eastAsia="zh-CN"/>
             </w:rPr>
             <w:fldChar w:fldCharType="end"/>
@@ -1643,19 +1649,19 @@
             <w:bidi w:val="0"/>
             <w:adjustRightInd/>
             <w:snapToGrid/>
-            <w:spacing w:line="380" w:lineRule="exact"/>
+            <w:spacing w:line="360" w:lineRule="exact"/>
             <w:textAlignment w:val="auto"/>
             <w:rPr>
-              <w:sz w:val="24"/>
-              <w:szCs w:val="32"/>
+              <w:sz w:val="28"/>
+              <w:szCs w:val="36"/>
             </w:rPr>
           </w:pPr>
           <w:r>
             <w:rPr>
               <w:rFonts w:hint="eastAsia" w:ascii="宋体" w:hAnsi="宋体" w:eastAsia="宋体" w:cs="宋体"/>
               <w:bCs/>
-              <w:sz w:val="24"/>
-              <w:szCs w:val="40"/>
+              <w:sz w:val="28"/>
+              <w:szCs w:val="52"/>
               <w:lang w:val="en-US" w:eastAsia="zh-CN"/>
             </w:rPr>
             <w:fldChar w:fldCharType="begin"/>
@@ -1664,18 +1670,18 @@
             <w:rPr>
               <w:rFonts w:hint="eastAsia" w:ascii="宋体" w:hAnsi="宋体" w:eastAsia="宋体" w:cs="宋体"/>
               <w:bCs/>
-              <w:sz w:val="24"/>
-              <w:szCs w:val="40"/>
-              <w:lang w:val="en-US" w:eastAsia="zh-CN"/>
-            </w:rPr>
-            <w:instrText xml:space="preserve"> HYPERLINK \l _Toc22172 </w:instrText>
+              <w:sz w:val="28"/>
+              <w:szCs w:val="52"/>
+              <w:lang w:val="en-US" w:eastAsia="zh-CN"/>
+            </w:rPr>
+            <w:instrText xml:space="preserve"> HYPERLINK \l _Toc5881 </w:instrText>
           </w:r>
           <w:r>
             <w:rPr>
               <w:rFonts w:hint="eastAsia" w:ascii="宋体" w:hAnsi="宋体" w:eastAsia="宋体" w:cs="宋体"/>
               <w:bCs/>
-              <w:sz w:val="24"/>
-              <w:szCs w:val="40"/>
+              <w:sz w:val="28"/>
+              <w:szCs w:val="52"/>
               <w:lang w:val="en-US" w:eastAsia="zh-CN"/>
             </w:rPr>
             <w:fldChar w:fldCharType="separate"/>
@@ -1683,51 +1689,51 @@
           <w:r>
             <w:rPr>
               <w:rFonts w:hint="eastAsia"/>
-              <w:sz w:val="24"/>
-              <w:szCs w:val="24"/>
+              <w:sz w:val="28"/>
+              <w:szCs w:val="28"/>
               <w:lang w:val="en-US" w:eastAsia="zh-CN"/>
             </w:rPr>
             <w:t>2.1.4订单管理模块</w:t>
           </w:r>
           <w:r>
             <w:rPr>
-              <w:sz w:val="24"/>
-              <w:szCs w:val="32"/>
+              <w:sz w:val="28"/>
+              <w:szCs w:val="36"/>
             </w:rPr>
             <w:tab/>
           </w:r>
           <w:r>
             <w:rPr>
-              <w:sz w:val="24"/>
-              <w:szCs w:val="32"/>
+              <w:sz w:val="28"/>
+              <w:szCs w:val="36"/>
             </w:rPr>
             <w:fldChar w:fldCharType="begin"/>
           </w:r>
           <w:r>
             <w:rPr>
-              <w:sz w:val="24"/>
-              <w:szCs w:val="32"/>
-            </w:rPr>
-            <w:instrText xml:space="preserve"> PAGEREF _Toc22172 \h </w:instrText>
-          </w:r>
-          <w:r>
-            <w:rPr>
-              <w:sz w:val="24"/>
-              <w:szCs w:val="32"/>
+              <w:sz w:val="28"/>
+              <w:szCs w:val="36"/>
+            </w:rPr>
+            <w:instrText xml:space="preserve"> PAGEREF _Toc5881 \h </w:instrText>
+          </w:r>
+          <w:r>
+            <w:rPr>
+              <w:sz w:val="28"/>
+              <w:szCs w:val="36"/>
             </w:rPr>
             <w:fldChar w:fldCharType="separate"/>
           </w:r>
           <w:r>
             <w:rPr>
-              <w:sz w:val="24"/>
-              <w:szCs w:val="32"/>
+              <w:sz w:val="28"/>
+              <w:szCs w:val="36"/>
             </w:rPr>
             <w:t>3</w:t>
           </w:r>
           <w:r>
             <w:rPr>
-              <w:sz w:val="24"/>
-              <w:szCs w:val="32"/>
+              <w:sz w:val="28"/>
+              <w:szCs w:val="36"/>
             </w:rPr>
             <w:fldChar w:fldCharType="end"/>
           </w:r>
@@ -1735,8 +1741,8 @@
             <w:rPr>
               <w:rFonts w:hint="eastAsia" w:ascii="宋体" w:hAnsi="宋体" w:eastAsia="宋体" w:cs="宋体"/>
               <w:bCs/>
-              <w:sz w:val="24"/>
-              <w:szCs w:val="40"/>
+              <w:sz w:val="28"/>
+              <w:szCs w:val="52"/>
               <w:lang w:val="en-US" w:eastAsia="zh-CN"/>
             </w:rPr>
             <w:fldChar w:fldCharType="end"/>
@@ -1761,19 +1767,19 @@
             <w:bidi w:val="0"/>
             <w:adjustRightInd/>
             <w:snapToGrid/>
-            <w:spacing w:line="380" w:lineRule="exact"/>
+            <w:spacing w:line="360" w:lineRule="exact"/>
             <w:textAlignment w:val="auto"/>
             <w:rPr>
-              <w:sz w:val="24"/>
-              <w:szCs w:val="32"/>
+              <w:sz w:val="28"/>
+              <w:szCs w:val="36"/>
             </w:rPr>
           </w:pPr>
           <w:r>
             <w:rPr>
               <w:rFonts w:hint="eastAsia" w:ascii="宋体" w:hAnsi="宋体" w:eastAsia="宋体" w:cs="宋体"/>
               <w:bCs/>
-              <w:sz w:val="24"/>
-              <w:szCs w:val="40"/>
+              <w:sz w:val="28"/>
+              <w:szCs w:val="52"/>
               <w:lang w:val="en-US" w:eastAsia="zh-CN"/>
             </w:rPr>
             <w:fldChar w:fldCharType="begin"/>
@@ -1782,18 +1788,18 @@
             <w:rPr>
               <w:rFonts w:hint="eastAsia" w:ascii="宋体" w:hAnsi="宋体" w:eastAsia="宋体" w:cs="宋体"/>
               <w:bCs/>
-              <w:sz w:val="24"/>
-              <w:szCs w:val="40"/>
-              <w:lang w:val="en-US" w:eastAsia="zh-CN"/>
-            </w:rPr>
-            <w:instrText xml:space="preserve"> HYPERLINK \l _Toc31838 </w:instrText>
+              <w:sz w:val="28"/>
+              <w:szCs w:val="52"/>
+              <w:lang w:val="en-US" w:eastAsia="zh-CN"/>
+            </w:rPr>
+            <w:instrText xml:space="preserve"> HYPERLINK \l _Toc23517 </w:instrText>
           </w:r>
           <w:r>
             <w:rPr>
               <w:rFonts w:hint="eastAsia" w:ascii="宋体" w:hAnsi="宋体" w:eastAsia="宋体" w:cs="宋体"/>
               <w:bCs/>
-              <w:sz w:val="24"/>
-              <w:szCs w:val="40"/>
+              <w:sz w:val="28"/>
+              <w:szCs w:val="52"/>
               <w:lang w:val="en-US" w:eastAsia="zh-CN"/>
             </w:rPr>
             <w:fldChar w:fldCharType="separate"/>
@@ -1801,51 +1807,51 @@
           <w:r>
             <w:rPr>
               <w:rFonts w:hint="eastAsia"/>
-              <w:sz w:val="24"/>
-              <w:szCs w:val="28"/>
+              <w:sz w:val="28"/>
+              <w:szCs w:val="32"/>
               <w:lang w:val="en-US" w:eastAsia="zh-CN"/>
             </w:rPr>
             <w:t>2.2假设与依赖关系</w:t>
           </w:r>
           <w:r>
             <w:rPr>
-              <w:sz w:val="24"/>
-              <w:szCs w:val="32"/>
+              <w:sz w:val="28"/>
+              <w:szCs w:val="36"/>
             </w:rPr>
             <w:tab/>
           </w:r>
           <w:r>
             <w:rPr>
-              <w:sz w:val="24"/>
-              <w:szCs w:val="32"/>
+              <w:sz w:val="28"/>
+              <w:szCs w:val="36"/>
             </w:rPr>
             <w:fldChar w:fldCharType="begin"/>
           </w:r>
           <w:r>
             <w:rPr>
-              <w:sz w:val="24"/>
-              <w:szCs w:val="32"/>
-            </w:rPr>
-            <w:instrText xml:space="preserve"> PAGEREF _Toc31838 \h </w:instrText>
-          </w:r>
-          <w:r>
-            <w:rPr>
-              <w:sz w:val="24"/>
-              <w:szCs w:val="32"/>
+              <w:sz w:val="28"/>
+              <w:szCs w:val="36"/>
+            </w:rPr>
+            <w:instrText xml:space="preserve"> PAGEREF _Toc23517 \h </w:instrText>
+          </w:r>
+          <w:r>
+            <w:rPr>
+              <w:sz w:val="28"/>
+              <w:szCs w:val="36"/>
             </w:rPr>
             <w:fldChar w:fldCharType="separate"/>
           </w:r>
           <w:r>
             <w:rPr>
-              <w:sz w:val="24"/>
-              <w:szCs w:val="32"/>
+              <w:sz w:val="28"/>
+              <w:szCs w:val="36"/>
             </w:rPr>
             <w:t>3</w:t>
           </w:r>
           <w:r>
             <w:rPr>
-              <w:sz w:val="24"/>
-              <w:szCs w:val="32"/>
+              <w:sz w:val="28"/>
+              <w:szCs w:val="36"/>
             </w:rPr>
             <w:fldChar w:fldCharType="end"/>
           </w:r>
@@ -1853,8 +1859,8 @@
             <w:rPr>
               <w:rFonts w:hint="eastAsia" w:ascii="宋体" w:hAnsi="宋体" w:eastAsia="宋体" w:cs="宋体"/>
               <w:bCs/>
-              <w:sz w:val="24"/>
-              <w:szCs w:val="40"/>
+              <w:sz w:val="28"/>
+              <w:szCs w:val="52"/>
               <w:lang w:val="en-US" w:eastAsia="zh-CN"/>
             </w:rPr>
             <w:fldChar w:fldCharType="end"/>
@@ -1879,19 +1885,19 @@
             <w:bidi w:val="0"/>
             <w:adjustRightInd/>
             <w:snapToGrid/>
-            <w:spacing w:line="380" w:lineRule="exact"/>
+            <w:spacing w:line="360" w:lineRule="exact"/>
             <w:textAlignment w:val="auto"/>
             <w:rPr>
-              <w:sz w:val="24"/>
-              <w:szCs w:val="32"/>
+              <w:sz w:val="28"/>
+              <w:szCs w:val="36"/>
             </w:rPr>
           </w:pPr>
           <w:r>
             <w:rPr>
               <w:rFonts w:hint="eastAsia" w:ascii="宋体" w:hAnsi="宋体" w:eastAsia="宋体" w:cs="宋体"/>
               <w:bCs/>
-              <w:sz w:val="24"/>
-              <w:szCs w:val="40"/>
+              <w:sz w:val="28"/>
+              <w:szCs w:val="52"/>
               <w:lang w:val="en-US" w:eastAsia="zh-CN"/>
             </w:rPr>
             <w:fldChar w:fldCharType="begin"/>
@@ -1900,18 +1906,18 @@
             <w:rPr>
               <w:rFonts w:hint="eastAsia" w:ascii="宋体" w:hAnsi="宋体" w:eastAsia="宋体" w:cs="宋体"/>
               <w:bCs/>
-              <w:sz w:val="24"/>
-              <w:szCs w:val="40"/>
-              <w:lang w:val="en-US" w:eastAsia="zh-CN"/>
-            </w:rPr>
-            <w:instrText xml:space="preserve"> HYPERLINK \l _Toc23546 </w:instrText>
+              <w:sz w:val="28"/>
+              <w:szCs w:val="52"/>
+              <w:lang w:val="en-US" w:eastAsia="zh-CN"/>
+            </w:rPr>
+            <w:instrText xml:space="preserve"> HYPERLINK \l _Toc26634 </w:instrText>
           </w:r>
           <w:r>
             <w:rPr>
               <w:rFonts w:hint="eastAsia" w:ascii="宋体" w:hAnsi="宋体" w:eastAsia="宋体" w:cs="宋体"/>
               <w:bCs/>
-              <w:sz w:val="24"/>
-              <w:szCs w:val="40"/>
+              <w:sz w:val="28"/>
+              <w:szCs w:val="52"/>
               <w:lang w:val="en-US" w:eastAsia="zh-CN"/>
             </w:rPr>
             <w:fldChar w:fldCharType="separate"/>
@@ -1919,51 +1925,51 @@
           <w:r>
             <w:rPr>
               <w:rFonts w:hint="eastAsia"/>
-              <w:sz w:val="24"/>
-              <w:szCs w:val="24"/>
+              <w:sz w:val="28"/>
+              <w:szCs w:val="28"/>
               <w:lang w:val="en-US" w:eastAsia="zh-CN"/>
             </w:rPr>
             <w:t>2.2.1系统假设</w:t>
           </w:r>
           <w:r>
             <w:rPr>
-              <w:sz w:val="24"/>
-              <w:szCs w:val="32"/>
+              <w:sz w:val="28"/>
+              <w:szCs w:val="36"/>
             </w:rPr>
             <w:tab/>
           </w:r>
           <w:r>
             <w:rPr>
-              <w:sz w:val="24"/>
-              <w:szCs w:val="32"/>
+              <w:sz w:val="28"/>
+              <w:szCs w:val="36"/>
             </w:rPr>
             <w:fldChar w:fldCharType="begin"/>
           </w:r>
           <w:r>
             <w:rPr>
-              <w:sz w:val="24"/>
-              <w:szCs w:val="32"/>
-            </w:rPr>
-            <w:instrText xml:space="preserve"> PAGEREF _Toc23546 \h </w:instrText>
-          </w:r>
-          <w:r>
-            <w:rPr>
-              <w:sz w:val="24"/>
-              <w:szCs w:val="32"/>
+              <w:sz w:val="28"/>
+              <w:szCs w:val="36"/>
+            </w:rPr>
+            <w:instrText xml:space="preserve"> PAGEREF _Toc26634 \h </w:instrText>
+          </w:r>
+          <w:r>
+            <w:rPr>
+              <w:sz w:val="28"/>
+              <w:szCs w:val="36"/>
             </w:rPr>
             <w:fldChar w:fldCharType="separate"/>
           </w:r>
           <w:r>
             <w:rPr>
-              <w:sz w:val="24"/>
-              <w:szCs w:val="32"/>
+              <w:sz w:val="28"/>
+              <w:szCs w:val="36"/>
             </w:rPr>
             <w:t>3</w:t>
           </w:r>
           <w:r>
             <w:rPr>
-              <w:sz w:val="24"/>
-              <w:szCs w:val="32"/>
+              <w:sz w:val="28"/>
+              <w:szCs w:val="36"/>
             </w:rPr>
             <w:fldChar w:fldCharType="end"/>
           </w:r>
@@ -1971,8 +1977,8 @@
             <w:rPr>
               <w:rFonts w:hint="eastAsia" w:ascii="宋体" w:hAnsi="宋体" w:eastAsia="宋体" w:cs="宋体"/>
               <w:bCs/>
-              <w:sz w:val="24"/>
-              <w:szCs w:val="40"/>
+              <w:sz w:val="28"/>
+              <w:szCs w:val="52"/>
               <w:lang w:val="en-US" w:eastAsia="zh-CN"/>
             </w:rPr>
             <w:fldChar w:fldCharType="end"/>
@@ -1997,19 +2003,19 @@
             <w:bidi w:val="0"/>
             <w:adjustRightInd/>
             <w:snapToGrid/>
-            <w:spacing w:line="380" w:lineRule="exact"/>
+            <w:spacing w:line="360" w:lineRule="exact"/>
             <w:textAlignment w:val="auto"/>
             <w:rPr>
-              <w:sz w:val="24"/>
-              <w:szCs w:val="32"/>
+              <w:sz w:val="28"/>
+              <w:szCs w:val="36"/>
             </w:rPr>
           </w:pPr>
           <w:r>
             <w:rPr>
               <w:rFonts w:hint="eastAsia" w:ascii="宋体" w:hAnsi="宋体" w:eastAsia="宋体" w:cs="宋体"/>
               <w:bCs/>
-              <w:sz w:val="24"/>
-              <w:szCs w:val="40"/>
+              <w:sz w:val="28"/>
+              <w:szCs w:val="52"/>
               <w:lang w:val="en-US" w:eastAsia="zh-CN"/>
             </w:rPr>
             <w:fldChar w:fldCharType="begin"/>
@@ -2018,18 +2024,18 @@
             <w:rPr>
               <w:rFonts w:hint="eastAsia" w:ascii="宋体" w:hAnsi="宋体" w:eastAsia="宋体" w:cs="宋体"/>
               <w:bCs/>
-              <w:sz w:val="24"/>
-              <w:szCs w:val="40"/>
-              <w:lang w:val="en-US" w:eastAsia="zh-CN"/>
-            </w:rPr>
-            <w:instrText xml:space="preserve"> HYPERLINK \l _Toc27178 </w:instrText>
+              <w:sz w:val="28"/>
+              <w:szCs w:val="52"/>
+              <w:lang w:val="en-US" w:eastAsia="zh-CN"/>
+            </w:rPr>
+            <w:instrText xml:space="preserve"> HYPERLINK \l _Toc24935 </w:instrText>
           </w:r>
           <w:r>
             <w:rPr>
               <w:rFonts w:hint="eastAsia" w:ascii="宋体" w:hAnsi="宋体" w:eastAsia="宋体" w:cs="宋体"/>
               <w:bCs/>
-              <w:sz w:val="24"/>
-              <w:szCs w:val="40"/>
+              <w:sz w:val="28"/>
+              <w:szCs w:val="52"/>
               <w:lang w:val="en-US" w:eastAsia="zh-CN"/>
             </w:rPr>
             <w:fldChar w:fldCharType="separate"/>
@@ -2037,51 +2043,51 @@
           <w:r>
             <w:rPr>
               <w:rFonts w:hint="eastAsia"/>
-              <w:sz w:val="24"/>
-              <w:szCs w:val="24"/>
+              <w:sz w:val="28"/>
+              <w:szCs w:val="28"/>
               <w:lang w:val="en-US" w:eastAsia="zh-CN"/>
             </w:rPr>
             <w:t>2.2.2系统依赖关系</w:t>
           </w:r>
           <w:r>
             <w:rPr>
-              <w:sz w:val="24"/>
-              <w:szCs w:val="32"/>
+              <w:sz w:val="28"/>
+              <w:szCs w:val="36"/>
             </w:rPr>
             <w:tab/>
           </w:r>
           <w:r>
             <w:rPr>
-              <w:sz w:val="24"/>
-              <w:szCs w:val="32"/>
+              <w:sz w:val="28"/>
+              <w:szCs w:val="36"/>
             </w:rPr>
             <w:fldChar w:fldCharType="begin"/>
           </w:r>
           <w:r>
             <w:rPr>
-              <w:sz w:val="24"/>
-              <w:szCs w:val="32"/>
-            </w:rPr>
-            <w:instrText xml:space="preserve"> PAGEREF _Toc27178 \h </w:instrText>
-          </w:r>
-          <w:r>
-            <w:rPr>
-              <w:sz w:val="24"/>
-              <w:szCs w:val="32"/>
+              <w:sz w:val="28"/>
+              <w:szCs w:val="36"/>
+            </w:rPr>
+            <w:instrText xml:space="preserve"> PAGEREF _Toc24935 \h </w:instrText>
+          </w:r>
+          <w:r>
+            <w:rPr>
+              <w:sz w:val="28"/>
+              <w:szCs w:val="36"/>
             </w:rPr>
             <w:fldChar w:fldCharType="separate"/>
           </w:r>
           <w:r>
             <w:rPr>
-              <w:sz w:val="24"/>
-              <w:szCs w:val="32"/>
+              <w:sz w:val="28"/>
+              <w:szCs w:val="36"/>
             </w:rPr>
             <w:t>3</w:t>
           </w:r>
           <w:r>
             <w:rPr>
-              <w:sz w:val="24"/>
-              <w:szCs w:val="32"/>
+              <w:sz w:val="28"/>
+              <w:szCs w:val="36"/>
             </w:rPr>
             <w:fldChar w:fldCharType="end"/>
           </w:r>
@@ -2089,8 +2095,8 @@
             <w:rPr>
               <w:rFonts w:hint="eastAsia" w:ascii="宋体" w:hAnsi="宋体" w:eastAsia="宋体" w:cs="宋体"/>
               <w:bCs/>
-              <w:sz w:val="24"/>
-              <w:szCs w:val="40"/>
+              <w:sz w:val="28"/>
+              <w:szCs w:val="52"/>
               <w:lang w:val="en-US" w:eastAsia="zh-CN"/>
             </w:rPr>
             <w:fldChar w:fldCharType="end"/>
@@ -2115,19 +2121,19 @@
             <w:bidi w:val="0"/>
             <w:adjustRightInd/>
             <w:snapToGrid/>
-            <w:spacing w:line="380" w:lineRule="exact"/>
+            <w:spacing w:line="360" w:lineRule="exact"/>
             <w:textAlignment w:val="auto"/>
             <w:rPr>
-              <w:sz w:val="24"/>
-              <w:szCs w:val="32"/>
+              <w:sz w:val="28"/>
+              <w:szCs w:val="36"/>
             </w:rPr>
           </w:pPr>
           <w:r>
             <w:rPr>
               <w:rFonts w:hint="eastAsia" w:ascii="宋体" w:hAnsi="宋体" w:eastAsia="宋体" w:cs="宋体"/>
               <w:bCs/>
-              <w:sz w:val="24"/>
-              <w:szCs w:val="40"/>
+              <w:sz w:val="28"/>
+              <w:szCs w:val="52"/>
               <w:lang w:val="en-US" w:eastAsia="zh-CN"/>
             </w:rPr>
             <w:fldChar w:fldCharType="begin"/>
@@ -2136,18 +2142,18 @@
             <w:rPr>
               <w:rFonts w:hint="eastAsia" w:ascii="宋体" w:hAnsi="宋体" w:eastAsia="宋体" w:cs="宋体"/>
               <w:bCs/>
-              <w:sz w:val="24"/>
-              <w:szCs w:val="40"/>
-              <w:lang w:val="en-US" w:eastAsia="zh-CN"/>
-            </w:rPr>
-            <w:instrText xml:space="preserve"> HYPERLINK \l _Toc6529 </w:instrText>
+              <w:sz w:val="28"/>
+              <w:szCs w:val="52"/>
+              <w:lang w:val="en-US" w:eastAsia="zh-CN"/>
+            </w:rPr>
+            <w:instrText xml:space="preserve"> HYPERLINK \l _Toc20560 </w:instrText>
           </w:r>
           <w:r>
             <w:rPr>
               <w:rFonts w:hint="eastAsia" w:ascii="宋体" w:hAnsi="宋体" w:eastAsia="宋体" w:cs="宋体"/>
               <w:bCs/>
-              <w:sz w:val="24"/>
-              <w:szCs w:val="40"/>
+              <w:sz w:val="28"/>
+              <w:szCs w:val="52"/>
               <w:lang w:val="en-US" w:eastAsia="zh-CN"/>
             </w:rPr>
             <w:fldChar w:fldCharType="separate"/>
@@ -2155,51 +2161,51 @@
           <w:r>
             <w:rPr>
               <w:rFonts w:hint="eastAsia"/>
-              <w:sz w:val="24"/>
-              <w:szCs w:val="28"/>
+              <w:sz w:val="28"/>
+              <w:szCs w:val="32"/>
               <w:lang w:val="en-US" w:eastAsia="zh-CN"/>
             </w:rPr>
             <w:t>2.3系统交互示例</w:t>
           </w:r>
           <w:r>
             <w:rPr>
-              <w:sz w:val="24"/>
-              <w:szCs w:val="32"/>
+              <w:sz w:val="28"/>
+              <w:szCs w:val="36"/>
             </w:rPr>
             <w:tab/>
           </w:r>
           <w:r>
             <w:rPr>
-              <w:sz w:val="24"/>
-              <w:szCs w:val="32"/>
+              <w:sz w:val="28"/>
+              <w:szCs w:val="36"/>
             </w:rPr>
             <w:fldChar w:fldCharType="begin"/>
           </w:r>
           <w:r>
             <w:rPr>
-              <w:sz w:val="24"/>
-              <w:szCs w:val="32"/>
-            </w:rPr>
-            <w:instrText xml:space="preserve"> PAGEREF _Toc6529 \h </w:instrText>
-          </w:r>
-          <w:r>
-            <w:rPr>
-              <w:sz w:val="24"/>
-              <w:szCs w:val="32"/>
+              <w:sz w:val="28"/>
+              <w:szCs w:val="36"/>
+            </w:rPr>
+            <w:instrText xml:space="preserve"> PAGEREF _Toc20560 \h </w:instrText>
+          </w:r>
+          <w:r>
+            <w:rPr>
+              <w:sz w:val="28"/>
+              <w:szCs w:val="36"/>
             </w:rPr>
             <w:fldChar w:fldCharType="separate"/>
           </w:r>
           <w:r>
             <w:rPr>
-              <w:sz w:val="24"/>
-              <w:szCs w:val="32"/>
+              <w:sz w:val="28"/>
+              <w:szCs w:val="36"/>
             </w:rPr>
             <w:t>4</w:t>
           </w:r>
           <w:r>
             <w:rPr>
-              <w:sz w:val="24"/>
-              <w:szCs w:val="32"/>
+              <w:sz w:val="28"/>
+              <w:szCs w:val="36"/>
             </w:rPr>
             <w:fldChar w:fldCharType="end"/>
           </w:r>
@@ -2207,8 +2213,8 @@
             <w:rPr>
               <w:rFonts w:hint="eastAsia" w:ascii="宋体" w:hAnsi="宋体" w:eastAsia="宋体" w:cs="宋体"/>
               <w:bCs/>
-              <w:sz w:val="24"/>
-              <w:szCs w:val="40"/>
+              <w:sz w:val="28"/>
+              <w:szCs w:val="52"/>
               <w:lang w:val="en-US" w:eastAsia="zh-CN"/>
             </w:rPr>
             <w:fldChar w:fldCharType="end"/>
@@ -2233,19 +2239,19 @@
             <w:bidi w:val="0"/>
             <w:adjustRightInd/>
             <w:snapToGrid/>
-            <w:spacing w:line="380" w:lineRule="exact"/>
+            <w:spacing w:line="360" w:lineRule="exact"/>
             <w:textAlignment w:val="auto"/>
             <w:rPr>
-              <w:sz w:val="24"/>
-              <w:szCs w:val="32"/>
+              <w:sz w:val="28"/>
+              <w:szCs w:val="36"/>
             </w:rPr>
           </w:pPr>
           <w:r>
             <w:rPr>
               <w:rFonts w:hint="eastAsia" w:ascii="宋体" w:hAnsi="宋体" w:eastAsia="宋体" w:cs="宋体"/>
               <w:bCs/>
-              <w:sz w:val="24"/>
-              <w:szCs w:val="40"/>
+              <w:sz w:val="28"/>
+              <w:szCs w:val="52"/>
               <w:lang w:val="en-US" w:eastAsia="zh-CN"/>
             </w:rPr>
             <w:fldChar w:fldCharType="begin"/>
@@ -2254,18 +2260,18 @@
             <w:rPr>
               <w:rFonts w:hint="eastAsia" w:ascii="宋体" w:hAnsi="宋体" w:eastAsia="宋体" w:cs="宋体"/>
               <w:bCs/>
-              <w:sz w:val="24"/>
-              <w:szCs w:val="40"/>
-              <w:lang w:val="en-US" w:eastAsia="zh-CN"/>
-            </w:rPr>
-            <w:instrText xml:space="preserve"> HYPERLINK \l _Toc6905 </w:instrText>
+              <w:sz w:val="28"/>
+              <w:szCs w:val="52"/>
+              <w:lang w:val="en-US" w:eastAsia="zh-CN"/>
+            </w:rPr>
+            <w:instrText xml:space="preserve"> HYPERLINK \l _Toc5254 </w:instrText>
           </w:r>
           <w:r>
             <w:rPr>
               <w:rFonts w:hint="eastAsia" w:ascii="宋体" w:hAnsi="宋体" w:eastAsia="宋体" w:cs="宋体"/>
               <w:bCs/>
-              <w:sz w:val="24"/>
-              <w:szCs w:val="40"/>
+              <w:sz w:val="28"/>
+              <w:szCs w:val="52"/>
               <w:lang w:val="en-US" w:eastAsia="zh-CN"/>
             </w:rPr>
             <w:fldChar w:fldCharType="separate"/>
@@ -2273,51 +2279,51 @@
           <w:r>
             <w:rPr>
               <w:rFonts w:hint="eastAsia"/>
-              <w:sz w:val="24"/>
-              <w:szCs w:val="22"/>
+              <w:sz w:val="28"/>
+              <w:szCs w:val="24"/>
               <w:lang w:val="en-US" w:eastAsia="zh-CN"/>
             </w:rPr>
             <w:t>3.系统需求</w:t>
           </w:r>
           <w:r>
             <w:rPr>
-              <w:sz w:val="24"/>
-              <w:szCs w:val="32"/>
+              <w:sz w:val="28"/>
+              <w:szCs w:val="36"/>
             </w:rPr>
             <w:tab/>
           </w:r>
           <w:r>
             <w:rPr>
-              <w:sz w:val="24"/>
-              <w:szCs w:val="32"/>
+              <w:sz w:val="28"/>
+              <w:szCs w:val="36"/>
             </w:rPr>
             <w:fldChar w:fldCharType="begin"/>
           </w:r>
           <w:r>
             <w:rPr>
-              <w:sz w:val="24"/>
-              <w:szCs w:val="32"/>
-            </w:rPr>
-            <w:instrText xml:space="preserve"> PAGEREF _Toc6905 \h </w:instrText>
-          </w:r>
-          <w:r>
-            <w:rPr>
-              <w:sz w:val="24"/>
-              <w:szCs w:val="32"/>
+              <w:sz w:val="28"/>
+              <w:szCs w:val="36"/>
+            </w:rPr>
+            <w:instrText xml:space="preserve"> PAGEREF _Toc5254 \h </w:instrText>
+          </w:r>
+          <w:r>
+            <w:rPr>
+              <w:sz w:val="28"/>
+              <w:szCs w:val="36"/>
             </w:rPr>
             <w:fldChar w:fldCharType="separate"/>
           </w:r>
           <w:r>
             <w:rPr>
-              <w:sz w:val="24"/>
-              <w:szCs w:val="32"/>
-            </w:rPr>
-            <w:t>5</w:t>
-          </w:r>
-          <w:r>
-            <w:rPr>
-              <w:sz w:val="24"/>
-              <w:szCs w:val="32"/>
+              <w:sz w:val="28"/>
+              <w:szCs w:val="36"/>
+            </w:rPr>
+            <w:t>6</w:t>
+          </w:r>
+          <w:r>
+            <w:rPr>
+              <w:sz w:val="28"/>
+              <w:szCs w:val="36"/>
             </w:rPr>
             <w:fldChar w:fldCharType="end"/>
           </w:r>
@@ -2325,8 +2331,8 @@
             <w:rPr>
               <w:rFonts w:hint="eastAsia" w:ascii="宋体" w:hAnsi="宋体" w:eastAsia="宋体" w:cs="宋体"/>
               <w:bCs/>
-              <w:sz w:val="24"/>
-              <w:szCs w:val="40"/>
+              <w:sz w:val="28"/>
+              <w:szCs w:val="52"/>
               <w:lang w:val="en-US" w:eastAsia="zh-CN"/>
             </w:rPr>
             <w:fldChar w:fldCharType="end"/>
@@ -2351,19 +2357,19 @@
             <w:bidi w:val="0"/>
             <w:adjustRightInd/>
             <w:snapToGrid/>
-            <w:spacing w:line="380" w:lineRule="exact"/>
+            <w:spacing w:line="360" w:lineRule="exact"/>
             <w:textAlignment w:val="auto"/>
             <w:rPr>
-              <w:sz w:val="24"/>
-              <w:szCs w:val="32"/>
+              <w:sz w:val="28"/>
+              <w:szCs w:val="36"/>
             </w:rPr>
           </w:pPr>
           <w:r>
             <w:rPr>
               <w:rFonts w:hint="eastAsia" w:ascii="宋体" w:hAnsi="宋体" w:eastAsia="宋体" w:cs="宋体"/>
               <w:bCs/>
-              <w:sz w:val="24"/>
-              <w:szCs w:val="40"/>
+              <w:sz w:val="28"/>
+              <w:szCs w:val="52"/>
               <w:lang w:val="en-US" w:eastAsia="zh-CN"/>
             </w:rPr>
             <w:fldChar w:fldCharType="begin"/>
@@ -2372,18 +2378,18 @@
             <w:rPr>
               <w:rFonts w:hint="eastAsia" w:ascii="宋体" w:hAnsi="宋体" w:eastAsia="宋体" w:cs="宋体"/>
               <w:bCs/>
-              <w:sz w:val="24"/>
-              <w:szCs w:val="40"/>
-              <w:lang w:val="en-US" w:eastAsia="zh-CN"/>
-            </w:rPr>
-            <w:instrText xml:space="preserve"> HYPERLINK \l _Toc20611 </w:instrText>
+              <w:sz w:val="28"/>
+              <w:szCs w:val="52"/>
+              <w:lang w:val="en-US" w:eastAsia="zh-CN"/>
+            </w:rPr>
+            <w:instrText xml:space="preserve"> HYPERLINK \l _Toc28483 </w:instrText>
           </w:r>
           <w:r>
             <w:rPr>
               <w:rFonts w:hint="eastAsia" w:ascii="宋体" w:hAnsi="宋体" w:eastAsia="宋体" w:cs="宋体"/>
               <w:bCs/>
-              <w:sz w:val="24"/>
-              <w:szCs w:val="40"/>
+              <w:sz w:val="28"/>
+              <w:szCs w:val="52"/>
               <w:lang w:val="en-US" w:eastAsia="zh-CN"/>
             </w:rPr>
             <w:fldChar w:fldCharType="separate"/>
@@ -2391,51 +2397,51 @@
           <w:r>
             <w:rPr>
               <w:rFonts w:hint="eastAsia"/>
-              <w:sz w:val="24"/>
-              <w:szCs w:val="28"/>
+              <w:sz w:val="28"/>
+              <w:szCs w:val="32"/>
               <w:lang w:val="en-US" w:eastAsia="zh-CN"/>
             </w:rPr>
             <w:t>3.1用户类型</w:t>
           </w:r>
           <w:r>
             <w:rPr>
-              <w:sz w:val="24"/>
-              <w:szCs w:val="32"/>
+              <w:sz w:val="28"/>
+              <w:szCs w:val="36"/>
             </w:rPr>
             <w:tab/>
           </w:r>
           <w:r>
             <w:rPr>
-              <w:sz w:val="24"/>
-              <w:szCs w:val="32"/>
+              <w:sz w:val="28"/>
+              <w:szCs w:val="36"/>
             </w:rPr>
             <w:fldChar w:fldCharType="begin"/>
           </w:r>
           <w:r>
             <w:rPr>
-              <w:sz w:val="24"/>
-              <w:szCs w:val="32"/>
-            </w:rPr>
-            <w:instrText xml:space="preserve"> PAGEREF _Toc20611 \h </w:instrText>
-          </w:r>
-          <w:r>
-            <w:rPr>
-              <w:sz w:val="24"/>
-              <w:szCs w:val="32"/>
+              <w:sz w:val="28"/>
+              <w:szCs w:val="36"/>
+            </w:rPr>
+            <w:instrText xml:space="preserve"> PAGEREF _Toc28483 \h </w:instrText>
+          </w:r>
+          <w:r>
+            <w:rPr>
+              <w:sz w:val="28"/>
+              <w:szCs w:val="36"/>
             </w:rPr>
             <w:fldChar w:fldCharType="separate"/>
           </w:r>
           <w:r>
             <w:rPr>
-              <w:sz w:val="24"/>
-              <w:szCs w:val="32"/>
-            </w:rPr>
-            <w:t>5</w:t>
-          </w:r>
-          <w:r>
-            <w:rPr>
-              <w:sz w:val="24"/>
-              <w:szCs w:val="32"/>
+              <w:sz w:val="28"/>
+              <w:szCs w:val="36"/>
+            </w:rPr>
+            <w:t>6</w:t>
+          </w:r>
+          <w:r>
+            <w:rPr>
+              <w:sz w:val="28"/>
+              <w:szCs w:val="36"/>
             </w:rPr>
             <w:fldChar w:fldCharType="end"/>
           </w:r>
@@ -2443,8 +2449,8 @@
             <w:rPr>
               <w:rFonts w:hint="eastAsia" w:ascii="宋体" w:hAnsi="宋体" w:eastAsia="宋体" w:cs="宋体"/>
               <w:bCs/>
-              <w:sz w:val="24"/>
-              <w:szCs w:val="40"/>
+              <w:sz w:val="28"/>
+              <w:szCs w:val="52"/>
               <w:lang w:val="en-US" w:eastAsia="zh-CN"/>
             </w:rPr>
             <w:fldChar w:fldCharType="end"/>
@@ -2469,19 +2475,19 @@
             <w:bidi w:val="0"/>
             <w:adjustRightInd/>
             <w:snapToGrid/>
-            <w:spacing w:line="380" w:lineRule="exact"/>
+            <w:spacing w:line="360" w:lineRule="exact"/>
             <w:textAlignment w:val="auto"/>
             <w:rPr>
-              <w:sz w:val="24"/>
-              <w:szCs w:val="32"/>
+              <w:sz w:val="28"/>
+              <w:szCs w:val="36"/>
             </w:rPr>
           </w:pPr>
           <w:r>
             <w:rPr>
               <w:rFonts w:hint="eastAsia" w:ascii="宋体" w:hAnsi="宋体" w:eastAsia="宋体" w:cs="宋体"/>
               <w:bCs/>
-              <w:sz w:val="24"/>
-              <w:szCs w:val="40"/>
+              <w:sz w:val="28"/>
+              <w:szCs w:val="52"/>
               <w:lang w:val="en-US" w:eastAsia="zh-CN"/>
             </w:rPr>
             <w:fldChar w:fldCharType="begin"/>
@@ -2490,18 +2496,18 @@
             <w:rPr>
               <w:rFonts w:hint="eastAsia" w:ascii="宋体" w:hAnsi="宋体" w:eastAsia="宋体" w:cs="宋体"/>
               <w:bCs/>
-              <w:sz w:val="24"/>
-              <w:szCs w:val="40"/>
-              <w:lang w:val="en-US" w:eastAsia="zh-CN"/>
-            </w:rPr>
-            <w:instrText xml:space="preserve"> HYPERLINK \l _Toc2240 </w:instrText>
+              <w:sz w:val="28"/>
+              <w:szCs w:val="52"/>
+              <w:lang w:val="en-US" w:eastAsia="zh-CN"/>
+            </w:rPr>
+            <w:instrText xml:space="preserve"> HYPERLINK \l _Toc6756 </w:instrText>
           </w:r>
           <w:r>
             <w:rPr>
               <w:rFonts w:hint="eastAsia" w:ascii="宋体" w:hAnsi="宋体" w:eastAsia="宋体" w:cs="宋体"/>
               <w:bCs/>
-              <w:sz w:val="24"/>
-              <w:szCs w:val="40"/>
+              <w:sz w:val="28"/>
+              <w:szCs w:val="52"/>
               <w:lang w:val="en-US" w:eastAsia="zh-CN"/>
             </w:rPr>
             <w:fldChar w:fldCharType="separate"/>
@@ -2509,51 +2515,51 @@
           <w:r>
             <w:rPr>
               <w:rFonts w:hint="eastAsia"/>
-              <w:sz w:val="24"/>
-              <w:szCs w:val="28"/>
+              <w:sz w:val="28"/>
+              <w:szCs w:val="32"/>
               <w:lang w:val="en-US" w:eastAsia="zh-CN"/>
             </w:rPr>
             <w:t>3.2功能需求</w:t>
           </w:r>
           <w:r>
             <w:rPr>
-              <w:sz w:val="24"/>
-              <w:szCs w:val="32"/>
+              <w:sz w:val="28"/>
+              <w:szCs w:val="36"/>
             </w:rPr>
             <w:tab/>
           </w:r>
           <w:r>
             <w:rPr>
-              <w:sz w:val="24"/>
-              <w:szCs w:val="32"/>
+              <w:sz w:val="28"/>
+              <w:szCs w:val="36"/>
             </w:rPr>
             <w:fldChar w:fldCharType="begin"/>
           </w:r>
           <w:r>
             <w:rPr>
-              <w:sz w:val="24"/>
-              <w:szCs w:val="32"/>
-            </w:rPr>
-            <w:instrText xml:space="preserve"> PAGEREF _Toc2240 \h </w:instrText>
-          </w:r>
-          <w:r>
-            <w:rPr>
-              <w:sz w:val="24"/>
-              <w:szCs w:val="32"/>
+              <w:sz w:val="28"/>
+              <w:szCs w:val="36"/>
+            </w:rPr>
+            <w:instrText xml:space="preserve"> PAGEREF _Toc6756 \h </w:instrText>
+          </w:r>
+          <w:r>
+            <w:rPr>
+              <w:sz w:val="28"/>
+              <w:szCs w:val="36"/>
             </w:rPr>
             <w:fldChar w:fldCharType="separate"/>
           </w:r>
           <w:r>
             <w:rPr>
-              <w:sz w:val="24"/>
-              <w:szCs w:val="32"/>
-            </w:rPr>
-            <w:t>6</w:t>
-          </w:r>
-          <w:r>
-            <w:rPr>
-              <w:sz w:val="24"/>
-              <w:szCs w:val="32"/>
+              <w:sz w:val="28"/>
+              <w:szCs w:val="36"/>
+            </w:rPr>
+            <w:t>7</w:t>
+          </w:r>
+          <w:r>
+            <w:rPr>
+              <w:sz w:val="28"/>
+              <w:szCs w:val="36"/>
             </w:rPr>
             <w:fldChar w:fldCharType="end"/>
           </w:r>
@@ -2561,8 +2567,8 @@
             <w:rPr>
               <w:rFonts w:hint="eastAsia" w:ascii="宋体" w:hAnsi="宋体" w:eastAsia="宋体" w:cs="宋体"/>
               <w:bCs/>
-              <w:sz w:val="24"/>
-              <w:szCs w:val="40"/>
+              <w:sz w:val="28"/>
+              <w:szCs w:val="52"/>
               <w:lang w:val="en-US" w:eastAsia="zh-CN"/>
             </w:rPr>
             <w:fldChar w:fldCharType="end"/>
@@ -2587,19 +2593,19 @@
             <w:bidi w:val="0"/>
             <w:adjustRightInd/>
             <w:snapToGrid/>
-            <w:spacing w:line="380" w:lineRule="exact"/>
+            <w:spacing w:line="360" w:lineRule="exact"/>
             <w:textAlignment w:val="auto"/>
             <w:rPr>
-              <w:sz w:val="24"/>
-              <w:szCs w:val="32"/>
+              <w:sz w:val="28"/>
+              <w:szCs w:val="36"/>
             </w:rPr>
           </w:pPr>
           <w:r>
             <w:rPr>
               <w:rFonts w:hint="eastAsia" w:ascii="宋体" w:hAnsi="宋体" w:eastAsia="宋体" w:cs="宋体"/>
               <w:bCs/>
-              <w:sz w:val="24"/>
-              <w:szCs w:val="40"/>
+              <w:sz w:val="28"/>
+              <w:szCs w:val="52"/>
               <w:lang w:val="en-US" w:eastAsia="zh-CN"/>
             </w:rPr>
             <w:fldChar w:fldCharType="begin"/>
@@ -2608,18 +2614,18 @@
             <w:rPr>
               <w:rFonts w:hint="eastAsia" w:ascii="宋体" w:hAnsi="宋体" w:eastAsia="宋体" w:cs="宋体"/>
               <w:bCs/>
-              <w:sz w:val="24"/>
-              <w:szCs w:val="40"/>
-              <w:lang w:val="en-US" w:eastAsia="zh-CN"/>
-            </w:rPr>
-            <w:instrText xml:space="preserve"> HYPERLINK \l _Toc361 </w:instrText>
+              <w:sz w:val="28"/>
+              <w:szCs w:val="52"/>
+              <w:lang w:val="en-US" w:eastAsia="zh-CN"/>
+            </w:rPr>
+            <w:instrText xml:space="preserve"> HYPERLINK \l _Toc4779 </w:instrText>
           </w:r>
           <w:r>
             <w:rPr>
               <w:rFonts w:hint="eastAsia" w:ascii="宋体" w:hAnsi="宋体" w:eastAsia="宋体" w:cs="宋体"/>
               <w:bCs/>
-              <w:sz w:val="24"/>
-              <w:szCs w:val="40"/>
+              <w:sz w:val="28"/>
+              <w:szCs w:val="52"/>
               <w:lang w:val="en-US" w:eastAsia="zh-CN"/>
             </w:rPr>
             <w:fldChar w:fldCharType="separate"/>
@@ -2627,51 +2633,51 @@
           <w:r>
             <w:rPr>
               <w:rFonts w:hint="eastAsia"/>
-              <w:sz w:val="24"/>
-              <w:szCs w:val="24"/>
+              <w:sz w:val="28"/>
+              <w:szCs w:val="28"/>
               <w:lang w:val="en-US" w:eastAsia="zh-CN"/>
             </w:rPr>
             <w:t>3.2.1用户管理模块</w:t>
           </w:r>
           <w:r>
             <w:rPr>
-              <w:sz w:val="24"/>
-              <w:szCs w:val="32"/>
+              <w:sz w:val="28"/>
+              <w:szCs w:val="36"/>
             </w:rPr>
             <w:tab/>
           </w:r>
           <w:r>
             <w:rPr>
-              <w:sz w:val="24"/>
-              <w:szCs w:val="32"/>
+              <w:sz w:val="28"/>
+              <w:szCs w:val="36"/>
             </w:rPr>
             <w:fldChar w:fldCharType="begin"/>
           </w:r>
           <w:r>
             <w:rPr>
-              <w:sz w:val="24"/>
-              <w:szCs w:val="32"/>
-            </w:rPr>
-            <w:instrText xml:space="preserve"> PAGEREF _Toc361 \h </w:instrText>
-          </w:r>
-          <w:r>
-            <w:rPr>
-              <w:sz w:val="24"/>
-              <w:szCs w:val="32"/>
+              <w:sz w:val="28"/>
+              <w:szCs w:val="36"/>
+            </w:rPr>
+            <w:instrText xml:space="preserve"> PAGEREF _Toc4779 \h </w:instrText>
+          </w:r>
+          <w:r>
+            <w:rPr>
+              <w:sz w:val="28"/>
+              <w:szCs w:val="36"/>
             </w:rPr>
             <w:fldChar w:fldCharType="separate"/>
           </w:r>
           <w:r>
             <w:rPr>
-              <w:sz w:val="24"/>
-              <w:szCs w:val="32"/>
-            </w:rPr>
-            <w:t>6</w:t>
-          </w:r>
-          <w:r>
-            <w:rPr>
-              <w:sz w:val="24"/>
-              <w:szCs w:val="32"/>
+              <w:sz w:val="28"/>
+              <w:szCs w:val="36"/>
+            </w:rPr>
+            <w:t>7</w:t>
+          </w:r>
+          <w:r>
+            <w:rPr>
+              <w:sz w:val="28"/>
+              <w:szCs w:val="36"/>
             </w:rPr>
             <w:fldChar w:fldCharType="end"/>
           </w:r>
@@ -2679,8 +2685,8 @@
             <w:rPr>
               <w:rFonts w:hint="eastAsia" w:ascii="宋体" w:hAnsi="宋体" w:eastAsia="宋体" w:cs="宋体"/>
               <w:bCs/>
-              <w:sz w:val="24"/>
-              <w:szCs w:val="40"/>
+              <w:sz w:val="28"/>
+              <w:szCs w:val="52"/>
               <w:lang w:val="en-US" w:eastAsia="zh-CN"/>
             </w:rPr>
             <w:fldChar w:fldCharType="end"/>
@@ -2705,19 +2711,19 @@
             <w:bidi w:val="0"/>
             <w:adjustRightInd/>
             <w:snapToGrid/>
-            <w:spacing w:line="380" w:lineRule="exact"/>
+            <w:spacing w:line="360" w:lineRule="exact"/>
             <w:textAlignment w:val="auto"/>
             <w:rPr>
-              <w:sz w:val="24"/>
-              <w:szCs w:val="32"/>
+              <w:sz w:val="28"/>
+              <w:szCs w:val="36"/>
             </w:rPr>
           </w:pPr>
           <w:r>
             <w:rPr>
               <w:rFonts w:hint="eastAsia" w:ascii="宋体" w:hAnsi="宋体" w:eastAsia="宋体" w:cs="宋体"/>
               <w:bCs/>
-              <w:sz w:val="24"/>
-              <w:szCs w:val="40"/>
+              <w:sz w:val="28"/>
+              <w:szCs w:val="52"/>
               <w:lang w:val="en-US" w:eastAsia="zh-CN"/>
             </w:rPr>
             <w:fldChar w:fldCharType="begin"/>
@@ -2726,18 +2732,18 @@
             <w:rPr>
               <w:rFonts w:hint="eastAsia" w:ascii="宋体" w:hAnsi="宋体" w:eastAsia="宋体" w:cs="宋体"/>
               <w:bCs/>
-              <w:sz w:val="24"/>
-              <w:szCs w:val="40"/>
-              <w:lang w:val="en-US" w:eastAsia="zh-CN"/>
-            </w:rPr>
-            <w:instrText xml:space="preserve"> HYPERLINK \l _Toc28539 </w:instrText>
+              <w:sz w:val="28"/>
+              <w:szCs w:val="52"/>
+              <w:lang w:val="en-US" w:eastAsia="zh-CN"/>
+            </w:rPr>
+            <w:instrText xml:space="preserve"> HYPERLINK \l _Toc31174 </w:instrText>
           </w:r>
           <w:r>
             <w:rPr>
               <w:rFonts w:hint="eastAsia" w:ascii="宋体" w:hAnsi="宋体" w:eastAsia="宋体" w:cs="宋体"/>
               <w:bCs/>
-              <w:sz w:val="24"/>
-              <w:szCs w:val="40"/>
+              <w:sz w:val="28"/>
+              <w:szCs w:val="52"/>
               <w:lang w:val="en-US" w:eastAsia="zh-CN"/>
             </w:rPr>
             <w:fldChar w:fldCharType="separate"/>
@@ -2745,51 +2751,51 @@
           <w:r>
             <w:rPr>
               <w:rFonts w:hint="eastAsia"/>
-              <w:sz w:val="24"/>
-              <w:szCs w:val="24"/>
+              <w:sz w:val="28"/>
+              <w:szCs w:val="28"/>
               <w:lang w:val="en-US" w:eastAsia="zh-CN"/>
             </w:rPr>
             <w:t>3.2.2菜品管理模块</w:t>
           </w:r>
           <w:r>
             <w:rPr>
-              <w:sz w:val="24"/>
-              <w:szCs w:val="32"/>
+              <w:sz w:val="28"/>
+              <w:szCs w:val="36"/>
             </w:rPr>
             <w:tab/>
           </w:r>
           <w:r>
             <w:rPr>
-              <w:sz w:val="24"/>
-              <w:szCs w:val="32"/>
+              <w:sz w:val="28"/>
+              <w:szCs w:val="36"/>
             </w:rPr>
             <w:fldChar w:fldCharType="begin"/>
           </w:r>
           <w:r>
             <w:rPr>
-              <w:sz w:val="24"/>
-              <w:szCs w:val="32"/>
-            </w:rPr>
-            <w:instrText xml:space="preserve"> PAGEREF _Toc28539 \h </w:instrText>
-          </w:r>
-          <w:r>
-            <w:rPr>
-              <w:sz w:val="24"/>
-              <w:szCs w:val="32"/>
+              <w:sz w:val="28"/>
+              <w:szCs w:val="36"/>
+            </w:rPr>
+            <w:instrText xml:space="preserve"> PAGEREF _Toc31174 \h </w:instrText>
+          </w:r>
+          <w:r>
+            <w:rPr>
+              <w:sz w:val="28"/>
+              <w:szCs w:val="36"/>
             </w:rPr>
             <w:fldChar w:fldCharType="separate"/>
           </w:r>
           <w:r>
             <w:rPr>
-              <w:sz w:val="24"/>
-              <w:szCs w:val="32"/>
-            </w:rPr>
-            <w:t>6</w:t>
-          </w:r>
-          <w:r>
-            <w:rPr>
-              <w:sz w:val="24"/>
-              <w:szCs w:val="32"/>
+              <w:sz w:val="28"/>
+              <w:szCs w:val="36"/>
+            </w:rPr>
+            <w:t>7</w:t>
+          </w:r>
+          <w:r>
+            <w:rPr>
+              <w:sz w:val="28"/>
+              <w:szCs w:val="36"/>
             </w:rPr>
             <w:fldChar w:fldCharType="end"/>
           </w:r>
@@ -2797,8 +2803,8 @@
             <w:rPr>
               <w:rFonts w:hint="eastAsia" w:ascii="宋体" w:hAnsi="宋体" w:eastAsia="宋体" w:cs="宋体"/>
               <w:bCs/>
-              <w:sz w:val="24"/>
-              <w:szCs w:val="40"/>
+              <w:sz w:val="28"/>
+              <w:szCs w:val="52"/>
               <w:lang w:val="en-US" w:eastAsia="zh-CN"/>
             </w:rPr>
             <w:fldChar w:fldCharType="end"/>
@@ -2823,19 +2829,19 @@
             <w:bidi w:val="0"/>
             <w:adjustRightInd/>
             <w:snapToGrid/>
-            <w:spacing w:line="380" w:lineRule="exact"/>
+            <w:spacing w:line="360" w:lineRule="exact"/>
             <w:textAlignment w:val="auto"/>
             <w:rPr>
-              <w:sz w:val="24"/>
-              <w:szCs w:val="32"/>
+              <w:sz w:val="28"/>
+              <w:szCs w:val="36"/>
             </w:rPr>
           </w:pPr>
           <w:r>
             <w:rPr>
               <w:rFonts w:hint="eastAsia" w:ascii="宋体" w:hAnsi="宋体" w:eastAsia="宋体" w:cs="宋体"/>
               <w:bCs/>
-              <w:sz w:val="24"/>
-              <w:szCs w:val="40"/>
+              <w:sz w:val="28"/>
+              <w:szCs w:val="52"/>
               <w:lang w:val="en-US" w:eastAsia="zh-CN"/>
             </w:rPr>
             <w:fldChar w:fldCharType="begin"/>
@@ -2844,18 +2850,18 @@
             <w:rPr>
               <w:rFonts w:hint="eastAsia" w:ascii="宋体" w:hAnsi="宋体" w:eastAsia="宋体" w:cs="宋体"/>
               <w:bCs/>
-              <w:sz w:val="24"/>
-              <w:szCs w:val="40"/>
-              <w:lang w:val="en-US" w:eastAsia="zh-CN"/>
-            </w:rPr>
-            <w:instrText xml:space="preserve"> HYPERLINK \l _Toc10387 </w:instrText>
+              <w:sz w:val="28"/>
+              <w:szCs w:val="52"/>
+              <w:lang w:val="en-US" w:eastAsia="zh-CN"/>
+            </w:rPr>
+            <w:instrText xml:space="preserve"> HYPERLINK \l _Toc24020 </w:instrText>
           </w:r>
           <w:r>
             <w:rPr>
               <w:rFonts w:hint="eastAsia" w:ascii="宋体" w:hAnsi="宋体" w:eastAsia="宋体" w:cs="宋体"/>
               <w:bCs/>
-              <w:sz w:val="24"/>
-              <w:szCs w:val="40"/>
+              <w:sz w:val="28"/>
+              <w:szCs w:val="52"/>
               <w:lang w:val="en-US" w:eastAsia="zh-CN"/>
             </w:rPr>
             <w:fldChar w:fldCharType="separate"/>
@@ -2863,51 +2869,51 @@
           <w:r>
             <w:rPr>
               <w:rFonts w:hint="eastAsia"/>
-              <w:sz w:val="24"/>
-              <w:szCs w:val="24"/>
+              <w:sz w:val="28"/>
+              <w:szCs w:val="28"/>
               <w:lang w:val="en-US" w:eastAsia="zh-CN"/>
             </w:rPr>
             <w:t>3.2.3点餐模块</w:t>
           </w:r>
           <w:r>
             <w:rPr>
-              <w:sz w:val="24"/>
-              <w:szCs w:val="32"/>
+              <w:sz w:val="28"/>
+              <w:szCs w:val="36"/>
             </w:rPr>
             <w:tab/>
           </w:r>
           <w:r>
             <w:rPr>
-              <w:sz w:val="24"/>
-              <w:szCs w:val="32"/>
+              <w:sz w:val="28"/>
+              <w:szCs w:val="36"/>
             </w:rPr>
             <w:fldChar w:fldCharType="begin"/>
           </w:r>
           <w:r>
             <w:rPr>
-              <w:sz w:val="24"/>
-              <w:szCs w:val="32"/>
-            </w:rPr>
-            <w:instrText xml:space="preserve"> PAGEREF _Toc10387 \h </w:instrText>
-          </w:r>
-          <w:r>
-            <w:rPr>
-              <w:sz w:val="24"/>
-              <w:szCs w:val="32"/>
+              <w:sz w:val="28"/>
+              <w:szCs w:val="36"/>
+            </w:rPr>
+            <w:instrText xml:space="preserve"> PAGEREF _Toc24020 \h </w:instrText>
+          </w:r>
+          <w:r>
+            <w:rPr>
+              <w:sz w:val="28"/>
+              <w:szCs w:val="36"/>
             </w:rPr>
             <w:fldChar w:fldCharType="separate"/>
           </w:r>
           <w:r>
             <w:rPr>
-              <w:sz w:val="24"/>
-              <w:szCs w:val="32"/>
-            </w:rPr>
-            <w:t>6</w:t>
-          </w:r>
-          <w:r>
-            <w:rPr>
-              <w:sz w:val="24"/>
-              <w:szCs w:val="32"/>
+              <w:sz w:val="28"/>
+              <w:szCs w:val="36"/>
+            </w:rPr>
+            <w:t>7</w:t>
+          </w:r>
+          <w:r>
+            <w:rPr>
+              <w:sz w:val="28"/>
+              <w:szCs w:val="36"/>
             </w:rPr>
             <w:fldChar w:fldCharType="end"/>
           </w:r>
@@ -2915,8 +2921,8 @@
             <w:rPr>
               <w:rFonts w:hint="eastAsia" w:ascii="宋体" w:hAnsi="宋体" w:eastAsia="宋体" w:cs="宋体"/>
               <w:bCs/>
-              <w:sz w:val="24"/>
-              <w:szCs w:val="40"/>
+              <w:sz w:val="28"/>
+              <w:szCs w:val="52"/>
               <w:lang w:val="en-US" w:eastAsia="zh-CN"/>
             </w:rPr>
             <w:fldChar w:fldCharType="end"/>
@@ -2941,19 +2947,19 @@
             <w:bidi w:val="0"/>
             <w:adjustRightInd/>
             <w:snapToGrid/>
-            <w:spacing w:line="380" w:lineRule="exact"/>
+            <w:spacing w:line="360" w:lineRule="exact"/>
             <w:textAlignment w:val="auto"/>
             <w:rPr>
-              <w:sz w:val="24"/>
-              <w:szCs w:val="32"/>
+              <w:sz w:val="28"/>
+              <w:szCs w:val="36"/>
             </w:rPr>
           </w:pPr>
           <w:r>
             <w:rPr>
               <w:rFonts w:hint="eastAsia" w:ascii="宋体" w:hAnsi="宋体" w:eastAsia="宋体" w:cs="宋体"/>
               <w:bCs/>
-              <w:sz w:val="24"/>
-              <w:szCs w:val="40"/>
+              <w:sz w:val="28"/>
+              <w:szCs w:val="52"/>
               <w:lang w:val="en-US" w:eastAsia="zh-CN"/>
             </w:rPr>
             <w:fldChar w:fldCharType="begin"/>
@@ -2962,18 +2968,18 @@
             <w:rPr>
               <w:rFonts w:hint="eastAsia" w:ascii="宋体" w:hAnsi="宋体" w:eastAsia="宋体" w:cs="宋体"/>
               <w:bCs/>
-              <w:sz w:val="24"/>
-              <w:szCs w:val="40"/>
-              <w:lang w:val="en-US" w:eastAsia="zh-CN"/>
-            </w:rPr>
-            <w:instrText xml:space="preserve"> HYPERLINK \l _Toc4375 </w:instrText>
+              <w:sz w:val="28"/>
+              <w:szCs w:val="52"/>
+              <w:lang w:val="en-US" w:eastAsia="zh-CN"/>
+            </w:rPr>
+            <w:instrText xml:space="preserve"> HYPERLINK \l _Toc2558 </w:instrText>
           </w:r>
           <w:r>
             <w:rPr>
               <w:rFonts w:hint="eastAsia" w:ascii="宋体" w:hAnsi="宋体" w:eastAsia="宋体" w:cs="宋体"/>
               <w:bCs/>
-              <w:sz w:val="24"/>
-              <w:szCs w:val="40"/>
+              <w:sz w:val="28"/>
+              <w:szCs w:val="52"/>
               <w:lang w:val="en-US" w:eastAsia="zh-CN"/>
             </w:rPr>
             <w:fldChar w:fldCharType="separate"/>
@@ -2981,51 +2987,51 @@
           <w:r>
             <w:rPr>
               <w:rFonts w:hint="eastAsia"/>
-              <w:sz w:val="24"/>
-              <w:szCs w:val="24"/>
+              <w:sz w:val="28"/>
+              <w:szCs w:val="28"/>
               <w:lang w:val="en-US" w:eastAsia="zh-CN"/>
             </w:rPr>
             <w:t>3.2.4订单管理模块</w:t>
           </w:r>
           <w:r>
             <w:rPr>
-              <w:sz w:val="24"/>
-              <w:szCs w:val="32"/>
+              <w:sz w:val="28"/>
+              <w:szCs w:val="36"/>
             </w:rPr>
             <w:tab/>
           </w:r>
           <w:r>
             <w:rPr>
-              <w:sz w:val="24"/>
-              <w:szCs w:val="32"/>
+              <w:sz w:val="28"/>
+              <w:szCs w:val="36"/>
             </w:rPr>
             <w:fldChar w:fldCharType="begin"/>
           </w:r>
           <w:r>
             <w:rPr>
-              <w:sz w:val="24"/>
-              <w:szCs w:val="32"/>
-            </w:rPr>
-            <w:instrText xml:space="preserve"> PAGEREF _Toc4375 \h </w:instrText>
-          </w:r>
-          <w:r>
-            <w:rPr>
-              <w:sz w:val="24"/>
-              <w:szCs w:val="32"/>
+              <w:sz w:val="28"/>
+              <w:szCs w:val="36"/>
+            </w:rPr>
+            <w:instrText xml:space="preserve"> PAGEREF _Toc2558 \h </w:instrText>
+          </w:r>
+          <w:r>
+            <w:rPr>
+              <w:sz w:val="28"/>
+              <w:szCs w:val="36"/>
             </w:rPr>
             <w:fldChar w:fldCharType="separate"/>
           </w:r>
           <w:r>
             <w:rPr>
-              <w:sz w:val="24"/>
-              <w:szCs w:val="32"/>
-            </w:rPr>
-            <w:t>7</w:t>
-          </w:r>
-          <w:r>
-            <w:rPr>
-              <w:sz w:val="24"/>
-              <w:szCs w:val="32"/>
+              <w:sz w:val="28"/>
+              <w:szCs w:val="36"/>
+            </w:rPr>
+            <w:t>8</w:t>
+          </w:r>
+          <w:r>
+            <w:rPr>
+              <w:sz w:val="28"/>
+              <w:szCs w:val="36"/>
             </w:rPr>
             <w:fldChar w:fldCharType="end"/>
           </w:r>
@@ -3033,8 +3039,8 @@
             <w:rPr>
               <w:rFonts w:hint="eastAsia" w:ascii="宋体" w:hAnsi="宋体" w:eastAsia="宋体" w:cs="宋体"/>
               <w:bCs/>
-              <w:sz w:val="24"/>
-              <w:szCs w:val="40"/>
+              <w:sz w:val="28"/>
+              <w:szCs w:val="52"/>
               <w:lang w:val="en-US" w:eastAsia="zh-CN"/>
             </w:rPr>
             <w:fldChar w:fldCharType="end"/>
@@ -3059,19 +3065,19 @@
             <w:bidi w:val="0"/>
             <w:adjustRightInd/>
             <w:snapToGrid/>
-            <w:spacing w:line="380" w:lineRule="exact"/>
+            <w:spacing w:line="360" w:lineRule="exact"/>
             <w:textAlignment w:val="auto"/>
             <w:rPr>
-              <w:sz w:val="24"/>
-              <w:szCs w:val="32"/>
+              <w:sz w:val="28"/>
+              <w:szCs w:val="36"/>
             </w:rPr>
           </w:pPr>
           <w:r>
             <w:rPr>
               <w:rFonts w:hint="eastAsia" w:ascii="宋体" w:hAnsi="宋体" w:eastAsia="宋体" w:cs="宋体"/>
               <w:bCs/>
-              <w:sz w:val="24"/>
-              <w:szCs w:val="40"/>
+              <w:sz w:val="28"/>
+              <w:szCs w:val="52"/>
               <w:lang w:val="en-US" w:eastAsia="zh-CN"/>
             </w:rPr>
             <w:fldChar w:fldCharType="begin"/>
@@ -3080,18 +3086,18 @@
             <w:rPr>
               <w:rFonts w:hint="eastAsia" w:ascii="宋体" w:hAnsi="宋体" w:eastAsia="宋体" w:cs="宋体"/>
               <w:bCs/>
-              <w:sz w:val="24"/>
-              <w:szCs w:val="40"/>
-              <w:lang w:val="en-US" w:eastAsia="zh-CN"/>
-            </w:rPr>
-            <w:instrText xml:space="preserve"> HYPERLINK \l _Toc787 </w:instrText>
+              <w:sz w:val="28"/>
+              <w:szCs w:val="52"/>
+              <w:lang w:val="en-US" w:eastAsia="zh-CN"/>
+            </w:rPr>
+            <w:instrText xml:space="preserve"> HYPERLINK \l _Toc20273 </w:instrText>
           </w:r>
           <w:r>
             <w:rPr>
               <w:rFonts w:hint="eastAsia" w:ascii="宋体" w:hAnsi="宋体" w:eastAsia="宋体" w:cs="宋体"/>
               <w:bCs/>
-              <w:sz w:val="24"/>
-              <w:szCs w:val="40"/>
+              <w:sz w:val="28"/>
+              <w:szCs w:val="52"/>
               <w:lang w:val="en-US" w:eastAsia="zh-CN"/>
             </w:rPr>
             <w:fldChar w:fldCharType="separate"/>
@@ -3099,51 +3105,51 @@
           <w:r>
             <w:rPr>
               <w:rFonts w:hint="eastAsia"/>
-              <w:sz w:val="24"/>
-              <w:szCs w:val="24"/>
+              <w:sz w:val="28"/>
+              <w:szCs w:val="28"/>
               <w:lang w:val="en-US" w:eastAsia="zh-CN"/>
             </w:rPr>
             <w:t>3.2.5优惠券系统</w:t>
           </w:r>
           <w:r>
             <w:rPr>
-              <w:sz w:val="24"/>
-              <w:szCs w:val="32"/>
+              <w:sz w:val="28"/>
+              <w:szCs w:val="36"/>
             </w:rPr>
             <w:tab/>
           </w:r>
           <w:r>
             <w:rPr>
-              <w:sz w:val="24"/>
-              <w:szCs w:val="32"/>
+              <w:sz w:val="28"/>
+              <w:szCs w:val="36"/>
             </w:rPr>
             <w:fldChar w:fldCharType="begin"/>
           </w:r>
           <w:r>
             <w:rPr>
-              <w:sz w:val="24"/>
-              <w:szCs w:val="32"/>
-            </w:rPr>
-            <w:instrText xml:space="preserve"> PAGEREF _Toc787 \h </w:instrText>
-          </w:r>
-          <w:r>
-            <w:rPr>
-              <w:sz w:val="24"/>
-              <w:szCs w:val="32"/>
+              <w:sz w:val="28"/>
+              <w:szCs w:val="36"/>
+            </w:rPr>
+            <w:instrText xml:space="preserve"> PAGEREF _Toc20273 \h </w:instrText>
+          </w:r>
+          <w:r>
+            <w:rPr>
+              <w:sz w:val="28"/>
+              <w:szCs w:val="36"/>
             </w:rPr>
             <w:fldChar w:fldCharType="separate"/>
           </w:r>
           <w:r>
             <w:rPr>
-              <w:sz w:val="24"/>
-              <w:szCs w:val="32"/>
-            </w:rPr>
-            <w:t>7</w:t>
-          </w:r>
-          <w:r>
-            <w:rPr>
-              <w:sz w:val="24"/>
-              <w:szCs w:val="32"/>
+              <w:sz w:val="28"/>
+              <w:szCs w:val="36"/>
+            </w:rPr>
+            <w:t>8</w:t>
+          </w:r>
+          <w:r>
+            <w:rPr>
+              <w:sz w:val="28"/>
+              <w:szCs w:val="36"/>
             </w:rPr>
             <w:fldChar w:fldCharType="end"/>
           </w:r>
@@ -3151,8 +3157,8 @@
             <w:rPr>
               <w:rFonts w:hint="eastAsia" w:ascii="宋体" w:hAnsi="宋体" w:eastAsia="宋体" w:cs="宋体"/>
               <w:bCs/>
-              <w:sz w:val="24"/>
-              <w:szCs w:val="40"/>
+              <w:sz w:val="28"/>
+              <w:szCs w:val="52"/>
               <w:lang w:val="en-US" w:eastAsia="zh-CN"/>
             </w:rPr>
             <w:fldChar w:fldCharType="end"/>
@@ -3177,19 +3183,19 @@
             <w:bidi w:val="0"/>
             <w:adjustRightInd/>
             <w:snapToGrid/>
-            <w:spacing w:line="380" w:lineRule="exact"/>
+            <w:spacing w:line="360" w:lineRule="exact"/>
             <w:textAlignment w:val="auto"/>
             <w:rPr>
-              <w:sz w:val="24"/>
-              <w:szCs w:val="32"/>
+              <w:sz w:val="28"/>
+              <w:szCs w:val="36"/>
             </w:rPr>
           </w:pPr>
           <w:r>
             <w:rPr>
               <w:rFonts w:hint="eastAsia" w:ascii="宋体" w:hAnsi="宋体" w:eastAsia="宋体" w:cs="宋体"/>
               <w:bCs/>
-              <w:sz w:val="24"/>
-              <w:szCs w:val="40"/>
+              <w:sz w:val="28"/>
+              <w:szCs w:val="52"/>
               <w:lang w:val="en-US" w:eastAsia="zh-CN"/>
             </w:rPr>
             <w:fldChar w:fldCharType="begin"/>
@@ -3198,18 +3204,18 @@
             <w:rPr>
               <w:rFonts w:hint="eastAsia" w:ascii="宋体" w:hAnsi="宋体" w:eastAsia="宋体" w:cs="宋体"/>
               <w:bCs/>
-              <w:sz w:val="24"/>
-              <w:szCs w:val="40"/>
-              <w:lang w:val="en-US" w:eastAsia="zh-CN"/>
-            </w:rPr>
-            <w:instrText xml:space="preserve"> HYPERLINK \l _Toc13748 </w:instrText>
+              <w:sz w:val="28"/>
+              <w:szCs w:val="52"/>
+              <w:lang w:val="en-US" w:eastAsia="zh-CN"/>
+            </w:rPr>
+            <w:instrText xml:space="preserve"> HYPERLINK \l _Toc27251 </w:instrText>
           </w:r>
           <w:r>
             <w:rPr>
               <w:rFonts w:hint="eastAsia" w:ascii="宋体" w:hAnsi="宋体" w:eastAsia="宋体" w:cs="宋体"/>
               <w:bCs/>
-              <w:sz w:val="24"/>
-              <w:szCs w:val="40"/>
+              <w:sz w:val="28"/>
+              <w:szCs w:val="52"/>
               <w:lang w:val="en-US" w:eastAsia="zh-CN"/>
             </w:rPr>
             <w:fldChar w:fldCharType="separate"/>
@@ -3217,51 +3223,51 @@
           <w:r>
             <w:rPr>
               <w:rFonts w:hint="eastAsia"/>
-              <w:sz w:val="24"/>
-              <w:szCs w:val="28"/>
+              <w:sz w:val="28"/>
+              <w:szCs w:val="32"/>
               <w:lang w:val="en-US" w:eastAsia="zh-CN"/>
             </w:rPr>
             <w:t>3.3非功能性需求</w:t>
           </w:r>
           <w:r>
             <w:rPr>
-              <w:sz w:val="24"/>
-              <w:szCs w:val="32"/>
+              <w:sz w:val="28"/>
+              <w:szCs w:val="36"/>
             </w:rPr>
             <w:tab/>
           </w:r>
           <w:r>
             <w:rPr>
-              <w:sz w:val="24"/>
-              <w:szCs w:val="32"/>
+              <w:sz w:val="28"/>
+              <w:szCs w:val="36"/>
             </w:rPr>
             <w:fldChar w:fldCharType="begin"/>
           </w:r>
           <w:r>
             <w:rPr>
-              <w:sz w:val="24"/>
-              <w:szCs w:val="32"/>
-            </w:rPr>
-            <w:instrText xml:space="preserve"> PAGEREF _Toc13748 \h </w:instrText>
-          </w:r>
-          <w:r>
-            <w:rPr>
-              <w:sz w:val="24"/>
-              <w:szCs w:val="32"/>
+              <w:sz w:val="28"/>
+              <w:szCs w:val="36"/>
+            </w:rPr>
+            <w:instrText xml:space="preserve"> PAGEREF _Toc27251 \h </w:instrText>
+          </w:r>
+          <w:r>
+            <w:rPr>
+              <w:sz w:val="28"/>
+              <w:szCs w:val="36"/>
             </w:rPr>
             <w:fldChar w:fldCharType="separate"/>
           </w:r>
           <w:r>
             <w:rPr>
-              <w:sz w:val="24"/>
-              <w:szCs w:val="32"/>
-            </w:rPr>
-            <w:t>7</w:t>
-          </w:r>
-          <w:r>
-            <w:rPr>
-              <w:sz w:val="24"/>
-              <w:szCs w:val="32"/>
+              <w:sz w:val="28"/>
+              <w:szCs w:val="36"/>
+            </w:rPr>
+            <w:t>8</w:t>
+          </w:r>
+          <w:r>
+            <w:rPr>
+              <w:sz w:val="28"/>
+              <w:szCs w:val="36"/>
             </w:rPr>
             <w:fldChar w:fldCharType="end"/>
           </w:r>
@@ -3269,8 +3275,8 @@
             <w:rPr>
               <w:rFonts w:hint="eastAsia" w:ascii="宋体" w:hAnsi="宋体" w:eastAsia="宋体" w:cs="宋体"/>
               <w:bCs/>
-              <w:sz w:val="24"/>
-              <w:szCs w:val="40"/>
+              <w:sz w:val="28"/>
+              <w:szCs w:val="52"/>
               <w:lang w:val="en-US" w:eastAsia="zh-CN"/>
             </w:rPr>
             <w:fldChar w:fldCharType="end"/>
@@ -3295,19 +3301,19 @@
             <w:bidi w:val="0"/>
             <w:adjustRightInd/>
             <w:snapToGrid/>
-            <w:spacing w:line="380" w:lineRule="exact"/>
+            <w:spacing w:line="360" w:lineRule="exact"/>
             <w:textAlignment w:val="auto"/>
             <w:rPr>
-              <w:sz w:val="24"/>
-              <w:szCs w:val="32"/>
+              <w:sz w:val="28"/>
+              <w:szCs w:val="36"/>
             </w:rPr>
           </w:pPr>
           <w:r>
             <w:rPr>
               <w:rFonts w:hint="eastAsia" w:ascii="宋体" w:hAnsi="宋体" w:eastAsia="宋体" w:cs="宋体"/>
               <w:bCs/>
-              <w:sz w:val="24"/>
-              <w:szCs w:val="40"/>
+              <w:sz w:val="28"/>
+              <w:szCs w:val="52"/>
               <w:lang w:val="en-US" w:eastAsia="zh-CN"/>
             </w:rPr>
             <w:fldChar w:fldCharType="begin"/>
@@ -3316,18 +3322,18 @@
             <w:rPr>
               <w:rFonts w:hint="eastAsia" w:ascii="宋体" w:hAnsi="宋体" w:eastAsia="宋体" w:cs="宋体"/>
               <w:bCs/>
-              <w:sz w:val="24"/>
-              <w:szCs w:val="40"/>
-              <w:lang w:val="en-US" w:eastAsia="zh-CN"/>
-            </w:rPr>
-            <w:instrText xml:space="preserve"> HYPERLINK \l _Toc8835 </w:instrText>
+              <w:sz w:val="28"/>
+              <w:szCs w:val="52"/>
+              <w:lang w:val="en-US" w:eastAsia="zh-CN"/>
+            </w:rPr>
+            <w:instrText xml:space="preserve"> HYPERLINK \l _Toc16457 </w:instrText>
           </w:r>
           <w:r>
             <w:rPr>
               <w:rFonts w:hint="eastAsia" w:ascii="宋体" w:hAnsi="宋体" w:eastAsia="宋体" w:cs="宋体"/>
               <w:bCs/>
-              <w:sz w:val="24"/>
-              <w:szCs w:val="40"/>
+              <w:sz w:val="28"/>
+              <w:szCs w:val="52"/>
               <w:lang w:val="en-US" w:eastAsia="zh-CN"/>
             </w:rPr>
             <w:fldChar w:fldCharType="separate"/>
@@ -3335,51 +3341,51 @@
           <w:r>
             <w:rPr>
               <w:rFonts w:hint="eastAsia"/>
-              <w:sz w:val="24"/>
-              <w:szCs w:val="24"/>
+              <w:sz w:val="28"/>
+              <w:szCs w:val="28"/>
               <w:lang w:val="en-US" w:eastAsia="zh-CN"/>
             </w:rPr>
             <w:t>3.3.1安全需求</w:t>
           </w:r>
           <w:r>
             <w:rPr>
-              <w:sz w:val="24"/>
-              <w:szCs w:val="32"/>
+              <w:sz w:val="28"/>
+              <w:szCs w:val="36"/>
             </w:rPr>
             <w:tab/>
           </w:r>
           <w:r>
             <w:rPr>
-              <w:sz w:val="24"/>
-              <w:szCs w:val="32"/>
+              <w:sz w:val="28"/>
+              <w:szCs w:val="36"/>
             </w:rPr>
             <w:fldChar w:fldCharType="begin"/>
           </w:r>
           <w:r>
             <w:rPr>
-              <w:sz w:val="24"/>
-              <w:szCs w:val="32"/>
-            </w:rPr>
-            <w:instrText xml:space="preserve"> PAGEREF _Toc8835 \h </w:instrText>
-          </w:r>
-          <w:r>
-            <w:rPr>
-              <w:sz w:val="24"/>
-              <w:szCs w:val="32"/>
+              <w:sz w:val="28"/>
+              <w:szCs w:val="36"/>
+            </w:rPr>
+            <w:instrText xml:space="preserve"> PAGEREF _Toc16457 \h </w:instrText>
+          </w:r>
+          <w:r>
+            <w:rPr>
+              <w:sz w:val="28"/>
+              <w:szCs w:val="36"/>
             </w:rPr>
             <w:fldChar w:fldCharType="separate"/>
           </w:r>
           <w:r>
             <w:rPr>
-              <w:sz w:val="24"/>
-              <w:szCs w:val="32"/>
-            </w:rPr>
-            <w:t>7</w:t>
-          </w:r>
-          <w:r>
-            <w:rPr>
-              <w:sz w:val="24"/>
-              <w:szCs w:val="32"/>
+              <w:sz w:val="28"/>
+              <w:szCs w:val="36"/>
+            </w:rPr>
+            <w:t>8</w:t>
+          </w:r>
+          <w:r>
+            <w:rPr>
+              <w:sz w:val="28"/>
+              <w:szCs w:val="36"/>
             </w:rPr>
             <w:fldChar w:fldCharType="end"/>
           </w:r>
@@ -3387,8 +3393,8 @@
             <w:rPr>
               <w:rFonts w:hint="eastAsia" w:ascii="宋体" w:hAnsi="宋体" w:eastAsia="宋体" w:cs="宋体"/>
               <w:bCs/>
-              <w:sz w:val="24"/>
-              <w:szCs w:val="40"/>
+              <w:sz w:val="28"/>
+              <w:szCs w:val="52"/>
               <w:lang w:val="en-US" w:eastAsia="zh-CN"/>
             </w:rPr>
             <w:fldChar w:fldCharType="end"/>
@@ -3413,19 +3419,19 @@
             <w:bidi w:val="0"/>
             <w:adjustRightInd/>
             <w:snapToGrid/>
-            <w:spacing w:line="380" w:lineRule="exact"/>
+            <w:spacing w:line="360" w:lineRule="exact"/>
             <w:textAlignment w:val="auto"/>
             <w:rPr>
-              <w:sz w:val="24"/>
-              <w:szCs w:val="32"/>
+              <w:sz w:val="28"/>
+              <w:szCs w:val="36"/>
             </w:rPr>
           </w:pPr>
           <w:r>
             <w:rPr>
               <w:rFonts w:hint="eastAsia" w:ascii="宋体" w:hAnsi="宋体" w:eastAsia="宋体" w:cs="宋体"/>
               <w:bCs/>
-              <w:sz w:val="24"/>
-              <w:szCs w:val="40"/>
+              <w:sz w:val="28"/>
+              <w:szCs w:val="52"/>
               <w:lang w:val="en-US" w:eastAsia="zh-CN"/>
             </w:rPr>
             <w:fldChar w:fldCharType="begin"/>
@@ -3434,18 +3440,18 @@
             <w:rPr>
               <w:rFonts w:hint="eastAsia" w:ascii="宋体" w:hAnsi="宋体" w:eastAsia="宋体" w:cs="宋体"/>
               <w:bCs/>
-              <w:sz w:val="24"/>
-              <w:szCs w:val="40"/>
-              <w:lang w:val="en-US" w:eastAsia="zh-CN"/>
-            </w:rPr>
-            <w:instrText xml:space="preserve"> HYPERLINK \l _Toc12977 </w:instrText>
+              <w:sz w:val="28"/>
+              <w:szCs w:val="52"/>
+              <w:lang w:val="en-US" w:eastAsia="zh-CN"/>
+            </w:rPr>
+            <w:instrText xml:space="preserve"> HYPERLINK \l _Toc20325 </w:instrText>
           </w:r>
           <w:r>
             <w:rPr>
               <w:rFonts w:hint="eastAsia" w:ascii="宋体" w:hAnsi="宋体" w:eastAsia="宋体" w:cs="宋体"/>
               <w:bCs/>
-              <w:sz w:val="24"/>
-              <w:szCs w:val="40"/>
+              <w:sz w:val="28"/>
+              <w:szCs w:val="52"/>
               <w:lang w:val="en-US" w:eastAsia="zh-CN"/>
             </w:rPr>
             <w:fldChar w:fldCharType="separate"/>
@@ -3453,51 +3459,51 @@
           <w:r>
             <w:rPr>
               <w:rFonts w:hint="eastAsia"/>
-              <w:sz w:val="24"/>
-              <w:szCs w:val="24"/>
+              <w:sz w:val="28"/>
+              <w:szCs w:val="28"/>
               <w:lang w:val="en-US" w:eastAsia="zh-CN"/>
             </w:rPr>
             <w:t>3.3.2性能需求</w:t>
           </w:r>
           <w:r>
             <w:rPr>
-              <w:sz w:val="24"/>
-              <w:szCs w:val="32"/>
+              <w:sz w:val="28"/>
+              <w:szCs w:val="36"/>
             </w:rPr>
             <w:tab/>
           </w:r>
           <w:r>
             <w:rPr>
-              <w:sz w:val="24"/>
-              <w:szCs w:val="32"/>
+              <w:sz w:val="28"/>
+              <w:szCs w:val="36"/>
             </w:rPr>
             <w:fldChar w:fldCharType="begin"/>
           </w:r>
           <w:r>
             <w:rPr>
-              <w:sz w:val="24"/>
-              <w:szCs w:val="32"/>
-            </w:rPr>
-            <w:instrText xml:space="preserve"> PAGEREF _Toc12977 \h </w:instrText>
-          </w:r>
-          <w:r>
-            <w:rPr>
-              <w:sz w:val="24"/>
-              <w:szCs w:val="32"/>
+              <w:sz w:val="28"/>
+              <w:szCs w:val="36"/>
+            </w:rPr>
+            <w:instrText xml:space="preserve"> PAGEREF _Toc20325 \h </w:instrText>
+          </w:r>
+          <w:r>
+            <w:rPr>
+              <w:sz w:val="28"/>
+              <w:szCs w:val="36"/>
             </w:rPr>
             <w:fldChar w:fldCharType="separate"/>
           </w:r>
           <w:r>
             <w:rPr>
-              <w:sz w:val="24"/>
-              <w:szCs w:val="32"/>
-            </w:rPr>
-            <w:t>8</w:t>
-          </w:r>
-          <w:r>
-            <w:rPr>
-              <w:sz w:val="24"/>
-              <w:szCs w:val="32"/>
+              <w:sz w:val="28"/>
+              <w:szCs w:val="36"/>
+            </w:rPr>
+            <w:t>9</w:t>
+          </w:r>
+          <w:r>
+            <w:rPr>
+              <w:sz w:val="28"/>
+              <w:szCs w:val="36"/>
             </w:rPr>
             <w:fldChar w:fldCharType="end"/>
           </w:r>
@@ -3505,8 +3511,362 @@
             <w:rPr>
               <w:rFonts w:hint="eastAsia" w:ascii="宋体" w:hAnsi="宋体" w:eastAsia="宋体" w:cs="宋体"/>
               <w:bCs/>
-              <w:sz w:val="24"/>
-              <w:szCs w:val="40"/>
+              <w:sz w:val="28"/>
+              <w:szCs w:val="52"/>
+              <w:lang w:val="en-US" w:eastAsia="zh-CN"/>
+            </w:rPr>
+            <w:fldChar w:fldCharType="end"/>
+          </w:r>
+        </w:p>
+        <w:p>
+          <w:pPr>
+            <w:pStyle w:val="9"/>
+            <w:keepNext w:val="0"/>
+            <w:keepLines w:val="0"/>
+            <w:pageBreakBefore w:val="0"/>
+            <w:widowControl w:val="0"/>
+            <w:tabs>
+              <w:tab w:val="right" w:leader="dot" w:pos="8306"/>
+            </w:tabs>
+            <w:kinsoku/>
+            <w:wordWrap/>
+            <w:overflowPunct/>
+            <w:topLinePunct w:val="0"/>
+            <w:autoSpaceDE/>
+            <w:autoSpaceDN/>
+            <w:bidi w:val="0"/>
+            <w:adjustRightInd/>
+            <w:snapToGrid/>
+            <w:spacing w:line="360" w:lineRule="exact"/>
+            <w:textAlignment w:val="auto"/>
+            <w:rPr>
+              <w:sz w:val="28"/>
+              <w:szCs w:val="36"/>
+            </w:rPr>
+          </w:pPr>
+          <w:r>
+            <w:rPr>
+              <w:rFonts w:hint="eastAsia" w:ascii="宋体" w:hAnsi="宋体" w:eastAsia="宋体" w:cs="宋体"/>
+              <w:bCs/>
+              <w:sz w:val="28"/>
+              <w:szCs w:val="52"/>
+              <w:lang w:val="en-US" w:eastAsia="zh-CN"/>
+            </w:rPr>
+            <w:fldChar w:fldCharType="begin"/>
+          </w:r>
+          <w:r>
+            <w:rPr>
+              <w:rFonts w:hint="eastAsia" w:ascii="宋体" w:hAnsi="宋体" w:eastAsia="宋体" w:cs="宋体"/>
+              <w:bCs/>
+              <w:sz w:val="28"/>
+              <w:szCs w:val="52"/>
+              <w:lang w:val="en-US" w:eastAsia="zh-CN"/>
+            </w:rPr>
+            <w:instrText xml:space="preserve"> HYPERLINK \l _Toc6630 </w:instrText>
+          </w:r>
+          <w:r>
+            <w:rPr>
+              <w:rFonts w:hint="eastAsia" w:ascii="宋体" w:hAnsi="宋体" w:eastAsia="宋体" w:cs="宋体"/>
+              <w:bCs/>
+              <w:sz w:val="28"/>
+              <w:szCs w:val="52"/>
+              <w:lang w:val="en-US" w:eastAsia="zh-CN"/>
+            </w:rPr>
+            <w:fldChar w:fldCharType="separate"/>
+          </w:r>
+          <w:r>
+            <w:rPr>
+              <w:rFonts w:hint="eastAsia"/>
+              <w:sz w:val="28"/>
+              <w:szCs w:val="32"/>
+              <w:lang w:val="en-US" w:eastAsia="zh-CN"/>
+            </w:rPr>
+            <w:t>3.4界面需求</w:t>
+          </w:r>
+          <w:r>
+            <w:rPr>
+              <w:sz w:val="28"/>
+              <w:szCs w:val="36"/>
+            </w:rPr>
+            <w:tab/>
+          </w:r>
+          <w:r>
+            <w:rPr>
+              <w:sz w:val="28"/>
+              <w:szCs w:val="36"/>
+            </w:rPr>
+            <w:fldChar w:fldCharType="begin"/>
+          </w:r>
+          <w:r>
+            <w:rPr>
+              <w:sz w:val="28"/>
+              <w:szCs w:val="36"/>
+            </w:rPr>
+            <w:instrText xml:space="preserve"> PAGEREF _Toc6630 \h </w:instrText>
+          </w:r>
+          <w:r>
+            <w:rPr>
+              <w:sz w:val="28"/>
+              <w:szCs w:val="36"/>
+            </w:rPr>
+            <w:fldChar w:fldCharType="separate"/>
+          </w:r>
+          <w:r>
+            <w:rPr>
+              <w:sz w:val="28"/>
+              <w:szCs w:val="36"/>
+            </w:rPr>
+            <w:t>9</w:t>
+          </w:r>
+          <w:r>
+            <w:rPr>
+              <w:sz w:val="28"/>
+              <w:szCs w:val="36"/>
+            </w:rPr>
+            <w:fldChar w:fldCharType="end"/>
+          </w:r>
+          <w:r>
+            <w:rPr>
+              <w:rFonts w:hint="eastAsia" w:ascii="宋体" w:hAnsi="宋体" w:eastAsia="宋体" w:cs="宋体"/>
+              <w:bCs/>
+              <w:sz w:val="28"/>
+              <w:szCs w:val="52"/>
+              <w:lang w:val="en-US" w:eastAsia="zh-CN"/>
+            </w:rPr>
+            <w:fldChar w:fldCharType="end"/>
+          </w:r>
+        </w:p>
+        <w:p>
+          <w:pPr>
+            <w:pStyle w:val="5"/>
+            <w:keepNext w:val="0"/>
+            <w:keepLines w:val="0"/>
+            <w:pageBreakBefore w:val="0"/>
+            <w:widowControl w:val="0"/>
+            <w:tabs>
+              <w:tab w:val="right" w:leader="dot" w:pos="8306"/>
+            </w:tabs>
+            <w:kinsoku/>
+            <w:wordWrap/>
+            <w:overflowPunct/>
+            <w:topLinePunct w:val="0"/>
+            <w:autoSpaceDE/>
+            <w:autoSpaceDN/>
+            <w:bidi w:val="0"/>
+            <w:adjustRightInd/>
+            <w:snapToGrid/>
+            <w:spacing w:line="360" w:lineRule="exact"/>
+            <w:textAlignment w:val="auto"/>
+            <w:rPr>
+              <w:sz w:val="28"/>
+              <w:szCs w:val="36"/>
+            </w:rPr>
+          </w:pPr>
+          <w:r>
+            <w:rPr>
+              <w:rFonts w:hint="eastAsia" w:ascii="宋体" w:hAnsi="宋体" w:eastAsia="宋体" w:cs="宋体"/>
+              <w:bCs/>
+              <w:sz w:val="28"/>
+              <w:szCs w:val="52"/>
+              <w:lang w:val="en-US" w:eastAsia="zh-CN"/>
+            </w:rPr>
+            <w:fldChar w:fldCharType="begin"/>
+          </w:r>
+          <w:r>
+            <w:rPr>
+              <w:rFonts w:hint="eastAsia" w:ascii="宋体" w:hAnsi="宋体" w:eastAsia="宋体" w:cs="宋体"/>
+              <w:bCs/>
+              <w:sz w:val="28"/>
+              <w:szCs w:val="52"/>
+              <w:lang w:val="en-US" w:eastAsia="zh-CN"/>
+            </w:rPr>
+            <w:instrText xml:space="preserve"> HYPERLINK \l _Toc5590 </w:instrText>
+          </w:r>
+          <w:r>
+            <w:rPr>
+              <w:rFonts w:hint="eastAsia" w:ascii="宋体" w:hAnsi="宋体" w:eastAsia="宋体" w:cs="宋体"/>
+              <w:bCs/>
+              <w:sz w:val="28"/>
+              <w:szCs w:val="52"/>
+              <w:lang w:val="en-US" w:eastAsia="zh-CN"/>
+            </w:rPr>
+            <w:fldChar w:fldCharType="separate"/>
+          </w:r>
+          <w:r>
+            <w:rPr>
+              <w:rFonts w:hint="eastAsia"/>
+              <w:sz w:val="28"/>
+              <w:szCs w:val="28"/>
+              <w:lang w:val="en-US" w:eastAsia="zh-CN"/>
+            </w:rPr>
+            <w:t>3.4.1顾客前台界面</w:t>
+          </w:r>
+          <w:r>
+            <w:rPr>
+              <w:sz w:val="28"/>
+              <w:szCs w:val="36"/>
+            </w:rPr>
+            <w:tab/>
+          </w:r>
+          <w:r>
+            <w:rPr>
+              <w:sz w:val="28"/>
+              <w:szCs w:val="36"/>
+            </w:rPr>
+            <w:fldChar w:fldCharType="begin"/>
+          </w:r>
+          <w:r>
+            <w:rPr>
+              <w:sz w:val="28"/>
+              <w:szCs w:val="36"/>
+            </w:rPr>
+            <w:instrText xml:space="preserve"> PAGEREF _Toc5590 \h </w:instrText>
+          </w:r>
+          <w:r>
+            <w:rPr>
+              <w:sz w:val="28"/>
+              <w:szCs w:val="36"/>
+            </w:rPr>
+            <w:fldChar w:fldCharType="separate"/>
+          </w:r>
+          <w:r>
+            <w:rPr>
+              <w:sz w:val="28"/>
+              <w:szCs w:val="36"/>
+            </w:rPr>
+            <w:t>9</w:t>
+          </w:r>
+          <w:r>
+            <w:rPr>
+              <w:sz w:val="28"/>
+              <w:szCs w:val="36"/>
+            </w:rPr>
+            <w:fldChar w:fldCharType="end"/>
+          </w:r>
+          <w:r>
+            <w:rPr>
+              <w:rFonts w:hint="eastAsia" w:ascii="宋体" w:hAnsi="宋体" w:eastAsia="宋体" w:cs="宋体"/>
+              <w:bCs/>
+              <w:sz w:val="28"/>
+              <w:szCs w:val="52"/>
+              <w:lang w:val="en-US" w:eastAsia="zh-CN"/>
+            </w:rPr>
+            <w:fldChar w:fldCharType="end"/>
+          </w:r>
+        </w:p>
+        <w:p>
+          <w:pPr>
+            <w:pStyle w:val="5"/>
+            <w:keepNext w:val="0"/>
+            <w:keepLines w:val="0"/>
+            <w:pageBreakBefore w:val="0"/>
+            <w:widowControl w:val="0"/>
+            <w:tabs>
+              <w:tab w:val="right" w:leader="dot" w:pos="8306"/>
+            </w:tabs>
+            <w:kinsoku/>
+            <w:wordWrap/>
+            <w:overflowPunct/>
+            <w:topLinePunct w:val="0"/>
+            <w:autoSpaceDE/>
+            <w:autoSpaceDN/>
+            <w:bidi w:val="0"/>
+            <w:adjustRightInd/>
+            <w:snapToGrid/>
+            <w:spacing w:line="360" w:lineRule="exact"/>
+            <w:textAlignment w:val="auto"/>
+            <w:rPr>
+              <w:sz w:val="28"/>
+              <w:szCs w:val="36"/>
+            </w:rPr>
+          </w:pPr>
+          <w:r>
+            <w:rPr>
+              <w:rFonts w:hint="eastAsia" w:ascii="宋体" w:hAnsi="宋体" w:eastAsia="宋体" w:cs="宋体"/>
+              <w:bCs/>
+              <w:sz w:val="28"/>
+              <w:szCs w:val="52"/>
+              <w:lang w:val="en-US" w:eastAsia="zh-CN"/>
+            </w:rPr>
+            <w:fldChar w:fldCharType="begin"/>
+          </w:r>
+          <w:r>
+            <w:rPr>
+              <w:rFonts w:hint="eastAsia" w:ascii="宋体" w:hAnsi="宋体" w:eastAsia="宋体" w:cs="宋体"/>
+              <w:bCs/>
+              <w:sz w:val="28"/>
+              <w:szCs w:val="52"/>
+              <w:lang w:val="en-US" w:eastAsia="zh-CN"/>
+            </w:rPr>
+            <w:instrText xml:space="preserve"> HYPERLINK \l _Toc1754 </w:instrText>
+          </w:r>
+          <w:r>
+            <w:rPr>
+              <w:rFonts w:hint="eastAsia" w:ascii="宋体" w:hAnsi="宋体" w:eastAsia="宋体" w:cs="宋体"/>
+              <w:bCs/>
+              <w:sz w:val="28"/>
+              <w:szCs w:val="52"/>
+              <w:lang w:val="en-US" w:eastAsia="zh-CN"/>
+            </w:rPr>
+            <w:fldChar w:fldCharType="separate"/>
+          </w:r>
+          <w:r>
+            <w:rPr>
+              <w:rFonts w:hint="default"/>
+              <w:sz w:val="28"/>
+              <w:szCs w:val="28"/>
+              <w:lang w:val="en-US" w:eastAsia="zh-CN"/>
+            </w:rPr>
+            <w:t>3.4.2管理员后台界面</w:t>
+          </w:r>
+          <w:r>
+            <w:rPr>
+              <w:sz w:val="28"/>
+              <w:szCs w:val="36"/>
+            </w:rPr>
+            <w:tab/>
+          </w:r>
+          <w:r>
+            <w:rPr>
+              <w:sz w:val="28"/>
+              <w:szCs w:val="36"/>
+            </w:rPr>
+            <w:fldChar w:fldCharType="begin"/>
+          </w:r>
+          <w:r>
+            <w:rPr>
+              <w:sz w:val="28"/>
+              <w:szCs w:val="36"/>
+            </w:rPr>
+            <w:instrText xml:space="preserve"> PAGEREF _Toc1754 \h </w:instrText>
+          </w:r>
+          <w:r>
+            <w:rPr>
+              <w:sz w:val="28"/>
+              <w:szCs w:val="36"/>
+            </w:rPr>
+            <w:fldChar w:fldCharType="separate"/>
+          </w:r>
+          <w:r>
+            <w:rPr>
+              <w:sz w:val="28"/>
+              <w:szCs w:val="36"/>
+            </w:rPr>
+            <w:t>11</w:t>
+          </w:r>
+          <w:r>
+            <w:rPr>
+              <w:sz w:val="28"/>
+              <w:szCs w:val="36"/>
+            </w:rPr>
+            <w:fldChar w:fldCharType="end"/>
+          </w:r>
+          <w:r>
+            <w:rPr>
+              <w:rFonts w:hint="eastAsia" w:ascii="宋体" w:hAnsi="宋体" w:eastAsia="宋体" w:cs="宋体"/>
+              <w:bCs/>
+              <w:sz w:val="28"/>
+              <w:szCs w:val="52"/>
               <w:lang w:val="en-US" w:eastAsia="zh-CN"/>
             </w:rPr>
             <w:fldChar w:fldCharType="end"/>
@@ -3531,19 +3891,19 @@
             <w:bidi w:val="0"/>
             <w:adjustRightInd/>
             <w:snapToGrid/>
-            <w:spacing w:line="380" w:lineRule="exact"/>
+            <w:spacing w:line="360" w:lineRule="exact"/>
             <w:textAlignment w:val="auto"/>
             <w:rPr>
-              <w:sz w:val="24"/>
-              <w:szCs w:val="32"/>
+              <w:sz w:val="28"/>
+              <w:szCs w:val="36"/>
             </w:rPr>
           </w:pPr>
           <w:r>
             <w:rPr>
               <w:rFonts w:hint="eastAsia" w:ascii="宋体" w:hAnsi="宋体" w:eastAsia="宋体" w:cs="宋体"/>
               <w:bCs/>
-              <w:sz w:val="24"/>
-              <w:szCs w:val="40"/>
+              <w:sz w:val="28"/>
+              <w:szCs w:val="52"/>
               <w:lang w:val="en-US" w:eastAsia="zh-CN"/>
             </w:rPr>
             <w:fldChar w:fldCharType="begin"/>
@@ -3552,18 +3912,18 @@
             <w:rPr>
               <w:rFonts w:hint="eastAsia" w:ascii="宋体" w:hAnsi="宋体" w:eastAsia="宋体" w:cs="宋体"/>
               <w:bCs/>
-              <w:sz w:val="24"/>
-              <w:szCs w:val="40"/>
-              <w:lang w:val="en-US" w:eastAsia="zh-CN"/>
-            </w:rPr>
-            <w:instrText xml:space="preserve"> HYPERLINK \l _Toc4163 </w:instrText>
+              <w:sz w:val="28"/>
+              <w:szCs w:val="52"/>
+              <w:lang w:val="en-US" w:eastAsia="zh-CN"/>
+            </w:rPr>
+            <w:instrText xml:space="preserve"> HYPERLINK \l _Toc24515 </w:instrText>
           </w:r>
           <w:r>
             <w:rPr>
               <w:rFonts w:hint="eastAsia" w:ascii="宋体" w:hAnsi="宋体" w:eastAsia="宋体" w:cs="宋体"/>
               <w:bCs/>
-              <w:sz w:val="24"/>
-              <w:szCs w:val="40"/>
+              <w:sz w:val="28"/>
+              <w:szCs w:val="52"/>
               <w:lang w:val="en-US" w:eastAsia="zh-CN"/>
             </w:rPr>
             <w:fldChar w:fldCharType="separate"/>
@@ -3571,51 +3931,51 @@
           <w:r>
             <w:rPr>
               <w:rFonts w:hint="eastAsia"/>
-              <w:sz w:val="24"/>
-              <w:szCs w:val="22"/>
+              <w:sz w:val="28"/>
+              <w:szCs w:val="24"/>
               <w:lang w:val="en-US" w:eastAsia="zh-CN"/>
             </w:rPr>
             <w:t>4.外部接口需求</w:t>
           </w:r>
           <w:r>
             <w:rPr>
-              <w:sz w:val="24"/>
-              <w:szCs w:val="32"/>
+              <w:sz w:val="28"/>
+              <w:szCs w:val="36"/>
             </w:rPr>
             <w:tab/>
           </w:r>
           <w:r>
             <w:rPr>
-              <w:sz w:val="24"/>
-              <w:szCs w:val="32"/>
+              <w:sz w:val="28"/>
+              <w:szCs w:val="36"/>
             </w:rPr>
             <w:fldChar w:fldCharType="begin"/>
           </w:r>
           <w:r>
             <w:rPr>
-              <w:sz w:val="24"/>
-              <w:szCs w:val="32"/>
-            </w:rPr>
-            <w:instrText xml:space="preserve"> PAGEREF _Toc4163 \h </w:instrText>
-          </w:r>
-          <w:r>
-            <w:rPr>
-              <w:sz w:val="24"/>
-              <w:szCs w:val="32"/>
+              <w:sz w:val="28"/>
+              <w:szCs w:val="36"/>
+            </w:rPr>
+            <w:instrText xml:space="preserve"> PAGEREF _Toc24515 \h </w:instrText>
+          </w:r>
+          <w:r>
+            <w:rPr>
+              <w:sz w:val="28"/>
+              <w:szCs w:val="36"/>
             </w:rPr>
             <w:fldChar w:fldCharType="separate"/>
           </w:r>
           <w:r>
             <w:rPr>
-              <w:sz w:val="24"/>
-              <w:szCs w:val="32"/>
-            </w:rPr>
-            <w:t>8</w:t>
-          </w:r>
-          <w:r>
-            <w:rPr>
-              <w:sz w:val="24"/>
-              <w:szCs w:val="32"/>
+              <w:sz w:val="28"/>
+              <w:szCs w:val="36"/>
+            </w:rPr>
+            <w:t>12</w:t>
+          </w:r>
+          <w:r>
+            <w:rPr>
+              <w:sz w:val="28"/>
+              <w:szCs w:val="36"/>
             </w:rPr>
             <w:fldChar w:fldCharType="end"/>
           </w:r>
@@ -3623,8 +3983,8 @@
             <w:rPr>
               <w:rFonts w:hint="eastAsia" w:ascii="宋体" w:hAnsi="宋体" w:eastAsia="宋体" w:cs="宋体"/>
               <w:bCs/>
-              <w:sz w:val="24"/>
-              <w:szCs w:val="40"/>
+              <w:sz w:val="28"/>
+              <w:szCs w:val="52"/>
               <w:lang w:val="en-US" w:eastAsia="zh-CN"/>
             </w:rPr>
             <w:fldChar w:fldCharType="end"/>
@@ -3649,19 +4009,19 @@
             <w:bidi w:val="0"/>
             <w:adjustRightInd/>
             <w:snapToGrid/>
-            <w:spacing w:line="380" w:lineRule="exact"/>
+            <w:spacing w:line="360" w:lineRule="exact"/>
             <w:textAlignment w:val="auto"/>
             <w:rPr>
-              <w:sz w:val="24"/>
-              <w:szCs w:val="32"/>
+              <w:sz w:val="28"/>
+              <w:szCs w:val="36"/>
             </w:rPr>
           </w:pPr>
           <w:r>
             <w:rPr>
               <w:rFonts w:hint="eastAsia" w:ascii="宋体" w:hAnsi="宋体" w:eastAsia="宋体" w:cs="宋体"/>
               <w:bCs/>
-              <w:sz w:val="24"/>
-              <w:szCs w:val="40"/>
+              <w:sz w:val="28"/>
+              <w:szCs w:val="52"/>
               <w:lang w:val="en-US" w:eastAsia="zh-CN"/>
             </w:rPr>
             <w:fldChar w:fldCharType="begin"/>
@@ -3670,18 +4030,18 @@
             <w:rPr>
               <w:rFonts w:hint="eastAsia" w:ascii="宋体" w:hAnsi="宋体" w:eastAsia="宋体" w:cs="宋体"/>
               <w:bCs/>
-              <w:sz w:val="24"/>
-              <w:szCs w:val="40"/>
-              <w:lang w:val="en-US" w:eastAsia="zh-CN"/>
-            </w:rPr>
-            <w:instrText xml:space="preserve"> HYPERLINK \l _Toc22376 </w:instrText>
+              <w:sz w:val="28"/>
+              <w:szCs w:val="52"/>
+              <w:lang w:val="en-US" w:eastAsia="zh-CN"/>
+            </w:rPr>
+            <w:instrText xml:space="preserve"> HYPERLINK \l _Toc474 </w:instrText>
           </w:r>
           <w:r>
             <w:rPr>
               <w:rFonts w:hint="eastAsia" w:ascii="宋体" w:hAnsi="宋体" w:eastAsia="宋体" w:cs="宋体"/>
               <w:bCs/>
-              <w:sz w:val="24"/>
-              <w:szCs w:val="40"/>
+              <w:sz w:val="28"/>
+              <w:szCs w:val="52"/>
               <w:lang w:val="en-US" w:eastAsia="zh-CN"/>
             </w:rPr>
             <w:fldChar w:fldCharType="separate"/>
@@ -3689,51 +4049,51 @@
           <w:r>
             <w:rPr>
               <w:rFonts w:hint="eastAsia"/>
-              <w:sz w:val="24"/>
-              <w:szCs w:val="28"/>
+              <w:sz w:val="28"/>
+              <w:szCs w:val="32"/>
               <w:lang w:val="en-US" w:eastAsia="zh-CN"/>
             </w:rPr>
             <w:t>4.1软件接口</w:t>
           </w:r>
           <w:r>
             <w:rPr>
-              <w:sz w:val="24"/>
-              <w:szCs w:val="32"/>
+              <w:sz w:val="28"/>
+              <w:szCs w:val="36"/>
             </w:rPr>
             <w:tab/>
           </w:r>
           <w:r>
             <w:rPr>
-              <w:sz w:val="24"/>
-              <w:szCs w:val="32"/>
+              <w:sz w:val="28"/>
+              <w:szCs w:val="36"/>
             </w:rPr>
             <w:fldChar w:fldCharType="begin"/>
           </w:r>
           <w:r>
             <w:rPr>
-              <w:sz w:val="24"/>
-              <w:szCs w:val="32"/>
-            </w:rPr>
-            <w:instrText xml:space="preserve"> PAGEREF _Toc22376 \h </w:instrText>
-          </w:r>
-          <w:r>
-            <w:rPr>
-              <w:sz w:val="24"/>
-              <w:szCs w:val="32"/>
+              <w:sz w:val="28"/>
+              <w:szCs w:val="36"/>
+            </w:rPr>
+            <w:instrText xml:space="preserve"> PAGEREF _Toc474 \h </w:instrText>
+          </w:r>
+          <w:r>
+            <w:rPr>
+              <w:sz w:val="28"/>
+              <w:szCs w:val="36"/>
             </w:rPr>
             <w:fldChar w:fldCharType="separate"/>
           </w:r>
           <w:r>
             <w:rPr>
-              <w:sz w:val="24"/>
-              <w:szCs w:val="32"/>
-            </w:rPr>
-            <w:t>8</w:t>
-          </w:r>
-          <w:r>
-            <w:rPr>
-              <w:sz w:val="24"/>
-              <w:szCs w:val="32"/>
+              <w:sz w:val="28"/>
+              <w:szCs w:val="36"/>
+            </w:rPr>
+            <w:t>12</w:t>
+          </w:r>
+          <w:r>
+            <w:rPr>
+              <w:sz w:val="28"/>
+              <w:szCs w:val="36"/>
             </w:rPr>
             <w:fldChar w:fldCharType="end"/>
           </w:r>
@@ -3741,8 +4101,8 @@
             <w:rPr>
               <w:rFonts w:hint="eastAsia" w:ascii="宋体" w:hAnsi="宋体" w:eastAsia="宋体" w:cs="宋体"/>
               <w:bCs/>
-              <w:sz w:val="24"/>
-              <w:szCs w:val="40"/>
+              <w:sz w:val="28"/>
+              <w:szCs w:val="52"/>
               <w:lang w:val="en-US" w:eastAsia="zh-CN"/>
             </w:rPr>
             <w:fldChar w:fldCharType="end"/>
@@ -3767,19 +4127,19 @@
             <w:bidi w:val="0"/>
             <w:adjustRightInd/>
             <w:snapToGrid/>
-            <w:spacing w:line="380" w:lineRule="exact"/>
+            <w:spacing w:line="360" w:lineRule="exact"/>
             <w:textAlignment w:val="auto"/>
             <w:rPr>
-              <w:sz w:val="24"/>
-              <w:szCs w:val="32"/>
+              <w:sz w:val="28"/>
+              <w:szCs w:val="36"/>
             </w:rPr>
           </w:pPr>
           <w:r>
             <w:rPr>
               <w:rFonts w:hint="eastAsia" w:ascii="宋体" w:hAnsi="宋体" w:eastAsia="宋体" w:cs="宋体"/>
               <w:bCs/>
-              <w:sz w:val="24"/>
-              <w:szCs w:val="40"/>
+              <w:sz w:val="28"/>
+              <w:szCs w:val="52"/>
               <w:lang w:val="en-US" w:eastAsia="zh-CN"/>
             </w:rPr>
             <w:fldChar w:fldCharType="begin"/>
@@ -3788,18 +4148,18 @@
             <w:rPr>
               <w:rFonts w:hint="eastAsia" w:ascii="宋体" w:hAnsi="宋体" w:eastAsia="宋体" w:cs="宋体"/>
               <w:bCs/>
-              <w:sz w:val="24"/>
-              <w:szCs w:val="40"/>
-              <w:lang w:val="en-US" w:eastAsia="zh-CN"/>
-            </w:rPr>
-            <w:instrText xml:space="preserve"> HYPERLINK \l _Toc988 </w:instrText>
+              <w:sz w:val="28"/>
+              <w:szCs w:val="52"/>
+              <w:lang w:val="en-US" w:eastAsia="zh-CN"/>
+            </w:rPr>
+            <w:instrText xml:space="preserve"> HYPERLINK \l _Toc17165 </w:instrText>
           </w:r>
           <w:r>
             <w:rPr>
               <w:rFonts w:hint="eastAsia" w:ascii="宋体" w:hAnsi="宋体" w:eastAsia="宋体" w:cs="宋体"/>
               <w:bCs/>
-              <w:sz w:val="24"/>
-              <w:szCs w:val="40"/>
+              <w:sz w:val="28"/>
+              <w:szCs w:val="52"/>
               <w:lang w:val="en-US" w:eastAsia="zh-CN"/>
             </w:rPr>
             <w:fldChar w:fldCharType="separate"/>
@@ -3807,51 +4167,51 @@
           <w:r>
             <w:rPr>
               <w:rFonts w:hint="eastAsia"/>
-              <w:sz w:val="24"/>
-              <w:szCs w:val="28"/>
+              <w:sz w:val="28"/>
+              <w:szCs w:val="32"/>
               <w:lang w:val="en-US" w:eastAsia="zh-CN"/>
             </w:rPr>
             <w:t>4.2硬件接口</w:t>
           </w:r>
           <w:r>
             <w:rPr>
-              <w:sz w:val="24"/>
-              <w:szCs w:val="32"/>
+              <w:sz w:val="28"/>
+              <w:szCs w:val="36"/>
             </w:rPr>
             <w:tab/>
           </w:r>
           <w:r>
             <w:rPr>
-              <w:sz w:val="24"/>
-              <w:szCs w:val="32"/>
+              <w:sz w:val="28"/>
+              <w:szCs w:val="36"/>
             </w:rPr>
             <w:fldChar w:fldCharType="begin"/>
           </w:r>
           <w:r>
             <w:rPr>
-              <w:sz w:val="24"/>
-              <w:szCs w:val="32"/>
-            </w:rPr>
-            <w:instrText xml:space="preserve"> PAGEREF _Toc988 \h </w:instrText>
-          </w:r>
-          <w:r>
-            <w:rPr>
-              <w:sz w:val="24"/>
-              <w:szCs w:val="32"/>
+              <w:sz w:val="28"/>
+              <w:szCs w:val="36"/>
+            </w:rPr>
+            <w:instrText xml:space="preserve"> PAGEREF _Toc17165 \h </w:instrText>
+          </w:r>
+          <w:r>
+            <w:rPr>
+              <w:sz w:val="28"/>
+              <w:szCs w:val="36"/>
             </w:rPr>
             <w:fldChar w:fldCharType="separate"/>
           </w:r>
           <w:r>
             <w:rPr>
-              <w:sz w:val="24"/>
-              <w:szCs w:val="32"/>
-            </w:rPr>
-            <w:t>9</w:t>
-          </w:r>
-          <w:r>
-            <w:rPr>
-              <w:sz w:val="24"/>
-              <w:szCs w:val="32"/>
+              <w:sz w:val="28"/>
+              <w:szCs w:val="36"/>
+            </w:rPr>
+            <w:t>12</w:t>
+          </w:r>
+          <w:r>
+            <w:rPr>
+              <w:sz w:val="28"/>
+              <w:szCs w:val="36"/>
             </w:rPr>
             <w:fldChar w:fldCharType="end"/>
           </w:r>
@@ -3859,8 +4219,8 @@
             <w:rPr>
               <w:rFonts w:hint="eastAsia" w:ascii="宋体" w:hAnsi="宋体" w:eastAsia="宋体" w:cs="宋体"/>
               <w:bCs/>
-              <w:sz w:val="24"/>
-              <w:szCs w:val="40"/>
+              <w:sz w:val="28"/>
+              <w:szCs w:val="52"/>
               <w:lang w:val="en-US" w:eastAsia="zh-CN"/>
             </w:rPr>
             <w:fldChar w:fldCharType="end"/>
@@ -3885,19 +4245,19 @@
             <w:bidi w:val="0"/>
             <w:adjustRightInd/>
             <w:snapToGrid/>
-            <w:spacing w:line="380" w:lineRule="exact"/>
+            <w:spacing w:line="360" w:lineRule="exact"/>
             <w:textAlignment w:val="auto"/>
             <w:rPr>
-              <w:sz w:val="24"/>
-              <w:szCs w:val="32"/>
+              <w:sz w:val="28"/>
+              <w:szCs w:val="36"/>
             </w:rPr>
           </w:pPr>
           <w:r>
             <w:rPr>
               <w:rFonts w:hint="eastAsia" w:ascii="宋体" w:hAnsi="宋体" w:eastAsia="宋体" w:cs="宋体"/>
               <w:bCs/>
-              <w:sz w:val="24"/>
-              <w:szCs w:val="40"/>
+              <w:sz w:val="28"/>
+              <w:szCs w:val="52"/>
               <w:lang w:val="en-US" w:eastAsia="zh-CN"/>
             </w:rPr>
             <w:fldChar w:fldCharType="begin"/>
@@ -3906,18 +4266,18 @@
             <w:rPr>
               <w:rFonts w:hint="eastAsia" w:ascii="宋体" w:hAnsi="宋体" w:eastAsia="宋体" w:cs="宋体"/>
               <w:bCs/>
-              <w:sz w:val="24"/>
-              <w:szCs w:val="40"/>
-              <w:lang w:val="en-US" w:eastAsia="zh-CN"/>
-            </w:rPr>
-            <w:instrText xml:space="preserve"> HYPERLINK \l _Toc21637 </w:instrText>
+              <w:sz w:val="28"/>
+              <w:szCs w:val="52"/>
+              <w:lang w:val="en-US" w:eastAsia="zh-CN"/>
+            </w:rPr>
+            <w:instrText xml:space="preserve"> HYPERLINK \l _Toc16189 </w:instrText>
           </w:r>
           <w:r>
             <w:rPr>
               <w:rFonts w:hint="eastAsia" w:ascii="宋体" w:hAnsi="宋体" w:eastAsia="宋体" w:cs="宋体"/>
               <w:bCs/>
-              <w:sz w:val="24"/>
-              <w:szCs w:val="40"/>
+              <w:sz w:val="28"/>
+              <w:szCs w:val="52"/>
               <w:lang w:val="en-US" w:eastAsia="zh-CN"/>
             </w:rPr>
             <w:fldChar w:fldCharType="separate"/>
@@ -3925,51 +4285,51 @@
           <w:r>
             <w:rPr>
               <w:rFonts w:hint="eastAsia"/>
-              <w:sz w:val="24"/>
-              <w:szCs w:val="22"/>
+              <w:sz w:val="28"/>
+              <w:szCs w:val="24"/>
               <w:lang w:val="en-US" w:eastAsia="zh-CN"/>
             </w:rPr>
             <w:t>5.其他需求</w:t>
           </w:r>
           <w:r>
             <w:rPr>
-              <w:sz w:val="24"/>
-              <w:szCs w:val="32"/>
+              <w:sz w:val="28"/>
+              <w:szCs w:val="36"/>
             </w:rPr>
             <w:tab/>
           </w:r>
           <w:r>
             <w:rPr>
-              <w:sz w:val="24"/>
-              <w:szCs w:val="32"/>
+              <w:sz w:val="28"/>
+              <w:szCs w:val="36"/>
             </w:rPr>
             <w:fldChar w:fldCharType="begin"/>
           </w:r>
           <w:r>
             <w:rPr>
-              <w:sz w:val="24"/>
-              <w:szCs w:val="32"/>
-            </w:rPr>
-            <w:instrText xml:space="preserve"> PAGEREF _Toc21637 \h </w:instrText>
-          </w:r>
-          <w:r>
-            <w:rPr>
-              <w:sz w:val="24"/>
-              <w:szCs w:val="32"/>
+              <w:sz w:val="28"/>
+              <w:szCs w:val="36"/>
+            </w:rPr>
+            <w:instrText xml:space="preserve"> PAGEREF _Toc16189 \h </w:instrText>
+          </w:r>
+          <w:r>
+            <w:rPr>
+              <w:sz w:val="28"/>
+              <w:szCs w:val="36"/>
             </w:rPr>
             <w:fldChar w:fldCharType="separate"/>
           </w:r>
           <w:r>
             <w:rPr>
-              <w:sz w:val="24"/>
-              <w:szCs w:val="32"/>
-            </w:rPr>
-            <w:t>10</w:t>
-          </w:r>
-          <w:r>
-            <w:rPr>
-              <w:sz w:val="24"/>
-              <w:szCs w:val="32"/>
+              <w:sz w:val="28"/>
+              <w:szCs w:val="36"/>
+            </w:rPr>
+            <w:t>13</w:t>
+          </w:r>
+          <w:r>
+            <w:rPr>
+              <w:sz w:val="28"/>
+              <w:szCs w:val="36"/>
             </w:rPr>
             <w:fldChar w:fldCharType="end"/>
           </w:r>
@@ -3977,8 +4337,8 @@
             <w:rPr>
               <w:rFonts w:hint="eastAsia" w:ascii="宋体" w:hAnsi="宋体" w:eastAsia="宋体" w:cs="宋体"/>
               <w:bCs/>
-              <w:sz w:val="24"/>
-              <w:szCs w:val="40"/>
+              <w:sz w:val="28"/>
+              <w:szCs w:val="52"/>
               <w:lang w:val="en-US" w:eastAsia="zh-CN"/>
             </w:rPr>
             <w:fldChar w:fldCharType="end"/>
@@ -4003,19 +4363,19 @@
             <w:bidi w:val="0"/>
             <w:adjustRightInd/>
             <w:snapToGrid/>
-            <w:spacing w:line="380" w:lineRule="exact"/>
+            <w:spacing w:line="360" w:lineRule="exact"/>
             <w:textAlignment w:val="auto"/>
             <w:rPr>
-              <w:sz w:val="24"/>
-              <w:szCs w:val="32"/>
+              <w:sz w:val="28"/>
+              <w:szCs w:val="36"/>
             </w:rPr>
           </w:pPr>
           <w:r>
             <w:rPr>
               <w:rFonts w:hint="eastAsia" w:ascii="宋体" w:hAnsi="宋体" w:eastAsia="宋体" w:cs="宋体"/>
               <w:bCs/>
-              <w:sz w:val="24"/>
-              <w:szCs w:val="40"/>
+              <w:sz w:val="28"/>
+              <w:szCs w:val="52"/>
               <w:lang w:val="en-US" w:eastAsia="zh-CN"/>
             </w:rPr>
             <w:fldChar w:fldCharType="begin"/>
@@ -4024,18 +4384,18 @@
             <w:rPr>
               <w:rFonts w:hint="eastAsia" w:ascii="宋体" w:hAnsi="宋体" w:eastAsia="宋体" w:cs="宋体"/>
               <w:bCs/>
-              <w:sz w:val="24"/>
-              <w:szCs w:val="40"/>
-              <w:lang w:val="en-US" w:eastAsia="zh-CN"/>
-            </w:rPr>
-            <w:instrText xml:space="preserve"> HYPERLINK \l _Toc3431 </w:instrText>
+              <w:sz w:val="28"/>
+              <w:szCs w:val="52"/>
+              <w:lang w:val="en-US" w:eastAsia="zh-CN"/>
+            </w:rPr>
+            <w:instrText xml:space="preserve"> HYPERLINK \l _Toc10434 </w:instrText>
           </w:r>
           <w:r>
             <w:rPr>
               <w:rFonts w:hint="eastAsia" w:ascii="宋体" w:hAnsi="宋体" w:eastAsia="宋体" w:cs="宋体"/>
               <w:bCs/>
-              <w:sz w:val="24"/>
-              <w:szCs w:val="40"/>
+              <w:sz w:val="28"/>
+              <w:szCs w:val="52"/>
               <w:lang w:val="en-US" w:eastAsia="zh-CN"/>
             </w:rPr>
             <w:fldChar w:fldCharType="separate"/>
@@ -4043,51 +4403,51 @@
           <w:r>
             <w:rPr>
               <w:rFonts w:hint="eastAsia"/>
-              <w:sz w:val="24"/>
-              <w:szCs w:val="28"/>
+              <w:sz w:val="28"/>
+              <w:szCs w:val="32"/>
               <w:lang w:val="en-US" w:eastAsia="zh-CN"/>
             </w:rPr>
             <w:t>5.1前端开发工具</w:t>
           </w:r>
           <w:r>
             <w:rPr>
-              <w:sz w:val="24"/>
-              <w:szCs w:val="32"/>
+              <w:sz w:val="28"/>
+              <w:szCs w:val="36"/>
             </w:rPr>
             <w:tab/>
           </w:r>
           <w:r>
             <w:rPr>
-              <w:sz w:val="24"/>
-              <w:szCs w:val="32"/>
+              <w:sz w:val="28"/>
+              <w:szCs w:val="36"/>
             </w:rPr>
             <w:fldChar w:fldCharType="begin"/>
           </w:r>
           <w:r>
             <w:rPr>
-              <w:sz w:val="24"/>
-              <w:szCs w:val="32"/>
-            </w:rPr>
-            <w:instrText xml:space="preserve"> PAGEREF _Toc3431 \h </w:instrText>
-          </w:r>
-          <w:r>
-            <w:rPr>
-              <w:sz w:val="24"/>
-              <w:szCs w:val="32"/>
+              <w:sz w:val="28"/>
+              <w:szCs w:val="36"/>
+            </w:rPr>
+            <w:instrText xml:space="preserve"> PAGEREF _Toc10434 \h </w:instrText>
+          </w:r>
+          <w:r>
+            <w:rPr>
+              <w:sz w:val="28"/>
+              <w:szCs w:val="36"/>
             </w:rPr>
             <w:fldChar w:fldCharType="separate"/>
           </w:r>
           <w:r>
             <w:rPr>
-              <w:sz w:val="24"/>
-              <w:szCs w:val="32"/>
-            </w:rPr>
-            <w:t>10</w:t>
-          </w:r>
-          <w:r>
-            <w:rPr>
-              <w:sz w:val="24"/>
-              <w:szCs w:val="32"/>
+              <w:sz w:val="28"/>
+              <w:szCs w:val="36"/>
+            </w:rPr>
+            <w:t>13</w:t>
+          </w:r>
+          <w:r>
+            <w:rPr>
+              <w:sz w:val="28"/>
+              <w:szCs w:val="36"/>
             </w:rPr>
             <w:fldChar w:fldCharType="end"/>
           </w:r>
@@ -4095,8 +4455,8 @@
             <w:rPr>
               <w:rFonts w:hint="eastAsia" w:ascii="宋体" w:hAnsi="宋体" w:eastAsia="宋体" w:cs="宋体"/>
               <w:bCs/>
-              <w:sz w:val="24"/>
-              <w:szCs w:val="40"/>
+              <w:sz w:val="28"/>
+              <w:szCs w:val="52"/>
               <w:lang w:val="en-US" w:eastAsia="zh-CN"/>
             </w:rPr>
             <w:fldChar w:fldCharType="end"/>
@@ -4121,19 +4481,19 @@
             <w:bidi w:val="0"/>
             <w:adjustRightInd/>
             <w:snapToGrid/>
-            <w:spacing w:line="380" w:lineRule="exact"/>
+            <w:spacing w:line="360" w:lineRule="exact"/>
             <w:textAlignment w:val="auto"/>
             <w:rPr>
-              <w:sz w:val="24"/>
-              <w:szCs w:val="32"/>
+              <w:sz w:val="28"/>
+              <w:szCs w:val="36"/>
             </w:rPr>
           </w:pPr>
           <w:r>
             <w:rPr>
               <w:rFonts w:hint="eastAsia" w:ascii="宋体" w:hAnsi="宋体" w:eastAsia="宋体" w:cs="宋体"/>
               <w:bCs/>
-              <w:sz w:val="24"/>
-              <w:szCs w:val="40"/>
+              <w:sz w:val="28"/>
+              <w:szCs w:val="52"/>
               <w:lang w:val="en-US" w:eastAsia="zh-CN"/>
             </w:rPr>
             <w:fldChar w:fldCharType="begin"/>
@@ -4142,18 +4502,18 @@
             <w:rPr>
               <w:rFonts w:hint="eastAsia" w:ascii="宋体" w:hAnsi="宋体" w:eastAsia="宋体" w:cs="宋体"/>
               <w:bCs/>
-              <w:sz w:val="24"/>
-              <w:szCs w:val="40"/>
-              <w:lang w:val="en-US" w:eastAsia="zh-CN"/>
-            </w:rPr>
-            <w:instrText xml:space="preserve"> HYPERLINK \l _Toc7005 </w:instrText>
+              <w:sz w:val="28"/>
+              <w:szCs w:val="52"/>
+              <w:lang w:val="en-US" w:eastAsia="zh-CN"/>
+            </w:rPr>
+            <w:instrText xml:space="preserve"> HYPERLINK \l _Toc14753 </w:instrText>
           </w:r>
           <w:r>
             <w:rPr>
               <w:rFonts w:hint="eastAsia" w:ascii="宋体" w:hAnsi="宋体" w:eastAsia="宋体" w:cs="宋体"/>
               <w:bCs/>
-              <w:sz w:val="24"/>
-              <w:szCs w:val="40"/>
+              <w:sz w:val="28"/>
+              <w:szCs w:val="52"/>
               <w:lang w:val="en-US" w:eastAsia="zh-CN"/>
             </w:rPr>
             <w:fldChar w:fldCharType="separate"/>
@@ -4161,51 +4521,62 @@
           <w:r>
             <w:rPr>
               <w:rFonts w:hint="eastAsia"/>
-              <w:sz w:val="24"/>
-              <w:szCs w:val="28"/>
-              <w:lang w:val="en-US" w:eastAsia="zh-CN"/>
-            </w:rPr>
-            <w:t>5.2后端开发工具</w:t>
-          </w:r>
-          <w:r>
-            <w:rPr>
-              <w:sz w:val="24"/>
+              <w:sz w:val="28"/>
               <w:szCs w:val="32"/>
+              <w:lang w:val="en-US" w:eastAsia="zh-CN"/>
+            </w:rPr>
+            <w:t>5.2后</w:t>
+          </w:r>
+          <w:bookmarkStart w:id="36" w:name="_GoBack"/>
+          <w:bookmarkEnd w:id="36"/>
+          <w:r>
+            <w:rPr>
+              <w:rFonts w:hint="eastAsia"/>
+              <w:sz w:val="28"/>
+              <w:szCs w:val="32"/>
+              <w:lang w:val="en-US" w:eastAsia="zh-CN"/>
+            </w:rPr>
+            <w:t>端开发工具</w:t>
+          </w:r>
+          <w:r>
+            <w:rPr>
+              <w:sz w:val="28"/>
+              <w:szCs w:val="36"/>
             </w:rPr>
             <w:tab/>
           </w:r>
           <w:r>
             <w:rPr>
-              <w:sz w:val="24"/>
-              <w:szCs w:val="32"/>
+              <w:sz w:val="28"/>
+              <w:szCs w:val="36"/>
             </w:rPr>
             <w:fldChar w:fldCharType="begin"/>
           </w:r>
           <w:r>
             <w:rPr>
-              <w:sz w:val="24"/>
-              <w:szCs w:val="32"/>
-            </w:rPr>
-            <w:instrText xml:space="preserve"> PAGEREF _Toc7005 \h </w:instrText>
-          </w:r>
-          <w:r>
-            <w:rPr>
-              <w:sz w:val="24"/>
-              <w:szCs w:val="32"/>
+              <w:sz w:val="28"/>
+              <w:szCs w:val="36"/>
+            </w:rPr>
+            <w:instrText xml:space="preserve"> PAGEREF _Toc14753 \h </w:instrText>
+          </w:r>
+          <w:r>
+            <w:rPr>
+              <w:sz w:val="28"/>
+              <w:szCs w:val="36"/>
             </w:rPr>
             <w:fldChar w:fldCharType="separate"/>
           </w:r>
           <w:r>
             <w:rPr>
-              <w:sz w:val="24"/>
-              <w:szCs w:val="32"/>
-            </w:rPr>
-            <w:t>10</w:t>
-          </w:r>
-          <w:r>
-            <w:rPr>
-              <w:sz w:val="24"/>
-              <w:szCs w:val="32"/>
+              <w:sz w:val="28"/>
+              <w:szCs w:val="36"/>
+            </w:rPr>
+            <w:t>13</w:t>
+          </w:r>
+          <w:r>
+            <w:rPr>
+              <w:sz w:val="28"/>
+              <w:szCs w:val="36"/>
             </w:rPr>
             <w:fldChar w:fldCharType="end"/>
           </w:r>
@@ -4213,8 +4584,8 @@
             <w:rPr>
               <w:rFonts w:hint="eastAsia" w:ascii="宋体" w:hAnsi="宋体" w:eastAsia="宋体" w:cs="宋体"/>
               <w:bCs/>
-              <w:sz w:val="24"/>
-              <w:szCs w:val="40"/>
+              <w:sz w:val="28"/>
+              <w:szCs w:val="52"/>
               <w:lang w:val="en-US" w:eastAsia="zh-CN"/>
             </w:rPr>
             <w:fldChar w:fldCharType="end"/>
@@ -4239,19 +4610,19 @@
             <w:bidi w:val="0"/>
             <w:adjustRightInd/>
             <w:snapToGrid/>
-            <w:spacing w:line="380" w:lineRule="exact"/>
+            <w:spacing w:line="360" w:lineRule="exact"/>
             <w:textAlignment w:val="auto"/>
             <w:rPr>
-              <w:sz w:val="24"/>
-              <w:szCs w:val="32"/>
+              <w:sz w:val="28"/>
+              <w:szCs w:val="36"/>
             </w:rPr>
           </w:pPr>
           <w:r>
             <w:rPr>
               <w:rFonts w:hint="eastAsia" w:ascii="宋体" w:hAnsi="宋体" w:eastAsia="宋体" w:cs="宋体"/>
               <w:bCs/>
-              <w:sz w:val="24"/>
-              <w:szCs w:val="40"/>
+              <w:sz w:val="28"/>
+              <w:szCs w:val="52"/>
               <w:lang w:val="en-US" w:eastAsia="zh-CN"/>
             </w:rPr>
             <w:fldChar w:fldCharType="begin"/>
@@ -4260,18 +4631,18 @@
             <w:rPr>
               <w:rFonts w:hint="eastAsia" w:ascii="宋体" w:hAnsi="宋体" w:eastAsia="宋体" w:cs="宋体"/>
               <w:bCs/>
-              <w:sz w:val="24"/>
-              <w:szCs w:val="40"/>
-              <w:lang w:val="en-US" w:eastAsia="zh-CN"/>
-            </w:rPr>
-            <w:instrText xml:space="preserve"> HYPERLINK \l _Toc23579 </w:instrText>
+              <w:sz w:val="28"/>
+              <w:szCs w:val="52"/>
+              <w:lang w:val="en-US" w:eastAsia="zh-CN"/>
+            </w:rPr>
+            <w:instrText xml:space="preserve"> HYPERLINK \l _Toc10158 </w:instrText>
           </w:r>
           <w:r>
             <w:rPr>
               <w:rFonts w:hint="eastAsia" w:ascii="宋体" w:hAnsi="宋体" w:eastAsia="宋体" w:cs="宋体"/>
               <w:bCs/>
-              <w:sz w:val="24"/>
-              <w:szCs w:val="40"/>
+              <w:sz w:val="28"/>
+              <w:szCs w:val="52"/>
               <w:lang w:val="en-US" w:eastAsia="zh-CN"/>
             </w:rPr>
             <w:fldChar w:fldCharType="separate"/>
@@ -4279,51 +4650,51 @@
           <w:r>
             <w:rPr>
               <w:rFonts w:hint="eastAsia"/>
-              <w:sz w:val="24"/>
-              <w:szCs w:val="28"/>
+              <w:sz w:val="28"/>
+              <w:szCs w:val="32"/>
               <w:lang w:val="en-US" w:eastAsia="zh-CN"/>
             </w:rPr>
             <w:t>5.3开发环境</w:t>
           </w:r>
           <w:r>
             <w:rPr>
-              <w:sz w:val="24"/>
-              <w:szCs w:val="32"/>
+              <w:sz w:val="28"/>
+              <w:szCs w:val="36"/>
             </w:rPr>
             <w:tab/>
           </w:r>
           <w:r>
             <w:rPr>
-              <w:sz w:val="24"/>
-              <w:szCs w:val="32"/>
+              <w:sz w:val="28"/>
+              <w:szCs w:val="36"/>
             </w:rPr>
             <w:fldChar w:fldCharType="begin"/>
           </w:r>
           <w:r>
             <w:rPr>
-              <w:sz w:val="24"/>
-              <w:szCs w:val="32"/>
-            </w:rPr>
-            <w:instrText xml:space="preserve"> PAGEREF _Toc23579 \h </w:instrText>
-          </w:r>
-          <w:r>
-            <w:rPr>
-              <w:sz w:val="24"/>
-              <w:szCs w:val="32"/>
+              <w:sz w:val="28"/>
+              <w:szCs w:val="36"/>
+            </w:rPr>
+            <w:instrText xml:space="preserve"> PAGEREF _Toc10158 \h </w:instrText>
+          </w:r>
+          <w:r>
+            <w:rPr>
+              <w:sz w:val="28"/>
+              <w:szCs w:val="36"/>
             </w:rPr>
             <w:fldChar w:fldCharType="separate"/>
           </w:r>
           <w:r>
             <w:rPr>
-              <w:sz w:val="24"/>
-              <w:szCs w:val="32"/>
-            </w:rPr>
-            <w:t>10</w:t>
-          </w:r>
-          <w:r>
-            <w:rPr>
-              <w:sz w:val="24"/>
-              <w:szCs w:val="32"/>
+              <w:sz w:val="28"/>
+              <w:szCs w:val="36"/>
+            </w:rPr>
+            <w:t>13</w:t>
+          </w:r>
+          <w:r>
+            <w:rPr>
+              <w:sz w:val="28"/>
+              <w:szCs w:val="36"/>
             </w:rPr>
             <w:fldChar w:fldCharType="end"/>
           </w:r>
@@ -4331,8 +4702,8 @@
             <w:rPr>
               <w:rFonts w:hint="eastAsia" w:ascii="宋体" w:hAnsi="宋体" w:eastAsia="宋体" w:cs="宋体"/>
               <w:bCs/>
-              <w:sz w:val="24"/>
-              <w:szCs w:val="40"/>
+              <w:sz w:val="28"/>
+              <w:szCs w:val="52"/>
               <w:lang w:val="en-US" w:eastAsia="zh-CN"/>
             </w:rPr>
             <w:fldChar w:fldCharType="end"/>
@@ -4353,7 +4724,7 @@
             <w:bidi w:val="0"/>
             <w:adjustRightInd/>
             <w:snapToGrid/>
-            <w:spacing w:line="380" w:lineRule="exact"/>
+            <w:spacing w:line="360" w:lineRule="exact"/>
             <w:ind w:firstLine="420" w:firstLineChars="0"/>
             <w:jc w:val="both"/>
             <w:textAlignment w:val="auto"/>
@@ -4378,8 +4749,8 @@
             <w:rPr>
               <w:rFonts w:hint="eastAsia" w:ascii="宋体" w:hAnsi="宋体" w:eastAsia="宋体" w:cs="宋体"/>
               <w:bCs/>
-              <w:sz w:val="24"/>
-              <w:szCs w:val="40"/>
+              <w:sz w:val="28"/>
+              <w:szCs w:val="52"/>
               <w:lang w:val="en-US" w:eastAsia="zh-CN"/>
             </w:rPr>
             <w:fldChar w:fldCharType="end"/>
@@ -4412,7 +4783,7 @@
           <w:lang w:val="en-US" w:eastAsia="zh-CN"/>
         </w:rPr>
       </w:pPr>
-      <w:bookmarkStart w:id="0" w:name="_Toc14525"/>
+      <w:bookmarkStart w:id="0" w:name="_Toc18622"/>
       <w:r>
         <w:rPr>
           <w:rFonts w:hint="eastAsia"/>
@@ -4449,7 +4820,7 @@
           <w:lang w:val="en-US" w:eastAsia="zh-CN"/>
         </w:rPr>
       </w:pPr>
-      <w:bookmarkStart w:id="1" w:name="_Toc25259"/>
+      <w:bookmarkStart w:id="1" w:name="_Toc11826"/>
       <w:r>
         <w:rPr>
           <w:rFonts w:hint="eastAsia"/>
@@ -4500,7 +4871,7 @@
           <w:szCs w:val="24"/>
           <w:lang w:val="en-US" w:eastAsia="zh-CN" w:bidi="ar-SA"/>
         </w:rPr>
-        <w:t>随着餐饮行业的数字化转型，越来越多的餐厅开始采用信息化管理手段来提高服务质量和运营效率。传统的点餐方式存在诸多弊端，如手工记录、订单容易遗漏、等待时间长等问题。通过本系统的实施，不仅能解决传统点餐中的痛点，还能提高顾客的就餐体验，帮助餐厅提高效率，降低运营成本。</w:t>
+        <w:t>随着餐饮行业的数字化转型，越来越多的餐厅开始采用信息化管理手段来提高服务质量和运营效率。传统的点餐方式存在诸多弊端，如手工记录、订单容易遗漏、等待时间长等问题。</w:t>
       </w:r>
     </w:p>
     <w:p>
@@ -4542,7 +4913,31 @@
           <w:szCs w:val="24"/>
           <w:lang w:val="en-US" w:eastAsia="zh-CN" w:bidi="ar-SA"/>
         </w:rPr>
-        <w:t>在此背景下，基于微信小程序构建的智能餐厅点餐系统将成为现代餐厅经营的有效工具，并能促进餐饮行业的智能化和信息化发展。</w:t>
+        <w:t>为解决传统点餐中的痛点，提高顾客的就餐体验，帮助餐厅提高效率，降低运营成本，本团队计划基于微信小程序构建一款</w:t>
+      </w:r>
+      <w:r>
+        <w:rPr>
+          <w:rFonts w:hint="eastAsia" w:asciiTheme="minorEastAsia" w:hAnsiTheme="minorEastAsia" w:eastAsiaTheme="minorEastAsia" w:cstheme="minorEastAsia"/>
+          <w:b/>
+          <w:bCs/>
+          <w:kern w:val="2"/>
+          <w:sz w:val="24"/>
+          <w:szCs w:val="24"/>
+          <w:lang w:val="en-US" w:eastAsia="zh-CN" w:bidi="ar-SA"/>
+        </w:rPr>
+        <w:t>智能餐厅点餐系统</w:t>
+      </w:r>
+      <w:r>
+        <w:rPr>
+          <w:rFonts w:hint="eastAsia" w:asciiTheme="minorEastAsia" w:hAnsiTheme="minorEastAsia" w:eastAsiaTheme="minorEastAsia" w:cstheme="minorEastAsia"/>
+          <w:b w:val="0"/>
+          <w:bCs w:val="0"/>
+          <w:kern w:val="2"/>
+          <w:sz w:val="24"/>
+          <w:szCs w:val="24"/>
+          <w:lang w:val="en-US" w:eastAsia="zh-CN" w:bidi="ar-SA"/>
+        </w:rPr>
+        <w:t>，进一步促进餐饮行业的智能化和信息化发展。</w:t>
       </w:r>
     </w:p>
     <w:p>
@@ -4571,7 +4966,7 @@
           <w:lang w:val="en-US" w:eastAsia="zh-CN"/>
         </w:rPr>
       </w:pPr>
-      <w:bookmarkStart w:id="2" w:name="_Toc21212"/>
+      <w:bookmarkStart w:id="2" w:name="_Toc27007"/>
       <w:r>
         <w:rPr>
           <w:rFonts w:hint="eastAsia"/>
@@ -4654,7 +5049,7 @@
           <w:szCs w:val="24"/>
           <w:lang w:val="en-US" w:eastAsia="zh-CN"/>
         </w:rPr>
-        <w:t>智能餐厅点餐系统</w:t>
+        <w:t>曲辰智慧点餐系统</w:t>
       </w:r>
       <w:r>
         <w:rPr>
@@ -4665,7 +5060,7 @@
           <w:szCs w:val="24"/>
           <w:lang w:val="en-US" w:eastAsia="zh-CN"/>
         </w:rPr>
-        <w:t>，旨在实现餐厅管理和顾客点餐流程的自动化与智能化。该系统将使餐厅能够高效地处理顾客订单和菜品信息，同时为顾客提供卓越的用户体验。为了满足现代餐饮业的需求，系统特别利用</w:t>
+        <w:t>，实现餐厅管理和顾客点餐流程的自动化与智能化。该系统将使餐厅能够高效地处理顾客订单和菜品信息，同时为顾客提供卓越的用户体验。为了满足现代餐饮业的需求，系统特别利用</w:t>
       </w:r>
       <w:r>
         <w:rPr>
@@ -5088,7 +5483,7 @@
           <w:lang w:val="en-US" w:eastAsia="zh-CN"/>
         </w:rPr>
       </w:pPr>
-      <w:bookmarkStart w:id="3" w:name="_Toc6282"/>
+      <w:bookmarkStart w:id="3" w:name="_Toc26001"/>
       <w:r>
         <w:rPr>
           <w:rFonts w:hint="eastAsia"/>
@@ -5138,7 +5533,7 @@
           <w:szCs w:val="24"/>
           <w:lang w:val="en-US" w:eastAsia="zh-CN"/>
         </w:rPr>
-        <w:t>该智能餐厅点餐系统主要适用于餐饮行业，具体适用范围包括：</w:t>
+        <w:t>曲辰智慧点餐系统主要适用于餐饮行业，具体适用范围包括：</w:t>
       </w:r>
     </w:p>
     <w:p>
@@ -5327,7 +5722,7 @@
           <w:lang w:val="en-US" w:eastAsia="zh-CN"/>
         </w:rPr>
       </w:pPr>
-      <w:bookmarkStart w:id="4" w:name="_Toc9261"/>
+      <w:bookmarkStart w:id="4" w:name="_Toc21662"/>
       <w:r>
         <w:rPr>
           <w:rFonts w:hint="eastAsia"/>
@@ -5562,7 +5957,7 @@
           <w:lang w:val="en-US" w:eastAsia="zh-CN"/>
         </w:rPr>
       </w:pPr>
-      <w:bookmarkStart w:id="5" w:name="_Toc19695"/>
+      <w:bookmarkStart w:id="5" w:name="_Toc22043"/>
       <w:r>
         <w:rPr>
           <w:rFonts w:hint="eastAsia"/>
@@ -5601,7 +5996,7 @@
           <w:lang w:val="en-US" w:eastAsia="zh-CN"/>
         </w:rPr>
       </w:pPr>
-      <w:bookmarkStart w:id="6" w:name="_Toc2714"/>
+      <w:bookmarkStart w:id="6" w:name="_Toc15459"/>
       <w:r>
         <w:rPr>
           <w:rFonts w:hint="eastAsia"/>
@@ -5640,7 +6035,7 @@
           <w:lang w:val="en-US" w:eastAsia="zh-CN"/>
         </w:rPr>
       </w:pPr>
-      <w:bookmarkStart w:id="7" w:name="_Toc6387"/>
+      <w:bookmarkStart w:id="7" w:name="_Toc1345"/>
       <w:r>
         <w:rPr>
           <w:rFonts w:hint="eastAsia"/>
@@ -5876,7 +6271,7 @@
           <w:lang w:val="en-US" w:eastAsia="zh-CN"/>
         </w:rPr>
       </w:pPr>
-      <w:bookmarkStart w:id="8" w:name="_Toc2634"/>
+      <w:bookmarkStart w:id="8" w:name="_Toc17336"/>
       <w:r>
         <w:rPr>
           <w:rFonts w:hint="eastAsia"/>
@@ -6112,7 +6507,7 @@
           <w:lang w:val="en-US" w:eastAsia="zh-CN"/>
         </w:rPr>
       </w:pPr>
-      <w:bookmarkStart w:id="9" w:name="_Toc18893"/>
+      <w:bookmarkStart w:id="9" w:name="_Toc22673"/>
       <w:r>
         <w:rPr>
           <w:rFonts w:hint="eastAsia"/>
@@ -6348,7 +6743,7 @@
           <w:lang w:val="en-US" w:eastAsia="zh-CN"/>
         </w:rPr>
       </w:pPr>
-      <w:bookmarkStart w:id="10" w:name="_Toc22172"/>
+      <w:bookmarkStart w:id="10" w:name="_Toc5881"/>
       <w:r>
         <w:rPr>
           <w:rFonts w:hint="eastAsia"/>
@@ -6584,7 +6979,7 @@
           <w:lang w:val="en-US" w:eastAsia="zh-CN"/>
         </w:rPr>
       </w:pPr>
-      <w:bookmarkStart w:id="11" w:name="_Toc31838"/>
+      <w:bookmarkStart w:id="11" w:name="_Toc23517"/>
       <w:r>
         <w:rPr>
           <w:rFonts w:hint="eastAsia"/>
@@ -6623,7 +7018,7 @@
           <w:lang w:val="en-US" w:eastAsia="zh-CN"/>
         </w:rPr>
       </w:pPr>
-      <w:bookmarkStart w:id="12" w:name="_Toc23546"/>
+      <w:bookmarkStart w:id="12" w:name="_Toc26634"/>
       <w:r>
         <w:rPr>
           <w:rFonts w:hint="eastAsia"/>
@@ -6822,7 +7217,7 @@
           <w:lang w:val="en-US" w:eastAsia="zh-CN"/>
         </w:rPr>
       </w:pPr>
-      <w:bookmarkStart w:id="13" w:name="_Toc27178"/>
+      <w:bookmarkStart w:id="13" w:name="_Toc24935"/>
       <w:r>
         <w:rPr>
           <w:rFonts w:hint="eastAsia"/>
@@ -7021,7 +7416,7 @@
           <w:lang w:val="en-US" w:eastAsia="zh-CN"/>
         </w:rPr>
       </w:pPr>
-      <w:bookmarkStart w:id="14" w:name="_Toc6529"/>
+      <w:bookmarkStart w:id="14" w:name="_Toc20560"/>
       <w:r>
         <w:rPr>
           <w:rFonts w:hint="eastAsia"/>
@@ -7246,7 +7641,7 @@
                     </pic:cNvPicPr>
                   </pic:nvPicPr>
                   <pic:blipFill>
-                    <a:blip r:embed="rId5"/>
+                    <a:blip r:embed="rId6"/>
                     <a:stretch>
                       <a:fillRect/>
                     </a:stretch>
@@ -7282,14 +7677,14 @@
         <w:bidi w:val="0"/>
         <w:adjustRightInd/>
         <w:snapToGrid/>
-        <w:spacing w:line="400" w:lineRule="exact"/>
-        <w:ind w:left="2520" w:leftChars="0" w:firstLine="420" w:firstLineChars="0"/>
-        <w:jc w:val="both"/>
+        <w:spacing w:line="240" w:lineRule="auto"/>
+        <w:ind w:left="420" w:leftChars="0" w:firstLine="420" w:firstLineChars="0"/>
+        <w:jc w:val="center"/>
         <w:textAlignment w:val="auto"/>
         <w:rPr>
           <w:rFonts w:hint="eastAsia" w:ascii="宋体" w:hAnsi="宋体" w:cs="宋体"/>
-          <w:b w:val="0"/>
-          <w:bCs w:val="0"/>
+          <w:b/>
+          <w:bCs/>
           <w:sz w:val="22"/>
           <w:szCs w:val="22"/>
           <w:lang w:val="en-US" w:eastAsia="zh-CN"/>
@@ -7298,8 +7693,8 @@
       <w:r>
         <w:rPr>
           <w:rFonts w:hint="eastAsia" w:ascii="宋体" w:hAnsi="宋体" w:cs="宋体"/>
-          <w:b w:val="0"/>
-          <w:bCs w:val="0"/>
+          <w:b/>
+          <w:bCs/>
           <w:sz w:val="22"/>
           <w:szCs w:val="22"/>
           <w:lang w:val="en-US" w:eastAsia="zh-CN"/>
@@ -7323,7 +7718,7 @@
         <w:adjustRightInd/>
         <w:snapToGrid/>
         <w:spacing w:line="240" w:lineRule="auto"/>
-        <w:jc w:val="both"/>
+        <w:jc w:val="center"/>
         <w:textAlignment w:val="auto"/>
         <w:rPr>
           <w:rFonts w:hint="eastAsia" w:ascii="宋体" w:hAnsi="宋体" w:cs="宋体"/>
@@ -7345,8 +7740,8 @@
         </w:rPr>
         <w:drawing>
           <wp:inline distT="0" distB="0" distL="114300" distR="114300">
-            <wp:extent cx="4737100" cy="8841740"/>
-            <wp:effectExtent l="0" t="0" r="2540" b="12700"/>
+            <wp:extent cx="4319905" cy="8062595"/>
+            <wp:effectExtent l="0" t="0" r="4445" b="5080"/>
             <wp:docPr id="2" name="图片 2" descr="用户扫码进入"/>
             <wp:cNvGraphicFramePr>
               <a:graphicFrameLocks xmlns:a="http://schemas.openxmlformats.org/drawingml/2006/main" noChangeAspect="1"/>
@@ -7361,7 +7756,7 @@
                     </pic:cNvPicPr>
                   </pic:nvPicPr>
                   <pic:blipFill>
-                    <a:blip r:embed="rId6"/>
+                    <a:blip r:embed="rId7"/>
                     <a:stretch>
                       <a:fillRect/>
                     </a:stretch>
@@ -7369,7 +7764,7 @@
                   <pic:spPr>
                     <a:xfrm>
                       <a:off x="0" y="0"/>
-                      <a:ext cx="4737100" cy="8841740"/>
+                      <a:ext cx="4319905" cy="8062595"/>
                     </a:xfrm>
                     <a:prstGeom prst="rect">
                       <a:avLst/>
@@ -7397,14 +7792,14 @@
         <w:bidi w:val="0"/>
         <w:adjustRightInd/>
         <w:snapToGrid/>
-        <w:spacing w:line="400" w:lineRule="exact"/>
-        <w:ind w:left="2520" w:leftChars="0" w:firstLine="420" w:firstLineChars="0"/>
-        <w:jc w:val="both"/>
+        <w:spacing w:line="240" w:lineRule="auto"/>
+        <w:ind w:left="420" w:leftChars="0" w:firstLine="420" w:firstLineChars="0"/>
+        <w:jc w:val="center"/>
         <w:textAlignment w:val="auto"/>
         <w:rPr>
           <w:rFonts w:hint="eastAsia" w:ascii="宋体" w:hAnsi="宋体" w:cs="宋体"/>
-          <w:b w:val="0"/>
-          <w:bCs w:val="0"/>
+          <w:b/>
+          <w:bCs/>
           <w:sz w:val="22"/>
           <w:szCs w:val="22"/>
           <w:lang w:val="en-US" w:eastAsia="zh-CN"/>
@@ -7413,8 +7808,8 @@
       <w:r>
         <w:rPr>
           <w:rFonts w:hint="eastAsia" w:ascii="宋体" w:hAnsi="宋体" w:cs="宋体"/>
-          <w:b w:val="0"/>
-          <w:bCs w:val="0"/>
+          <w:b/>
+          <w:bCs/>
           <w:sz w:val="22"/>
           <w:szCs w:val="22"/>
           <w:lang w:val="en-US" w:eastAsia="zh-CN"/>
@@ -7566,7 +7961,7 @@
                     </pic:cNvPicPr>
                   </pic:nvPicPr>
                   <pic:blipFill>
-                    <a:blip r:embed="rId7"/>
+                    <a:blip r:embed="rId8"/>
                     <a:stretch>
                       <a:fillRect/>
                     </a:stretch>
@@ -7602,13 +7997,14 @@
         <w:bidi w:val="0"/>
         <w:adjustRightInd/>
         <w:snapToGrid/>
-        <w:spacing w:line="400" w:lineRule="exact"/>
+        <w:spacing w:line="240" w:lineRule="auto"/>
+        <w:ind w:left="420" w:leftChars="0" w:firstLine="420" w:firstLineChars="0"/>
         <w:jc w:val="center"/>
         <w:textAlignment w:val="auto"/>
         <w:rPr>
           <w:rFonts w:hint="default" w:ascii="宋体" w:hAnsi="宋体" w:cs="宋体"/>
-          <w:b w:val="0"/>
-          <w:bCs w:val="0"/>
+          <w:b/>
+          <w:bCs/>
           <w:sz w:val="22"/>
           <w:szCs w:val="22"/>
           <w:lang w:val="en-US" w:eastAsia="zh-CN"/>
@@ -7617,13 +8013,13 @@
       <w:r>
         <w:rPr>
           <w:rFonts w:hint="eastAsia" w:ascii="宋体" w:hAnsi="宋体" w:cs="宋体"/>
-          <w:b w:val="0"/>
-          <w:bCs w:val="0"/>
+          <w:b/>
+          <w:bCs/>
           <w:sz w:val="22"/>
           <w:szCs w:val="22"/>
           <w:lang w:val="en-US" w:eastAsia="zh-CN"/>
         </w:rPr>
-        <w:t>图2 管理员后台功能模块</w:t>
+        <w:t>图3 管理员后台功能模块</w:t>
       </w:r>
     </w:p>
     <w:p>
@@ -7652,7 +8048,7 @@
           <w:lang w:val="en-US" w:eastAsia="zh-CN"/>
         </w:rPr>
       </w:pPr>
-      <w:bookmarkStart w:id="15" w:name="_Toc6905"/>
+      <w:bookmarkStart w:id="15" w:name="_Toc5254"/>
       <w:r>
         <w:rPr>
           <w:rFonts w:hint="eastAsia"/>
@@ -7691,7 +8087,7 @@
           <w:lang w:val="en-US" w:eastAsia="zh-CN"/>
         </w:rPr>
       </w:pPr>
-      <w:bookmarkStart w:id="16" w:name="_Toc20611"/>
+      <w:bookmarkStart w:id="16" w:name="_Toc28483"/>
       <w:r>
         <w:rPr>
           <w:rFonts w:hint="eastAsia"/>
@@ -8269,7 +8665,7 @@
           <w:lang w:val="en-US" w:eastAsia="zh-CN"/>
         </w:rPr>
       </w:pPr>
-      <w:bookmarkStart w:id="17" w:name="_Toc2240"/>
+      <w:bookmarkStart w:id="17" w:name="_Toc6756"/>
       <w:r>
         <w:rPr>
           <w:rFonts w:hint="eastAsia"/>
@@ -8308,7 +8704,7 @@
           <w:lang w:val="en-US" w:eastAsia="zh-CN"/>
         </w:rPr>
       </w:pPr>
-      <w:bookmarkStart w:id="18" w:name="_Toc361"/>
+      <w:bookmarkStart w:id="18" w:name="_Toc4779"/>
       <w:r>
         <w:rPr>
           <w:rFonts w:hint="eastAsia"/>
@@ -8569,7 +8965,7 @@
           <w:lang w:val="en-US" w:eastAsia="zh-CN"/>
         </w:rPr>
       </w:pPr>
-      <w:bookmarkStart w:id="19" w:name="_Toc28539"/>
+      <w:bookmarkStart w:id="19" w:name="_Toc31174"/>
       <w:r>
         <w:rPr>
           <w:rFonts w:hint="eastAsia"/>
@@ -8805,7 +9201,7 @@
           <w:lang w:val="en-US" w:eastAsia="zh-CN"/>
         </w:rPr>
       </w:pPr>
-      <w:bookmarkStart w:id="20" w:name="_Toc10387"/>
+      <w:bookmarkStart w:id="20" w:name="_Toc24020"/>
       <w:r>
         <w:rPr>
           <w:rFonts w:hint="eastAsia"/>
@@ -9317,7 +9713,7 @@
           <w:lang w:val="en-US" w:eastAsia="zh-CN"/>
         </w:rPr>
       </w:pPr>
-      <w:bookmarkStart w:id="21" w:name="_Toc4375"/>
+      <w:bookmarkStart w:id="21" w:name="_Toc2558"/>
       <w:r>
         <w:rPr>
           <w:rFonts w:hint="eastAsia"/>
@@ -9429,7 +9825,7 @@
           <w:szCs w:val="24"/>
           <w:lang w:val="en-US" w:eastAsia="zh-CN"/>
         </w:rPr>
-        <w:t>顾客可以查看订单的实时状态，包括“待支付”、“已支付”、“准备中”、“配送中”、“已完成”等。</w:t>
+        <w:t>顾客可以查看订单的实时状态，包括“待支付”、“已支付”、“准备中”、“已完成”等。</w:t>
       </w:r>
     </w:p>
     <w:p>
@@ -9509,7 +9905,29 @@
           <w:szCs w:val="24"/>
           <w:lang w:val="en-US" w:eastAsia="zh-CN"/>
         </w:rPr>
-        <w:t>顾客可以在订单未发货前修改或取消订单。</w:t>
+        <w:t>顾客可以在订单未</w:t>
+      </w:r>
+      <w:r>
+        <w:rPr>
+          <w:rFonts w:hint="eastAsia" w:ascii="宋体" w:hAnsi="宋体" w:cs="宋体"/>
+          <w:b w:val="0"/>
+          <w:bCs w:val="0"/>
+          <w:sz w:val="24"/>
+          <w:szCs w:val="24"/>
+          <w:lang w:val="en-US" w:eastAsia="zh-CN"/>
+        </w:rPr>
+        <w:t>支付</w:t>
+      </w:r>
+      <w:r>
+        <w:rPr>
+          <w:rFonts w:hint="eastAsia" w:ascii="宋体" w:hAnsi="宋体" w:eastAsia="宋体" w:cs="宋体"/>
+          <w:b w:val="0"/>
+          <w:bCs w:val="0"/>
+          <w:sz w:val="24"/>
+          <w:szCs w:val="24"/>
+          <w:lang w:val="en-US" w:eastAsia="zh-CN"/>
+        </w:rPr>
+        <w:t>前修改或取消订单。</w:t>
       </w:r>
     </w:p>
     <w:p>
@@ -9822,7 +10240,7 @@
           <w:lang w:val="en-US" w:eastAsia="zh-CN"/>
         </w:rPr>
       </w:pPr>
-      <w:bookmarkStart w:id="22" w:name="_Toc787"/>
+      <w:bookmarkStart w:id="22" w:name="_Toc20273"/>
       <w:r>
         <w:rPr>
           <w:rFonts w:hint="eastAsia"/>
@@ -10083,7 +10501,7 @@
           <w:lang w:val="en-US" w:eastAsia="zh-CN"/>
         </w:rPr>
       </w:pPr>
-      <w:bookmarkStart w:id="23" w:name="_Toc13748"/>
+      <w:bookmarkStart w:id="23" w:name="_Toc27251"/>
       <w:r>
         <w:rPr>
           <w:rFonts w:hint="eastAsia"/>
@@ -10121,7 +10539,7 @@
           <w:lang w:val="en-US" w:eastAsia="zh-CN"/>
         </w:rPr>
       </w:pPr>
-      <w:bookmarkStart w:id="24" w:name="_Toc8835"/>
+      <w:bookmarkStart w:id="24" w:name="_Toc16457"/>
       <w:r>
         <w:rPr>
           <w:rFonts w:hint="eastAsia"/>
@@ -10639,7 +11057,7 @@
           <w:lang w:val="en-US" w:eastAsia="zh-CN"/>
         </w:rPr>
       </w:pPr>
-      <w:bookmarkStart w:id="25" w:name="_Toc12977"/>
+      <w:bookmarkStart w:id="25" w:name="_Toc20325"/>
       <w:r>
         <w:rPr>
           <w:rFonts w:hint="eastAsia"/>
@@ -10729,7 +11147,29 @@
           <w:szCs w:val="24"/>
           <w:lang w:val="en-US" w:eastAsia="zh-CN"/>
         </w:rPr>
-        <w:t>系统在接收用户请求后，所有操作（如菜品查询、下单、支付等）应在5秒以内完成响应。</w:t>
+        <w:t>系统在接收用户请求后，所有操作（如菜品查询、下单、支付等）应在</w:t>
+      </w:r>
+      <w:r>
+        <w:rPr>
+          <w:rFonts w:hint="eastAsia" w:ascii="宋体" w:hAnsi="宋体" w:cs="宋体"/>
+          <w:b w:val="0"/>
+          <w:bCs w:val="0"/>
+          <w:sz w:val="24"/>
+          <w:szCs w:val="24"/>
+          <w:lang w:val="en-US" w:eastAsia="zh-CN"/>
+        </w:rPr>
+        <w:t>限定</w:t>
+      </w:r>
+      <w:r>
+        <w:rPr>
+          <w:rFonts w:hint="eastAsia" w:ascii="宋体" w:hAnsi="宋体" w:eastAsia="宋体" w:cs="宋体"/>
+          <w:b w:val="0"/>
+          <w:bCs w:val="0"/>
+          <w:sz w:val="24"/>
+          <w:szCs w:val="24"/>
+          <w:lang w:val="en-US" w:eastAsia="zh-CN"/>
+        </w:rPr>
+        <w:t>秒以内完成响应。</w:t>
       </w:r>
     </w:p>
     <w:p>
@@ -10769,7 +11209,29 @@
           <w:szCs w:val="24"/>
           <w:lang w:val="en-US" w:eastAsia="zh-CN"/>
         </w:rPr>
-        <w:t>页面加载时间不应超过3秒，以保证顾客流畅的浏览体验。</w:t>
+        <w:t>页面加载时间不应超过</w:t>
+      </w:r>
+      <w:r>
+        <w:rPr>
+          <w:rFonts w:hint="eastAsia" w:ascii="宋体" w:hAnsi="宋体" w:cs="宋体"/>
+          <w:b w:val="0"/>
+          <w:bCs w:val="0"/>
+          <w:sz w:val="24"/>
+          <w:szCs w:val="24"/>
+          <w:lang w:val="en-US" w:eastAsia="zh-CN"/>
+        </w:rPr>
+        <w:t>限定</w:t>
+      </w:r>
+      <w:r>
+        <w:rPr>
+          <w:rFonts w:hint="eastAsia" w:ascii="宋体" w:hAnsi="宋体" w:eastAsia="宋体" w:cs="宋体"/>
+          <w:b w:val="0"/>
+          <w:bCs w:val="0"/>
+          <w:sz w:val="24"/>
+          <w:szCs w:val="24"/>
+          <w:lang w:val="en-US" w:eastAsia="zh-CN"/>
+        </w:rPr>
+        <w:t>秒，以保证顾客流畅的浏览体验。</w:t>
       </w:r>
     </w:p>
     <w:p>
@@ -10849,7 +11311,7 @@
           <w:szCs w:val="24"/>
           <w:lang w:val="en-US" w:eastAsia="zh-CN"/>
         </w:rPr>
-        <w:t>系统应支持至少50名用户同时在线，在高并发情况下，仍能保持系统的稳定性和响应速度。</w:t>
+        <w:t>系统应支持至少50名用户同时在线，在并发情况下，仍能保持系统的稳定性和响应速度。</w:t>
       </w:r>
     </w:p>
     <w:p>
@@ -10953,8 +11415,8 @@
         <w:textAlignment w:val="auto"/>
         <w:rPr>
           <w:rFonts w:hint="eastAsia" w:ascii="宋体" w:hAnsi="宋体" w:eastAsia="宋体" w:cs="宋体"/>
-          <w:b/>
-          <w:bCs/>
+          <w:b w:val="0"/>
+          <w:bCs w:val="0"/>
           <w:sz w:val="24"/>
           <w:szCs w:val="24"/>
           <w:lang w:val="en-US" w:eastAsia="zh-CN"/>
@@ -10970,6 +11432,1224 @@
           <w:lang w:val="en-US" w:eastAsia="zh-CN"/>
         </w:rPr>
         <w:t>系统应采用数据库分区、缓存等技术，确保在高并发情况下，订单、用户信息、菜品数据等能够快速读取和写入。</w:t>
+      </w:r>
+    </w:p>
+    <w:p>
+      <w:pPr>
+        <w:pStyle w:val="3"/>
+        <w:keepNext/>
+        <w:keepLines/>
+        <w:pageBreakBefore w:val="0"/>
+        <w:widowControl w:val="0"/>
+        <w:kinsoku/>
+        <w:wordWrap/>
+        <w:overflowPunct/>
+        <w:topLinePunct w:val="0"/>
+        <w:autoSpaceDE/>
+        <w:autoSpaceDN/>
+        <w:bidi w:val="0"/>
+        <w:adjustRightInd/>
+        <w:snapToGrid/>
+        <w:spacing w:line="400" w:lineRule="exact"/>
+        <w:textAlignment w:val="auto"/>
+        <w:rPr>
+          <w:rFonts w:hint="eastAsia"/>
+          <w:b/>
+          <w:sz w:val="28"/>
+          <w:szCs w:val="22"/>
+          <w:lang w:val="en-US" w:eastAsia="zh-CN"/>
+        </w:rPr>
+      </w:pPr>
+      <w:bookmarkStart w:id="26" w:name="_Toc6630"/>
+      <w:r>
+        <w:rPr>
+          <w:rFonts w:hint="eastAsia"/>
+          <w:b/>
+          <w:sz w:val="28"/>
+          <w:szCs w:val="22"/>
+          <w:lang w:val="en-US" w:eastAsia="zh-CN"/>
+        </w:rPr>
+        <w:t>3.4界面需求</w:t>
+      </w:r>
+      <w:bookmarkEnd w:id="26"/>
+    </w:p>
+    <w:p>
+      <w:pPr>
+        <w:pStyle w:val="4"/>
+        <w:keepNext/>
+        <w:keepLines/>
+        <w:pageBreakBefore w:val="0"/>
+        <w:widowControl w:val="0"/>
+        <w:kinsoku/>
+        <w:wordWrap/>
+        <w:overflowPunct/>
+        <w:topLinePunct w:val="0"/>
+        <w:autoSpaceDE/>
+        <w:autoSpaceDN/>
+        <w:bidi w:val="0"/>
+        <w:adjustRightInd/>
+        <w:snapToGrid/>
+        <w:spacing w:line="400" w:lineRule="exact"/>
+        <w:textAlignment w:val="auto"/>
+        <w:rPr>
+          <w:rFonts w:hint="eastAsia"/>
+          <w:sz w:val="24"/>
+          <w:szCs w:val="21"/>
+          <w:lang w:val="en-US" w:eastAsia="zh-CN"/>
+        </w:rPr>
+      </w:pPr>
+      <w:bookmarkStart w:id="27" w:name="_Toc5590"/>
+      <w:r>
+        <w:rPr>
+          <w:rFonts w:hint="eastAsia"/>
+          <w:sz w:val="24"/>
+          <w:szCs w:val="21"/>
+          <w:lang w:val="en-US" w:eastAsia="zh-CN"/>
+        </w:rPr>
+        <w:t>3.4.1顾客前台界面</w:t>
+      </w:r>
+      <w:bookmarkEnd w:id="27"/>
+    </w:p>
+    <w:p>
+      <w:pPr>
+        <w:keepNext w:val="0"/>
+        <w:keepLines w:val="0"/>
+        <w:pageBreakBefore w:val="0"/>
+        <w:widowControl w:val="0"/>
+        <w:kinsoku/>
+        <w:wordWrap/>
+        <w:overflowPunct/>
+        <w:topLinePunct w:val="0"/>
+        <w:autoSpaceDE/>
+        <w:autoSpaceDN/>
+        <w:bidi w:val="0"/>
+        <w:adjustRightInd/>
+        <w:snapToGrid/>
+        <w:spacing w:line="400" w:lineRule="exact"/>
+        <w:ind w:firstLine="420" w:firstLineChars="0"/>
+        <w:jc w:val="both"/>
+        <w:textAlignment w:val="auto"/>
+        <w:rPr>
+          <w:rFonts w:hint="eastAsia" w:ascii="宋体" w:hAnsi="宋体" w:eastAsia="宋体" w:cs="宋体"/>
+          <w:b/>
+          <w:bCs/>
+          <w:sz w:val="24"/>
+          <w:szCs w:val="24"/>
+          <w:lang w:val="en-US" w:eastAsia="zh-CN"/>
+        </w:rPr>
+      </w:pPr>
+      <w:r>
+        <w:rPr>
+          <w:rFonts w:hint="eastAsia" w:ascii="宋体" w:hAnsi="宋体" w:eastAsia="宋体" w:cs="宋体"/>
+          <w:b/>
+          <w:bCs/>
+          <w:sz w:val="24"/>
+          <w:szCs w:val="24"/>
+          <w:lang w:val="en-US" w:eastAsia="zh-CN"/>
+        </w:rPr>
+        <w:t>【1】界面概述</w:t>
+      </w:r>
+    </w:p>
+    <w:p>
+      <w:pPr>
+        <w:keepNext w:val="0"/>
+        <w:keepLines w:val="0"/>
+        <w:pageBreakBefore w:val="0"/>
+        <w:widowControl w:val="0"/>
+        <w:kinsoku/>
+        <w:wordWrap/>
+        <w:overflowPunct/>
+        <w:topLinePunct w:val="0"/>
+        <w:autoSpaceDE/>
+        <w:autoSpaceDN/>
+        <w:bidi w:val="0"/>
+        <w:adjustRightInd/>
+        <w:snapToGrid/>
+        <w:spacing w:line="400" w:lineRule="exact"/>
+        <w:ind w:left="420" w:leftChars="0" w:firstLine="420" w:firstLineChars="0"/>
+        <w:jc w:val="both"/>
+        <w:textAlignment w:val="auto"/>
+        <w:rPr>
+          <w:rFonts w:hint="eastAsia" w:ascii="宋体" w:hAnsi="宋体" w:eastAsia="宋体" w:cs="宋体"/>
+          <w:b w:val="0"/>
+          <w:bCs w:val="0"/>
+          <w:sz w:val="24"/>
+          <w:szCs w:val="24"/>
+          <w:lang w:val="en-US" w:eastAsia="zh-CN"/>
+        </w:rPr>
+      </w:pPr>
+      <w:r>
+        <w:rPr>
+          <w:rFonts w:hint="eastAsia" w:ascii="宋体" w:hAnsi="宋体" w:eastAsia="宋体" w:cs="宋体"/>
+          <w:b w:val="0"/>
+          <w:bCs w:val="0"/>
+          <w:sz w:val="24"/>
+          <w:szCs w:val="24"/>
+          <w:lang w:val="en-US" w:eastAsia="zh-CN"/>
+        </w:rPr>
+        <w:t>曲辰智慧点餐系统的顾客前台页面设计简洁明了、功能布局合理，界面操作流畅且响应速度快，色彩搭配和谐、视觉效果美观，操作简单，全方位为顾客提供了便捷高效的点餐服务。系统功能丰富实用，顾客可在搜索框输入关键词搜索菜品，点击分类标签快速切换浏览不同类别的菜品，点击扫码点餐按钮扫描二维码完成点餐，还能查看系统根据分类展示的菜品卡片并进行点餐操作。此外，用户点击订单标签可进入订单管理页面查看和管理订单，点击“我的”标签可进入个人中心查看个人信息、订单历史及收藏菜品等。</w:t>
+      </w:r>
+    </w:p>
+    <w:p>
+      <w:pPr>
+        <w:keepNext w:val="0"/>
+        <w:keepLines w:val="0"/>
+        <w:pageBreakBefore w:val="0"/>
+        <w:widowControl w:val="0"/>
+        <w:kinsoku/>
+        <w:wordWrap/>
+        <w:overflowPunct/>
+        <w:topLinePunct w:val="0"/>
+        <w:autoSpaceDE/>
+        <w:autoSpaceDN/>
+        <w:bidi w:val="0"/>
+        <w:adjustRightInd/>
+        <w:snapToGrid/>
+        <w:spacing w:line="400" w:lineRule="exact"/>
+        <w:ind w:firstLine="420" w:firstLineChars="0"/>
+        <w:jc w:val="both"/>
+        <w:textAlignment w:val="auto"/>
+        <w:rPr>
+          <w:rFonts w:hint="eastAsia" w:ascii="宋体" w:hAnsi="宋体" w:eastAsia="宋体" w:cs="宋体"/>
+          <w:b/>
+          <w:bCs/>
+          <w:sz w:val="24"/>
+          <w:szCs w:val="24"/>
+          <w:lang w:val="en-US" w:eastAsia="zh-CN"/>
+        </w:rPr>
+      </w:pPr>
+      <w:r>
+        <w:rPr>
+          <w:rFonts w:hint="eastAsia" w:ascii="宋体" w:hAnsi="宋体" w:eastAsia="宋体" w:cs="宋体"/>
+          <w:b/>
+          <w:bCs/>
+          <w:sz w:val="24"/>
+          <w:szCs w:val="24"/>
+          <w:lang w:val="en-US" w:eastAsia="zh-CN"/>
+        </w:rPr>
+        <w:t>【2】界面布局</w:t>
+      </w:r>
+    </w:p>
+    <w:p>
+      <w:pPr>
+        <w:keepNext w:val="0"/>
+        <w:keepLines w:val="0"/>
+        <w:pageBreakBefore w:val="0"/>
+        <w:widowControl w:val="0"/>
+        <w:kinsoku/>
+        <w:wordWrap/>
+        <w:overflowPunct/>
+        <w:topLinePunct w:val="0"/>
+        <w:autoSpaceDE/>
+        <w:autoSpaceDN/>
+        <w:bidi w:val="0"/>
+        <w:adjustRightInd/>
+        <w:snapToGrid/>
+        <w:spacing w:line="400" w:lineRule="exact"/>
+        <w:ind w:left="420" w:leftChars="0" w:firstLine="420" w:firstLineChars="0"/>
+        <w:jc w:val="both"/>
+        <w:textAlignment w:val="auto"/>
+        <w:rPr>
+          <w:rFonts w:hint="eastAsia" w:ascii="宋体" w:hAnsi="宋体" w:eastAsia="宋体" w:cs="宋体"/>
+          <w:b w:val="0"/>
+          <w:bCs w:val="0"/>
+          <w:sz w:val="24"/>
+          <w:szCs w:val="24"/>
+          <w:lang w:val="en-US" w:eastAsia="zh-CN"/>
+        </w:rPr>
+      </w:pPr>
+      <w:r>
+        <w:rPr>
+          <w:rFonts w:hint="eastAsia" w:ascii="宋体" w:hAnsi="宋体" w:eastAsia="宋体" w:cs="宋体"/>
+          <w:b/>
+          <w:bCs/>
+          <w:sz w:val="24"/>
+          <w:szCs w:val="24"/>
+          <w:lang w:val="en-US" w:eastAsia="zh-CN"/>
+        </w:rPr>
+        <w:t>顶部导航栏</w:t>
+      </w:r>
+      <w:r>
+        <w:rPr>
+          <w:rFonts w:hint="eastAsia" w:ascii="宋体" w:hAnsi="宋体" w:eastAsia="宋体" w:cs="宋体"/>
+          <w:b w:val="0"/>
+          <w:bCs w:val="0"/>
+          <w:sz w:val="24"/>
+          <w:szCs w:val="24"/>
+          <w:lang w:val="en-US" w:eastAsia="zh-CN"/>
+        </w:rPr>
+        <w:t>：提供搜索功能和扫码点餐入口，快速定位顾客需求。</w:t>
+      </w:r>
+    </w:p>
+    <w:p>
+      <w:pPr>
+        <w:keepNext w:val="0"/>
+        <w:keepLines w:val="0"/>
+        <w:pageBreakBefore w:val="0"/>
+        <w:widowControl w:val="0"/>
+        <w:kinsoku/>
+        <w:wordWrap/>
+        <w:overflowPunct/>
+        <w:topLinePunct w:val="0"/>
+        <w:autoSpaceDE/>
+        <w:autoSpaceDN/>
+        <w:bidi w:val="0"/>
+        <w:adjustRightInd/>
+        <w:snapToGrid/>
+        <w:spacing w:line="400" w:lineRule="exact"/>
+        <w:ind w:left="420" w:leftChars="0" w:firstLine="420" w:firstLineChars="0"/>
+        <w:jc w:val="both"/>
+        <w:textAlignment w:val="auto"/>
+        <w:rPr>
+          <w:rFonts w:hint="eastAsia" w:ascii="宋体" w:hAnsi="宋体" w:eastAsia="宋体" w:cs="宋体"/>
+          <w:b w:val="0"/>
+          <w:bCs w:val="0"/>
+          <w:sz w:val="24"/>
+          <w:szCs w:val="24"/>
+          <w:lang w:val="en-US" w:eastAsia="zh-CN"/>
+        </w:rPr>
+      </w:pPr>
+      <w:r>
+        <w:rPr>
+          <w:rFonts w:hint="eastAsia" w:ascii="宋体" w:hAnsi="宋体" w:eastAsia="宋体" w:cs="宋体"/>
+          <w:b/>
+          <w:bCs/>
+          <w:sz w:val="24"/>
+          <w:szCs w:val="24"/>
+          <w:lang w:val="en-US" w:eastAsia="zh-CN"/>
+        </w:rPr>
+        <w:t>底部菜单栏</w:t>
+      </w:r>
+      <w:r>
+        <w:rPr>
+          <w:rFonts w:hint="eastAsia" w:ascii="宋体" w:hAnsi="宋体" w:eastAsia="宋体" w:cs="宋体"/>
+          <w:b w:val="0"/>
+          <w:bCs w:val="0"/>
+          <w:sz w:val="24"/>
+          <w:szCs w:val="24"/>
+          <w:lang w:val="en-US" w:eastAsia="zh-CN"/>
+        </w:rPr>
+        <w:t>：包含主页、订单、个人中心三个主要功能入口，方便顾客切换不同功能模块。</w:t>
+      </w:r>
+    </w:p>
+    <w:p>
+      <w:pPr>
+        <w:keepNext w:val="0"/>
+        <w:keepLines w:val="0"/>
+        <w:pageBreakBefore w:val="0"/>
+        <w:widowControl w:val="0"/>
+        <w:kinsoku/>
+        <w:wordWrap/>
+        <w:overflowPunct/>
+        <w:topLinePunct w:val="0"/>
+        <w:autoSpaceDE/>
+        <w:autoSpaceDN/>
+        <w:bidi w:val="0"/>
+        <w:adjustRightInd/>
+        <w:snapToGrid/>
+        <w:spacing w:line="400" w:lineRule="exact"/>
+        <w:ind w:left="420" w:leftChars="0" w:firstLine="420" w:firstLineChars="0"/>
+        <w:jc w:val="both"/>
+        <w:textAlignment w:val="auto"/>
+        <w:rPr>
+          <w:rFonts w:hint="eastAsia" w:ascii="宋体" w:hAnsi="宋体" w:eastAsia="宋体" w:cs="宋体"/>
+          <w:b w:val="0"/>
+          <w:bCs w:val="0"/>
+          <w:sz w:val="24"/>
+          <w:szCs w:val="24"/>
+          <w:lang w:val="en-US" w:eastAsia="zh-CN"/>
+        </w:rPr>
+      </w:pPr>
+      <w:r>
+        <w:rPr>
+          <w:rFonts w:hint="eastAsia" w:ascii="宋体" w:hAnsi="宋体" w:eastAsia="宋体" w:cs="宋体"/>
+          <w:b/>
+          <w:bCs/>
+          <w:sz w:val="24"/>
+          <w:szCs w:val="24"/>
+          <w:lang w:val="en-US" w:eastAsia="zh-CN"/>
+        </w:rPr>
+        <w:t>主页主操作区域</w:t>
+      </w:r>
+      <w:r>
+        <w:rPr>
+          <w:rFonts w:hint="eastAsia" w:ascii="宋体" w:hAnsi="宋体" w:eastAsia="宋体" w:cs="宋体"/>
+          <w:b w:val="0"/>
+          <w:bCs w:val="0"/>
+          <w:sz w:val="24"/>
+          <w:szCs w:val="24"/>
+          <w:lang w:val="en-US" w:eastAsia="zh-CN"/>
+        </w:rPr>
+        <w:t>：展示推荐菜品和分类标签，顾客可以浏览和选择菜品，查看详情和评价。</w:t>
+      </w:r>
+    </w:p>
+    <w:p>
+      <w:pPr>
+        <w:keepNext w:val="0"/>
+        <w:keepLines w:val="0"/>
+        <w:pageBreakBefore w:val="0"/>
+        <w:widowControl w:val="0"/>
+        <w:kinsoku/>
+        <w:wordWrap/>
+        <w:overflowPunct/>
+        <w:topLinePunct w:val="0"/>
+        <w:autoSpaceDE/>
+        <w:autoSpaceDN/>
+        <w:bidi w:val="0"/>
+        <w:adjustRightInd/>
+        <w:snapToGrid/>
+        <w:spacing w:line="400" w:lineRule="exact"/>
+        <w:ind w:left="420" w:leftChars="0" w:firstLine="420" w:firstLineChars="0"/>
+        <w:jc w:val="both"/>
+        <w:textAlignment w:val="auto"/>
+        <w:rPr>
+          <w:rFonts w:hint="eastAsia" w:ascii="宋体" w:hAnsi="宋体" w:eastAsia="宋体" w:cs="宋体"/>
+          <w:b w:val="0"/>
+          <w:bCs w:val="0"/>
+          <w:sz w:val="24"/>
+          <w:szCs w:val="24"/>
+          <w:lang w:val="en-US" w:eastAsia="zh-CN"/>
+        </w:rPr>
+      </w:pPr>
+      <w:r>
+        <w:rPr>
+          <w:rFonts w:hint="eastAsia" w:ascii="宋体" w:hAnsi="宋体" w:eastAsia="宋体" w:cs="宋体"/>
+          <w:b/>
+          <w:bCs/>
+          <w:sz w:val="24"/>
+          <w:szCs w:val="24"/>
+          <w:lang w:val="en-US" w:eastAsia="zh-CN"/>
+        </w:rPr>
+        <w:t>订单主操作区域</w:t>
+      </w:r>
+      <w:r>
+        <w:rPr>
+          <w:rFonts w:hint="eastAsia" w:ascii="宋体" w:hAnsi="宋体" w:eastAsia="宋体" w:cs="宋体"/>
+          <w:b w:val="0"/>
+          <w:bCs w:val="0"/>
+          <w:sz w:val="24"/>
+          <w:szCs w:val="24"/>
+          <w:lang w:val="en-US" w:eastAsia="zh-CN"/>
+        </w:rPr>
+        <w:t>：显示顾客订单列表，提供订单操作选项，如支付、取消和查看详情。</w:t>
+      </w:r>
+    </w:p>
+    <w:p>
+      <w:pPr>
+        <w:keepNext w:val="0"/>
+        <w:keepLines w:val="0"/>
+        <w:pageBreakBefore w:val="0"/>
+        <w:widowControl w:val="0"/>
+        <w:kinsoku/>
+        <w:wordWrap/>
+        <w:overflowPunct/>
+        <w:topLinePunct w:val="0"/>
+        <w:autoSpaceDE/>
+        <w:autoSpaceDN/>
+        <w:bidi w:val="0"/>
+        <w:adjustRightInd/>
+        <w:snapToGrid/>
+        <w:spacing w:line="400" w:lineRule="exact"/>
+        <w:ind w:left="420" w:leftChars="0" w:firstLine="420" w:firstLineChars="0"/>
+        <w:jc w:val="both"/>
+        <w:textAlignment w:val="auto"/>
+        <w:rPr>
+          <w:rFonts w:hint="eastAsia" w:ascii="宋体" w:hAnsi="宋体" w:eastAsia="宋体" w:cs="宋体"/>
+          <w:b w:val="0"/>
+          <w:bCs w:val="0"/>
+          <w:sz w:val="24"/>
+          <w:szCs w:val="24"/>
+          <w:lang w:val="en-US" w:eastAsia="zh-CN"/>
+        </w:rPr>
+      </w:pPr>
+      <w:r>
+        <w:rPr>
+          <w:rFonts w:hint="eastAsia" w:ascii="宋体" w:hAnsi="宋体" w:eastAsia="宋体" w:cs="宋体"/>
+          <w:b/>
+          <w:bCs/>
+          <w:sz w:val="24"/>
+          <w:szCs w:val="24"/>
+          <w:lang w:val="en-US" w:eastAsia="zh-CN"/>
+        </w:rPr>
+        <w:t>我的主操作区域</w:t>
+      </w:r>
+      <w:r>
+        <w:rPr>
+          <w:rFonts w:hint="eastAsia" w:ascii="宋体" w:hAnsi="宋体" w:eastAsia="宋体" w:cs="宋体"/>
+          <w:b w:val="0"/>
+          <w:bCs w:val="0"/>
+          <w:sz w:val="24"/>
+          <w:szCs w:val="24"/>
+          <w:lang w:val="en-US" w:eastAsia="zh-CN"/>
+        </w:rPr>
+        <w:t>：顾客可以管理个人信息、优惠券和订单历史，查看和提交评价反馈。</w:t>
+      </w:r>
+    </w:p>
+    <w:p>
+      <w:pPr>
+        <w:keepNext w:val="0"/>
+        <w:keepLines w:val="0"/>
+        <w:pageBreakBefore w:val="0"/>
+        <w:widowControl w:val="0"/>
+        <w:kinsoku/>
+        <w:wordWrap/>
+        <w:overflowPunct/>
+        <w:topLinePunct w:val="0"/>
+        <w:autoSpaceDE/>
+        <w:autoSpaceDN/>
+        <w:bidi w:val="0"/>
+        <w:adjustRightInd/>
+        <w:snapToGrid/>
+        <w:spacing w:line="240" w:lineRule="auto"/>
+        <w:ind w:left="420" w:leftChars="0" w:firstLine="420" w:firstLineChars="0"/>
+        <w:jc w:val="center"/>
+        <w:textAlignment w:val="auto"/>
+        <w:rPr>
+          <w:rFonts w:hint="eastAsia" w:ascii="宋体" w:hAnsi="宋体" w:eastAsia="宋体" w:cs="宋体"/>
+          <w:b w:val="0"/>
+          <w:bCs w:val="0"/>
+          <w:sz w:val="24"/>
+          <w:szCs w:val="24"/>
+          <w:lang w:val="en-US" w:eastAsia="zh-CN"/>
+        </w:rPr>
+      </w:pPr>
+      <w:r>
+        <w:rPr>
+          <w:rFonts w:hint="eastAsia" w:ascii="宋体" w:hAnsi="宋体" w:eastAsia="宋体" w:cs="宋体"/>
+          <w:b w:val="0"/>
+          <w:bCs w:val="0"/>
+          <w:sz w:val="24"/>
+          <w:szCs w:val="24"/>
+          <w:lang w:val="en-US" w:eastAsia="zh-CN"/>
+        </w:rPr>
+        <w:drawing>
+          <wp:inline distT="0" distB="0" distL="114300" distR="114300">
+            <wp:extent cx="2520315" cy="5600065"/>
+            <wp:effectExtent l="0" t="0" r="3810" b="635"/>
+            <wp:docPr id="6" name="图片 6" descr="顾客"/>
+            <wp:cNvGraphicFramePr>
+              <a:graphicFrameLocks xmlns:a="http://schemas.openxmlformats.org/drawingml/2006/main" noChangeAspect="1"/>
+            </wp:cNvGraphicFramePr>
+            <a:graphic xmlns:a="http://schemas.openxmlformats.org/drawingml/2006/main">
+              <a:graphicData uri="http://schemas.openxmlformats.org/drawingml/2006/picture">
+                <pic:pic xmlns:pic="http://schemas.openxmlformats.org/drawingml/2006/picture">
+                  <pic:nvPicPr>
+                    <pic:cNvPr id="6" name="图片 6" descr="顾客"/>
+                    <pic:cNvPicPr>
+                      <a:picLocks noChangeAspect="1"/>
+                    </pic:cNvPicPr>
+                  </pic:nvPicPr>
+                  <pic:blipFill>
+                    <a:blip r:embed="rId9"/>
+                    <a:stretch>
+                      <a:fillRect/>
+                    </a:stretch>
+                  </pic:blipFill>
+                  <pic:spPr>
+                    <a:xfrm>
+                      <a:off x="0" y="0"/>
+                      <a:ext cx="2520315" cy="5600065"/>
+                    </a:xfrm>
+                    <a:prstGeom prst="rect">
+                      <a:avLst/>
+                    </a:prstGeom>
+                  </pic:spPr>
+                </pic:pic>
+              </a:graphicData>
+            </a:graphic>
+          </wp:inline>
+        </w:drawing>
+      </w:r>
+    </w:p>
+    <w:p>
+      <w:pPr>
+        <w:keepNext w:val="0"/>
+        <w:keepLines w:val="0"/>
+        <w:pageBreakBefore w:val="0"/>
+        <w:widowControl w:val="0"/>
+        <w:kinsoku/>
+        <w:wordWrap/>
+        <w:overflowPunct/>
+        <w:topLinePunct w:val="0"/>
+        <w:autoSpaceDE/>
+        <w:autoSpaceDN/>
+        <w:bidi w:val="0"/>
+        <w:adjustRightInd/>
+        <w:snapToGrid/>
+        <w:spacing w:line="240" w:lineRule="auto"/>
+        <w:ind w:left="420" w:leftChars="0" w:firstLine="420" w:firstLineChars="0"/>
+        <w:jc w:val="center"/>
+        <w:textAlignment w:val="auto"/>
+        <w:rPr>
+          <w:rFonts w:hint="eastAsia" w:ascii="宋体" w:hAnsi="宋体" w:cs="宋体"/>
+          <w:b/>
+          <w:bCs/>
+          <w:sz w:val="22"/>
+          <w:szCs w:val="22"/>
+          <w:lang w:val="en-US" w:eastAsia="zh-CN"/>
+        </w:rPr>
+      </w:pPr>
+      <w:r>
+        <w:rPr>
+          <w:rFonts w:hint="eastAsia" w:ascii="宋体" w:hAnsi="宋体" w:cs="宋体"/>
+          <w:b/>
+          <w:bCs/>
+          <w:sz w:val="22"/>
+          <w:szCs w:val="22"/>
+          <w:lang w:val="en-US" w:eastAsia="zh-CN"/>
+        </w:rPr>
+        <w:t>图4 顾客前台界面设计</w:t>
+      </w:r>
+    </w:p>
+    <w:p>
+      <w:pPr>
+        <w:pStyle w:val="4"/>
+        <w:keepNext/>
+        <w:keepLines/>
+        <w:pageBreakBefore w:val="0"/>
+        <w:widowControl w:val="0"/>
+        <w:kinsoku/>
+        <w:wordWrap/>
+        <w:overflowPunct/>
+        <w:topLinePunct w:val="0"/>
+        <w:autoSpaceDE/>
+        <w:autoSpaceDN/>
+        <w:bidi w:val="0"/>
+        <w:adjustRightInd/>
+        <w:snapToGrid/>
+        <w:spacing w:line="400" w:lineRule="exact"/>
+        <w:textAlignment w:val="auto"/>
+        <w:rPr>
+          <w:rFonts w:hint="default"/>
+          <w:sz w:val="24"/>
+          <w:szCs w:val="21"/>
+          <w:lang w:val="en-US" w:eastAsia="zh-CN"/>
+        </w:rPr>
+      </w:pPr>
+      <w:bookmarkStart w:id="28" w:name="_Toc1754"/>
+      <w:r>
+        <w:rPr>
+          <w:rFonts w:hint="default"/>
+          <w:sz w:val="24"/>
+          <w:szCs w:val="21"/>
+          <w:lang w:val="en-US" w:eastAsia="zh-CN"/>
+        </w:rPr>
+        <w:t>3.4.2管理员后台界面</w:t>
+      </w:r>
+      <w:bookmarkEnd w:id="28"/>
+    </w:p>
+    <w:p>
+      <w:pPr>
+        <w:keepNext w:val="0"/>
+        <w:keepLines w:val="0"/>
+        <w:pageBreakBefore w:val="0"/>
+        <w:widowControl w:val="0"/>
+        <w:kinsoku/>
+        <w:wordWrap/>
+        <w:overflowPunct/>
+        <w:topLinePunct w:val="0"/>
+        <w:autoSpaceDE/>
+        <w:autoSpaceDN/>
+        <w:bidi w:val="0"/>
+        <w:adjustRightInd/>
+        <w:snapToGrid/>
+        <w:spacing w:line="400" w:lineRule="exact"/>
+        <w:ind w:firstLine="420" w:firstLineChars="0"/>
+        <w:jc w:val="both"/>
+        <w:textAlignment w:val="auto"/>
+        <w:rPr>
+          <w:rFonts w:hint="default" w:ascii="宋体" w:hAnsi="宋体" w:eastAsia="宋体" w:cs="宋体"/>
+          <w:b/>
+          <w:bCs/>
+          <w:sz w:val="24"/>
+          <w:szCs w:val="24"/>
+          <w:lang w:val="en-US" w:eastAsia="zh-CN"/>
+        </w:rPr>
+      </w:pPr>
+      <w:r>
+        <w:rPr>
+          <w:rFonts w:hint="default" w:ascii="宋体" w:hAnsi="宋体" w:eastAsia="宋体" w:cs="宋体"/>
+          <w:b/>
+          <w:bCs/>
+          <w:sz w:val="24"/>
+          <w:szCs w:val="24"/>
+          <w:lang w:val="en-US" w:eastAsia="zh-CN"/>
+        </w:rPr>
+        <w:t>【1】界面概述</w:t>
+      </w:r>
+    </w:p>
+    <w:p>
+      <w:pPr>
+        <w:keepNext w:val="0"/>
+        <w:keepLines w:val="0"/>
+        <w:pageBreakBefore w:val="0"/>
+        <w:widowControl w:val="0"/>
+        <w:kinsoku/>
+        <w:wordWrap/>
+        <w:overflowPunct/>
+        <w:topLinePunct w:val="0"/>
+        <w:autoSpaceDE/>
+        <w:autoSpaceDN/>
+        <w:bidi w:val="0"/>
+        <w:adjustRightInd/>
+        <w:snapToGrid/>
+        <w:spacing w:line="400" w:lineRule="exact"/>
+        <w:ind w:left="420" w:leftChars="0" w:firstLine="420" w:firstLineChars="0"/>
+        <w:jc w:val="both"/>
+        <w:textAlignment w:val="auto"/>
+        <w:rPr>
+          <w:rFonts w:hint="default" w:ascii="宋体" w:hAnsi="宋体" w:eastAsia="宋体" w:cs="宋体"/>
+          <w:b w:val="0"/>
+          <w:bCs w:val="0"/>
+          <w:sz w:val="24"/>
+          <w:szCs w:val="24"/>
+          <w:lang w:val="en-US" w:eastAsia="zh-CN"/>
+        </w:rPr>
+      </w:pPr>
+      <w:r>
+        <w:rPr>
+          <w:rFonts w:hint="default" w:ascii="宋体" w:hAnsi="宋体" w:eastAsia="宋体" w:cs="宋体"/>
+          <w:b w:val="0"/>
+          <w:bCs w:val="0"/>
+          <w:sz w:val="24"/>
+          <w:szCs w:val="24"/>
+          <w:lang w:val="en-US" w:eastAsia="zh-CN"/>
+        </w:rPr>
+        <w:t>曲辰智慧点餐系统的管理员后台界面设计注重功能性与易用性，为餐厅管理人员提供高效管理平台。界面布局合理，操作流畅，色彩搭配和谐，视觉效果专业。管理员可进行菜品管理，包括添加、编辑、删除和分类管理菜品信息；订单管理，查看、处理和跟踪订单状态；用户数据管理，管理顾客信息；优惠和促销管理，创建和管理促销活动；报告和分析，生成销售报告和顾客行为分析；系统设置，配置餐厅基本信息和支付方式。这些功能确保管理流程顺畅直观，提升管理效率，全方位满足管理员需求。</w:t>
+      </w:r>
+    </w:p>
+    <w:p>
+      <w:pPr>
+        <w:keepNext w:val="0"/>
+        <w:keepLines w:val="0"/>
+        <w:pageBreakBefore w:val="0"/>
+        <w:widowControl w:val="0"/>
+        <w:kinsoku/>
+        <w:wordWrap/>
+        <w:overflowPunct/>
+        <w:topLinePunct w:val="0"/>
+        <w:autoSpaceDE/>
+        <w:autoSpaceDN/>
+        <w:bidi w:val="0"/>
+        <w:adjustRightInd/>
+        <w:snapToGrid/>
+        <w:spacing w:line="400" w:lineRule="exact"/>
+        <w:ind w:firstLine="420" w:firstLineChars="0"/>
+        <w:jc w:val="both"/>
+        <w:textAlignment w:val="auto"/>
+        <w:rPr>
+          <w:rFonts w:hint="default" w:ascii="宋体" w:hAnsi="宋体" w:eastAsia="宋体" w:cs="宋体"/>
+          <w:b/>
+          <w:bCs/>
+          <w:sz w:val="24"/>
+          <w:szCs w:val="24"/>
+          <w:lang w:val="en-US" w:eastAsia="zh-CN"/>
+        </w:rPr>
+      </w:pPr>
+      <w:r>
+        <w:rPr>
+          <w:rFonts w:hint="default" w:ascii="宋体" w:hAnsi="宋体" w:eastAsia="宋体" w:cs="宋体"/>
+          <w:b/>
+          <w:bCs/>
+          <w:sz w:val="24"/>
+          <w:szCs w:val="24"/>
+          <w:lang w:val="en-US" w:eastAsia="zh-CN"/>
+        </w:rPr>
+        <w:t>【2】界面布局</w:t>
+      </w:r>
+    </w:p>
+    <w:p>
+      <w:pPr>
+        <w:keepNext w:val="0"/>
+        <w:keepLines w:val="0"/>
+        <w:pageBreakBefore w:val="0"/>
+        <w:widowControl w:val="0"/>
+        <w:kinsoku/>
+        <w:wordWrap/>
+        <w:overflowPunct/>
+        <w:topLinePunct w:val="0"/>
+        <w:autoSpaceDE/>
+        <w:autoSpaceDN/>
+        <w:bidi w:val="0"/>
+        <w:adjustRightInd/>
+        <w:snapToGrid/>
+        <w:spacing w:line="400" w:lineRule="exact"/>
+        <w:ind w:left="420" w:leftChars="0" w:firstLine="420" w:firstLineChars="0"/>
+        <w:jc w:val="both"/>
+        <w:textAlignment w:val="auto"/>
+        <w:rPr>
+          <w:rFonts w:hint="default" w:ascii="宋体" w:hAnsi="宋体" w:eastAsia="宋体" w:cs="宋体"/>
+          <w:b w:val="0"/>
+          <w:bCs w:val="0"/>
+          <w:sz w:val="24"/>
+          <w:szCs w:val="24"/>
+          <w:lang w:val="en-US" w:eastAsia="zh-CN"/>
+        </w:rPr>
+      </w:pPr>
+      <w:r>
+        <w:rPr>
+          <w:rFonts w:hint="default" w:ascii="宋体" w:hAnsi="宋体" w:eastAsia="宋体" w:cs="宋体"/>
+          <w:b/>
+          <w:bCs/>
+          <w:sz w:val="24"/>
+          <w:szCs w:val="24"/>
+          <w:lang w:val="en-US" w:eastAsia="zh-CN"/>
+        </w:rPr>
+        <w:t>顶部导航栏</w:t>
+      </w:r>
+      <w:r>
+        <w:rPr>
+          <w:rFonts w:hint="default" w:ascii="宋体" w:hAnsi="宋体" w:eastAsia="宋体" w:cs="宋体"/>
+          <w:b w:val="0"/>
+          <w:bCs w:val="0"/>
+          <w:sz w:val="24"/>
+          <w:szCs w:val="24"/>
+          <w:lang w:val="en-US" w:eastAsia="zh-CN"/>
+        </w:rPr>
+        <w:t>：显示管理员身份和退出登录选项。</w:t>
+      </w:r>
+    </w:p>
+    <w:p>
+      <w:pPr>
+        <w:keepNext w:val="0"/>
+        <w:keepLines w:val="0"/>
+        <w:pageBreakBefore w:val="0"/>
+        <w:widowControl w:val="0"/>
+        <w:kinsoku/>
+        <w:wordWrap/>
+        <w:overflowPunct/>
+        <w:topLinePunct w:val="0"/>
+        <w:autoSpaceDE/>
+        <w:autoSpaceDN/>
+        <w:bidi w:val="0"/>
+        <w:adjustRightInd/>
+        <w:snapToGrid/>
+        <w:spacing w:line="400" w:lineRule="exact"/>
+        <w:ind w:left="420" w:leftChars="0" w:firstLine="420" w:firstLineChars="0"/>
+        <w:jc w:val="both"/>
+        <w:textAlignment w:val="auto"/>
+        <w:rPr>
+          <w:rFonts w:hint="default" w:ascii="宋体" w:hAnsi="宋体" w:eastAsia="宋体" w:cs="宋体"/>
+          <w:b w:val="0"/>
+          <w:bCs w:val="0"/>
+          <w:sz w:val="24"/>
+          <w:szCs w:val="24"/>
+          <w:lang w:val="en-US" w:eastAsia="zh-CN"/>
+        </w:rPr>
+      </w:pPr>
+      <w:r>
+        <w:rPr>
+          <w:rFonts w:hint="default" w:ascii="宋体" w:hAnsi="宋体" w:eastAsia="宋体" w:cs="宋体"/>
+          <w:b/>
+          <w:bCs/>
+          <w:sz w:val="24"/>
+          <w:szCs w:val="24"/>
+          <w:lang w:val="en-US" w:eastAsia="zh-CN"/>
+        </w:rPr>
+        <w:t>左侧菜单栏</w:t>
+      </w:r>
+      <w:r>
+        <w:rPr>
+          <w:rFonts w:hint="default" w:ascii="宋体" w:hAnsi="宋体" w:eastAsia="宋体" w:cs="宋体"/>
+          <w:b w:val="0"/>
+          <w:bCs w:val="0"/>
+          <w:sz w:val="24"/>
+          <w:szCs w:val="24"/>
+          <w:lang w:val="en-US" w:eastAsia="zh-CN"/>
+        </w:rPr>
+        <w:t>：包含菜品管理、套餐管理、优惠券管理、订单监控和用户数据等功能。</w:t>
+      </w:r>
+    </w:p>
+    <w:p>
+      <w:pPr>
+        <w:keepNext w:val="0"/>
+        <w:keepLines w:val="0"/>
+        <w:pageBreakBefore w:val="0"/>
+        <w:widowControl w:val="0"/>
+        <w:kinsoku/>
+        <w:wordWrap/>
+        <w:overflowPunct/>
+        <w:topLinePunct w:val="0"/>
+        <w:autoSpaceDE/>
+        <w:autoSpaceDN/>
+        <w:bidi w:val="0"/>
+        <w:adjustRightInd/>
+        <w:snapToGrid/>
+        <w:spacing w:line="400" w:lineRule="exact"/>
+        <w:ind w:left="420" w:leftChars="0" w:firstLine="420" w:firstLineChars="0"/>
+        <w:jc w:val="both"/>
+        <w:textAlignment w:val="auto"/>
+        <w:rPr>
+          <w:rFonts w:hint="default" w:ascii="宋体" w:hAnsi="宋体" w:eastAsia="宋体" w:cs="宋体"/>
+          <w:b w:val="0"/>
+          <w:bCs w:val="0"/>
+          <w:sz w:val="24"/>
+          <w:szCs w:val="24"/>
+          <w:lang w:val="en-US" w:eastAsia="zh-CN"/>
+        </w:rPr>
+      </w:pPr>
+      <w:r>
+        <w:rPr>
+          <w:rFonts w:hint="default" w:ascii="宋体" w:hAnsi="宋体" w:eastAsia="宋体" w:cs="宋体"/>
+          <w:b/>
+          <w:bCs/>
+          <w:sz w:val="24"/>
+          <w:szCs w:val="24"/>
+          <w:lang w:val="en-US" w:eastAsia="zh-CN"/>
+        </w:rPr>
+        <w:t>菜品管理主操作区域</w:t>
+      </w:r>
+      <w:r>
+        <w:rPr>
+          <w:rFonts w:hint="default" w:ascii="宋体" w:hAnsi="宋体" w:eastAsia="宋体" w:cs="宋体"/>
+          <w:b w:val="0"/>
+          <w:bCs w:val="0"/>
+          <w:sz w:val="24"/>
+          <w:szCs w:val="24"/>
+          <w:lang w:val="en-US" w:eastAsia="zh-CN"/>
+        </w:rPr>
+        <w:t>：提供搜索框和分类下拉菜单，方便管理员快速查找特定菜品。管理员可以增删改菜品，实时管理库存和价格，更新菜品信息。</w:t>
+      </w:r>
+    </w:p>
+    <w:p>
+      <w:pPr>
+        <w:keepNext w:val="0"/>
+        <w:keepLines w:val="0"/>
+        <w:pageBreakBefore w:val="0"/>
+        <w:widowControl w:val="0"/>
+        <w:kinsoku/>
+        <w:wordWrap/>
+        <w:overflowPunct/>
+        <w:topLinePunct w:val="0"/>
+        <w:autoSpaceDE/>
+        <w:autoSpaceDN/>
+        <w:bidi w:val="0"/>
+        <w:adjustRightInd/>
+        <w:snapToGrid/>
+        <w:spacing w:line="400" w:lineRule="exact"/>
+        <w:ind w:left="420" w:leftChars="0" w:firstLine="420" w:firstLineChars="0"/>
+        <w:jc w:val="both"/>
+        <w:textAlignment w:val="auto"/>
+        <w:rPr>
+          <w:rFonts w:hint="default" w:ascii="宋体" w:hAnsi="宋体" w:eastAsia="宋体" w:cs="宋体"/>
+          <w:b w:val="0"/>
+          <w:bCs w:val="0"/>
+          <w:sz w:val="24"/>
+          <w:szCs w:val="24"/>
+          <w:lang w:val="en-US" w:eastAsia="zh-CN"/>
+        </w:rPr>
+      </w:pPr>
+      <w:r>
+        <w:rPr>
+          <w:rFonts w:hint="default" w:ascii="宋体" w:hAnsi="宋体" w:eastAsia="宋体" w:cs="宋体"/>
+          <w:b/>
+          <w:bCs/>
+          <w:sz w:val="24"/>
+          <w:szCs w:val="24"/>
+          <w:lang w:val="en-US" w:eastAsia="zh-CN"/>
+        </w:rPr>
+        <w:t>套餐管理主操作区域</w:t>
+      </w:r>
+      <w:r>
+        <w:rPr>
+          <w:rFonts w:hint="default" w:ascii="宋体" w:hAnsi="宋体" w:eastAsia="宋体" w:cs="宋体"/>
+          <w:b w:val="0"/>
+          <w:bCs w:val="0"/>
+          <w:sz w:val="24"/>
+          <w:szCs w:val="24"/>
+          <w:lang w:val="en-US" w:eastAsia="zh-CN"/>
+        </w:rPr>
+        <w:t>：允许管理员创建套餐，选择组成菜品，并设置套餐价格。管理员可以编辑和删除现有套餐，管理套餐的库存和价格，更新套餐描述。</w:t>
+      </w:r>
+    </w:p>
+    <w:p>
+      <w:pPr>
+        <w:keepNext w:val="0"/>
+        <w:keepLines w:val="0"/>
+        <w:pageBreakBefore w:val="0"/>
+        <w:widowControl w:val="0"/>
+        <w:kinsoku/>
+        <w:wordWrap/>
+        <w:overflowPunct/>
+        <w:topLinePunct w:val="0"/>
+        <w:autoSpaceDE/>
+        <w:autoSpaceDN/>
+        <w:bidi w:val="0"/>
+        <w:adjustRightInd/>
+        <w:snapToGrid/>
+        <w:spacing w:line="400" w:lineRule="exact"/>
+        <w:ind w:left="420" w:leftChars="0" w:firstLine="420" w:firstLineChars="0"/>
+        <w:jc w:val="both"/>
+        <w:textAlignment w:val="auto"/>
+        <w:rPr>
+          <w:rFonts w:hint="default" w:ascii="宋体" w:hAnsi="宋体" w:eastAsia="宋体" w:cs="宋体"/>
+          <w:b w:val="0"/>
+          <w:bCs w:val="0"/>
+          <w:sz w:val="24"/>
+          <w:szCs w:val="24"/>
+          <w:lang w:val="en-US" w:eastAsia="zh-CN"/>
+        </w:rPr>
+      </w:pPr>
+      <w:r>
+        <w:rPr>
+          <w:rFonts w:hint="default" w:ascii="宋体" w:hAnsi="宋体" w:eastAsia="宋体" w:cs="宋体"/>
+          <w:b/>
+          <w:bCs/>
+          <w:sz w:val="24"/>
+          <w:szCs w:val="24"/>
+          <w:lang w:val="en-US" w:eastAsia="zh-CN"/>
+        </w:rPr>
+        <w:t>优惠券管理主操作区域</w:t>
+      </w:r>
+      <w:r>
+        <w:rPr>
+          <w:rFonts w:hint="default" w:ascii="宋体" w:hAnsi="宋体" w:eastAsia="宋体" w:cs="宋体"/>
+          <w:b w:val="0"/>
+          <w:bCs w:val="0"/>
+          <w:sz w:val="24"/>
+          <w:szCs w:val="24"/>
+          <w:lang w:val="en-US" w:eastAsia="zh-CN"/>
+        </w:rPr>
+        <w:t>：管理员能够发布商家折扣信息，发放优惠券。可以设置优惠券的规则和有效期，管理优惠券的发放和使用情况。</w:t>
+      </w:r>
+    </w:p>
+    <w:p>
+      <w:pPr>
+        <w:keepNext w:val="0"/>
+        <w:keepLines w:val="0"/>
+        <w:pageBreakBefore w:val="0"/>
+        <w:widowControl w:val="0"/>
+        <w:kinsoku/>
+        <w:wordWrap/>
+        <w:overflowPunct/>
+        <w:topLinePunct w:val="0"/>
+        <w:autoSpaceDE/>
+        <w:autoSpaceDN/>
+        <w:bidi w:val="0"/>
+        <w:adjustRightInd/>
+        <w:snapToGrid/>
+        <w:spacing w:line="400" w:lineRule="exact"/>
+        <w:ind w:left="420" w:leftChars="0" w:firstLine="420" w:firstLineChars="0"/>
+        <w:jc w:val="both"/>
+        <w:textAlignment w:val="auto"/>
+        <w:rPr>
+          <w:rFonts w:hint="default" w:ascii="宋体" w:hAnsi="宋体" w:eastAsia="宋体" w:cs="宋体"/>
+          <w:b w:val="0"/>
+          <w:bCs w:val="0"/>
+          <w:sz w:val="24"/>
+          <w:szCs w:val="24"/>
+          <w:lang w:val="en-US" w:eastAsia="zh-CN"/>
+        </w:rPr>
+      </w:pPr>
+      <w:r>
+        <w:rPr>
+          <w:rFonts w:hint="default" w:ascii="宋体" w:hAnsi="宋体" w:eastAsia="宋体" w:cs="宋体"/>
+          <w:b/>
+          <w:bCs/>
+          <w:sz w:val="24"/>
+          <w:szCs w:val="24"/>
+          <w:lang w:val="en-US" w:eastAsia="zh-CN"/>
+        </w:rPr>
+        <w:t>订单监控主操作区域</w:t>
+      </w:r>
+      <w:r>
+        <w:rPr>
+          <w:rFonts w:hint="default" w:ascii="宋体" w:hAnsi="宋体" w:eastAsia="宋体" w:cs="宋体"/>
+          <w:b w:val="0"/>
+          <w:bCs w:val="0"/>
+          <w:sz w:val="24"/>
+          <w:szCs w:val="24"/>
+          <w:lang w:val="en-US" w:eastAsia="zh-CN"/>
+        </w:rPr>
+        <w:t>：允许管理员查看实时订单和历史订单，跟踪订单状态。管理员可以更新订单状态，进行财务统计，管理订单详情。</w:t>
+      </w:r>
+    </w:p>
+    <w:p>
+      <w:pPr>
+        <w:keepNext w:val="0"/>
+        <w:keepLines w:val="0"/>
+        <w:pageBreakBefore w:val="0"/>
+        <w:widowControl w:val="0"/>
+        <w:kinsoku/>
+        <w:wordWrap/>
+        <w:overflowPunct/>
+        <w:topLinePunct w:val="0"/>
+        <w:autoSpaceDE/>
+        <w:autoSpaceDN/>
+        <w:bidi w:val="0"/>
+        <w:adjustRightInd/>
+        <w:snapToGrid/>
+        <w:spacing w:line="400" w:lineRule="exact"/>
+        <w:ind w:left="420" w:leftChars="0" w:firstLine="420" w:firstLineChars="0"/>
+        <w:jc w:val="both"/>
+        <w:textAlignment w:val="auto"/>
+        <w:rPr>
+          <w:rFonts w:hint="default" w:ascii="宋体" w:hAnsi="宋体" w:eastAsia="宋体" w:cs="宋体"/>
+          <w:b w:val="0"/>
+          <w:bCs w:val="0"/>
+          <w:sz w:val="24"/>
+          <w:szCs w:val="24"/>
+          <w:lang w:val="en-US" w:eastAsia="zh-CN"/>
+        </w:rPr>
+      </w:pPr>
+      <w:r>
+        <w:rPr>
+          <w:rFonts w:hint="default" w:ascii="宋体" w:hAnsi="宋体" w:eastAsia="宋体" w:cs="宋体"/>
+          <w:b/>
+          <w:bCs/>
+          <w:sz w:val="24"/>
+          <w:szCs w:val="24"/>
+          <w:lang w:val="en-US" w:eastAsia="zh-CN"/>
+        </w:rPr>
+        <w:t>用户数据主操作区域</w:t>
+      </w:r>
+      <w:r>
+        <w:rPr>
+          <w:rFonts w:hint="default" w:ascii="宋体" w:hAnsi="宋体" w:eastAsia="宋体" w:cs="宋体"/>
+          <w:b w:val="0"/>
+          <w:bCs w:val="0"/>
+          <w:sz w:val="24"/>
+          <w:szCs w:val="24"/>
+          <w:lang w:val="en-US" w:eastAsia="zh-CN"/>
+        </w:rPr>
+        <w:t>：管理员可以查看所有顾客的个人信息和订单信息</w:t>
+      </w:r>
+      <w:r>
+        <w:rPr>
+          <w:rFonts w:hint="eastAsia" w:ascii="宋体" w:hAnsi="宋体" w:cs="宋体"/>
+          <w:b w:val="0"/>
+          <w:bCs w:val="0"/>
+          <w:sz w:val="24"/>
+          <w:szCs w:val="24"/>
+          <w:lang w:val="en-US" w:eastAsia="zh-CN"/>
+        </w:rPr>
+        <w:t>，同时</w:t>
+      </w:r>
+      <w:r>
+        <w:rPr>
+          <w:rFonts w:hint="default" w:ascii="宋体" w:hAnsi="宋体" w:eastAsia="宋体" w:cs="宋体"/>
+          <w:b w:val="0"/>
+          <w:bCs w:val="0"/>
+          <w:sz w:val="24"/>
+          <w:szCs w:val="24"/>
+          <w:lang w:val="en-US" w:eastAsia="zh-CN"/>
+        </w:rPr>
+        <w:t>提供评价处理功能，管理员可以查看顾客评价，提升服务质量。</w:t>
+      </w:r>
+    </w:p>
+    <w:p>
+      <w:pPr>
+        <w:keepNext w:val="0"/>
+        <w:keepLines w:val="0"/>
+        <w:pageBreakBefore w:val="0"/>
+        <w:widowControl w:val="0"/>
+        <w:kinsoku/>
+        <w:wordWrap/>
+        <w:overflowPunct/>
+        <w:topLinePunct w:val="0"/>
+        <w:autoSpaceDE/>
+        <w:autoSpaceDN/>
+        <w:bidi w:val="0"/>
+        <w:adjustRightInd/>
+        <w:snapToGrid/>
+        <w:spacing w:line="240" w:lineRule="auto"/>
+        <w:jc w:val="both"/>
+        <w:textAlignment w:val="auto"/>
+        <w:rPr>
+          <w:rFonts w:hint="default" w:ascii="宋体" w:hAnsi="宋体" w:eastAsia="宋体" w:cs="宋体"/>
+          <w:b w:val="0"/>
+          <w:bCs w:val="0"/>
+          <w:sz w:val="24"/>
+          <w:szCs w:val="24"/>
+          <w:lang w:val="en-US" w:eastAsia="zh-CN"/>
+        </w:rPr>
+      </w:pPr>
+      <w:r>
+        <w:rPr>
+          <w:rFonts w:hint="default" w:ascii="宋体" w:hAnsi="宋体" w:eastAsia="宋体" w:cs="宋体"/>
+          <w:b w:val="0"/>
+          <w:bCs w:val="0"/>
+          <w:sz w:val="24"/>
+          <w:szCs w:val="24"/>
+          <w:lang w:val="en-US" w:eastAsia="zh-CN"/>
+        </w:rPr>
+        <w:drawing>
+          <wp:inline distT="0" distB="0" distL="114300" distR="114300">
+            <wp:extent cx="5273675" cy="2224405"/>
+            <wp:effectExtent l="0" t="0" r="3175" b="4445"/>
+            <wp:docPr id="7" name="图片 7" descr="管理员"/>
+            <wp:cNvGraphicFramePr>
+              <a:graphicFrameLocks xmlns:a="http://schemas.openxmlformats.org/drawingml/2006/main" noChangeAspect="1"/>
+            </wp:cNvGraphicFramePr>
+            <a:graphic xmlns:a="http://schemas.openxmlformats.org/drawingml/2006/main">
+              <a:graphicData uri="http://schemas.openxmlformats.org/drawingml/2006/picture">
+                <pic:pic xmlns:pic="http://schemas.openxmlformats.org/drawingml/2006/picture">
+                  <pic:nvPicPr>
+                    <pic:cNvPr id="7" name="图片 7" descr="管理员"/>
+                    <pic:cNvPicPr>
+                      <a:picLocks noChangeAspect="1"/>
+                    </pic:cNvPicPr>
+                  </pic:nvPicPr>
+                  <pic:blipFill>
+                    <a:blip r:embed="rId10"/>
+                    <a:stretch>
+                      <a:fillRect/>
+                    </a:stretch>
+                  </pic:blipFill>
+                  <pic:spPr>
+                    <a:xfrm>
+                      <a:off x="0" y="0"/>
+                      <a:ext cx="5273675" cy="2224405"/>
+                    </a:xfrm>
+                    <a:prstGeom prst="rect">
+                      <a:avLst/>
+                    </a:prstGeom>
+                  </pic:spPr>
+                </pic:pic>
+              </a:graphicData>
+            </a:graphic>
+          </wp:inline>
+        </w:drawing>
+      </w:r>
+    </w:p>
+    <w:p>
+      <w:pPr>
+        <w:keepNext w:val="0"/>
+        <w:keepLines w:val="0"/>
+        <w:pageBreakBefore w:val="0"/>
+        <w:widowControl w:val="0"/>
+        <w:kinsoku/>
+        <w:wordWrap/>
+        <w:overflowPunct/>
+        <w:topLinePunct w:val="0"/>
+        <w:autoSpaceDE/>
+        <w:autoSpaceDN/>
+        <w:bidi w:val="0"/>
+        <w:adjustRightInd/>
+        <w:snapToGrid/>
+        <w:spacing w:line="240" w:lineRule="auto"/>
+        <w:ind w:left="420" w:leftChars="0" w:firstLine="420" w:firstLineChars="0"/>
+        <w:jc w:val="center"/>
+        <w:textAlignment w:val="auto"/>
+        <w:rPr>
+          <w:rFonts w:hint="default" w:ascii="宋体" w:hAnsi="宋体" w:eastAsia="宋体" w:cs="宋体"/>
+          <w:b w:val="0"/>
+          <w:bCs w:val="0"/>
+          <w:sz w:val="24"/>
+          <w:szCs w:val="24"/>
+          <w:lang w:val="en-US" w:eastAsia="zh-CN"/>
+        </w:rPr>
+      </w:pPr>
+      <w:r>
+        <w:rPr>
+          <w:rFonts w:hint="eastAsia" w:ascii="宋体" w:hAnsi="宋体" w:cs="宋体"/>
+          <w:b/>
+          <w:bCs/>
+          <w:sz w:val="22"/>
+          <w:szCs w:val="22"/>
+          <w:lang w:val="en-US" w:eastAsia="zh-CN"/>
+        </w:rPr>
+        <w:t>图5 管理员后台界面设计</w:t>
       </w:r>
     </w:p>
     <w:p>
@@ -10998,7 +12678,7 @@
           <w:lang w:val="en-US" w:eastAsia="zh-CN"/>
         </w:rPr>
       </w:pPr>
-      <w:bookmarkStart w:id="26" w:name="_Toc4163"/>
+      <w:bookmarkStart w:id="29" w:name="_Toc24515"/>
       <w:r>
         <w:rPr>
           <w:rFonts w:hint="eastAsia"/>
@@ -11009,7 +12689,7 @@
         </w:rPr>
         <w:t>4.外部接口需求</w:t>
       </w:r>
-      <w:bookmarkEnd w:id="26"/>
+      <w:bookmarkEnd w:id="29"/>
     </w:p>
     <w:p>
       <w:pPr>
@@ -11037,7 +12717,7 @@
           <w:lang w:val="en-US" w:eastAsia="zh-CN"/>
         </w:rPr>
       </w:pPr>
-      <w:bookmarkStart w:id="27" w:name="_Toc22376"/>
+      <w:bookmarkStart w:id="30" w:name="_Toc474"/>
       <w:r>
         <w:rPr>
           <w:rFonts w:hint="eastAsia"/>
@@ -11048,7 +12728,7 @@
         </w:rPr>
         <w:t>4.1软件接口</w:t>
       </w:r>
-      <w:bookmarkEnd w:id="27"/>
+      <w:bookmarkEnd w:id="30"/>
     </w:p>
     <w:p>
       <w:pPr>
@@ -11676,7 +13356,7 @@
           <w:lang w:val="en-US" w:eastAsia="zh-CN"/>
         </w:rPr>
       </w:pPr>
-      <w:bookmarkStart w:id="28" w:name="_Toc988"/>
+      <w:bookmarkStart w:id="31" w:name="_Toc17165"/>
       <w:r>
         <w:rPr>
           <w:rFonts w:hint="eastAsia"/>
@@ -11687,7 +13367,7 @@
         </w:rPr>
         <w:t>4.2硬件接口</w:t>
       </w:r>
-      <w:bookmarkEnd w:id="28"/>
+      <w:bookmarkEnd w:id="31"/>
     </w:p>
     <w:p>
       <w:pPr>
@@ -11821,14 +13501,25 @@
       </w:r>
       <w:r>
         <w:rPr>
-          <w:rFonts w:hint="eastAsia" w:ascii="宋体" w:hAnsi="宋体" w:eastAsia="宋体" w:cs="宋体"/>
-          <w:b w:val="0"/>
-          <w:bCs w:val="0"/>
-          <w:sz w:val="24"/>
-          <w:szCs w:val="24"/>
-          <w:lang w:val="en-US" w:eastAsia="zh-CN"/>
-        </w:rPr>
-        <w:t>至少16GB RAM，以确保多用户并发情况下系统的响应速度。</w:t>
+          <w:rFonts w:hint="eastAsia" w:ascii="宋体" w:hAnsi="宋体" w:cs="宋体"/>
+          <w:b/>
+          <w:bCs/>
+          <w:sz w:val="24"/>
+          <w:szCs w:val="24"/>
+          <w:lang w:val="en-US" w:eastAsia="zh-CN"/>
+        </w:rPr>
+        <w:t>2</w:t>
+      </w:r>
+      <w:r>
+        <w:rPr>
+          <w:rFonts w:hint="eastAsia" w:ascii="宋体" w:hAnsi="宋体" w:eastAsia="宋体" w:cs="宋体"/>
+          <w:b w:val="0"/>
+          <w:bCs w:val="0"/>
+          <w:sz w:val="24"/>
+          <w:szCs w:val="24"/>
+          <w:lang w:val="en-US" w:eastAsia="zh-CN"/>
+        </w:rPr>
+        <w:t>GB RAM，以确保多用户并发情况下系统的响应速度。</w:t>
       </w:r>
     </w:p>
     <w:p>
@@ -11879,7 +13570,7 @@
           <w:szCs w:val="24"/>
           <w:lang w:val="en-US" w:eastAsia="zh-CN"/>
         </w:rPr>
-        <w:t>至少500GB的存储空间，用于保存菜品信息、用户数据、订单记录、支付信息等。可以使用分布式存储系统（如：分布式文件系统）来扩展存储能力，适应数据增长。</w:t>
+        <w:t>5GB的存储空间，用于保存菜品信息、用户数据、订单记录、支付信息等。可以使用分布式存储系统（如：分布式文件系统）来扩展存储能力，适应数据增长。</w:t>
       </w:r>
     </w:p>
     <w:p>
@@ -12079,7 +13770,7 @@
           <w:lang w:val="en-US" w:eastAsia="zh-CN"/>
         </w:rPr>
       </w:pPr>
-      <w:bookmarkStart w:id="29" w:name="_Toc21637"/>
+      <w:bookmarkStart w:id="32" w:name="_Toc16189"/>
       <w:r>
         <w:rPr>
           <w:rFonts w:hint="eastAsia"/>
@@ -12090,7 +13781,7 @@
         </w:rPr>
         <w:t>5.其他需求</w:t>
       </w:r>
-      <w:bookmarkEnd w:id="29"/>
+      <w:bookmarkEnd w:id="32"/>
     </w:p>
     <w:p>
       <w:pPr>
@@ -12118,7 +13809,7 @@
           <w:lang w:val="en-US" w:eastAsia="zh-CN"/>
         </w:rPr>
       </w:pPr>
-      <w:bookmarkStart w:id="30" w:name="_Toc3431"/>
+      <w:bookmarkStart w:id="33" w:name="_Toc10434"/>
       <w:r>
         <w:rPr>
           <w:rFonts w:hint="eastAsia"/>
@@ -12129,7 +13820,7 @@
         </w:rPr>
         <w:t>5.1前端开发工具</w:t>
       </w:r>
-      <w:bookmarkEnd w:id="30"/>
+      <w:bookmarkEnd w:id="33"/>
     </w:p>
     <w:p>
       <w:pPr>
@@ -12354,7 +14045,7 @@
           <w:lang w:val="en-US" w:eastAsia="zh-CN"/>
         </w:rPr>
       </w:pPr>
-      <w:bookmarkStart w:id="31" w:name="_Toc7005"/>
+      <w:bookmarkStart w:id="34" w:name="_Toc14753"/>
       <w:r>
         <w:rPr>
           <w:rFonts w:hint="eastAsia"/>
@@ -12365,7 +14056,7 @@
         </w:rPr>
         <w:t>5.2后端开发工具</w:t>
       </w:r>
-      <w:bookmarkEnd w:id="31"/>
+      <w:bookmarkEnd w:id="34"/>
     </w:p>
     <w:p>
       <w:pPr>
@@ -12758,7 +14449,7 @@
           <w:lang w:val="en-US" w:eastAsia="zh-CN"/>
         </w:rPr>
       </w:pPr>
-      <w:bookmarkStart w:id="32" w:name="_Toc23579"/>
+      <w:bookmarkStart w:id="35" w:name="_Toc10158"/>
       <w:r>
         <w:rPr>
           <w:rFonts w:hint="eastAsia"/>
@@ -12769,7 +14460,7 @@
         </w:rPr>
         <w:t>5.3开发环境</w:t>
       </w:r>
-      <w:bookmarkEnd w:id="32"/>
+      <w:bookmarkEnd w:id="35"/>
     </w:p>
     <w:p>
       <w:pPr>

--- a/“曲辰智慧点餐系统”需求报告.docx
+++ b/“曲辰智慧点餐系统”需求报告.docx
@@ -4228,489 +4228,6 @@
         </w:p>
         <w:p>
           <w:pPr>
-            <w:pStyle w:val="8"/>
-            <w:keepNext w:val="0"/>
-            <w:keepLines w:val="0"/>
-            <w:pageBreakBefore w:val="0"/>
-            <w:widowControl w:val="0"/>
-            <w:tabs>
-              <w:tab w:val="right" w:leader="dot" w:pos="8306"/>
-            </w:tabs>
-            <w:kinsoku/>
-            <w:wordWrap/>
-            <w:overflowPunct/>
-            <w:topLinePunct w:val="0"/>
-            <w:autoSpaceDE/>
-            <w:autoSpaceDN/>
-            <w:bidi w:val="0"/>
-            <w:adjustRightInd/>
-            <w:snapToGrid/>
-            <w:spacing w:line="360" w:lineRule="exact"/>
-            <w:textAlignment w:val="auto"/>
-            <w:rPr>
-              <w:sz w:val="28"/>
-              <w:szCs w:val="36"/>
-            </w:rPr>
-          </w:pPr>
-          <w:r>
-            <w:rPr>
-              <w:rFonts w:hint="eastAsia" w:ascii="宋体" w:hAnsi="宋体" w:eastAsia="宋体" w:cs="宋体"/>
-              <w:bCs/>
-              <w:sz w:val="28"/>
-              <w:szCs w:val="52"/>
-              <w:lang w:val="en-US" w:eastAsia="zh-CN"/>
-            </w:rPr>
-            <w:fldChar w:fldCharType="begin"/>
-          </w:r>
-          <w:r>
-            <w:rPr>
-              <w:rFonts w:hint="eastAsia" w:ascii="宋体" w:hAnsi="宋体" w:eastAsia="宋体" w:cs="宋体"/>
-              <w:bCs/>
-              <w:sz w:val="28"/>
-              <w:szCs w:val="52"/>
-              <w:lang w:val="en-US" w:eastAsia="zh-CN"/>
-            </w:rPr>
-            <w:instrText xml:space="preserve"> HYPERLINK \l _Toc16189 </w:instrText>
-          </w:r>
-          <w:r>
-            <w:rPr>
-              <w:rFonts w:hint="eastAsia" w:ascii="宋体" w:hAnsi="宋体" w:eastAsia="宋体" w:cs="宋体"/>
-              <w:bCs/>
-              <w:sz w:val="28"/>
-              <w:szCs w:val="52"/>
-              <w:lang w:val="en-US" w:eastAsia="zh-CN"/>
-            </w:rPr>
-            <w:fldChar w:fldCharType="separate"/>
-          </w:r>
-          <w:r>
-            <w:rPr>
-              <w:rFonts w:hint="eastAsia"/>
-              <w:sz w:val="28"/>
-              <w:szCs w:val="24"/>
-              <w:lang w:val="en-US" w:eastAsia="zh-CN"/>
-            </w:rPr>
-            <w:t>5.其他需求</w:t>
-          </w:r>
-          <w:r>
-            <w:rPr>
-              <w:sz w:val="28"/>
-              <w:szCs w:val="36"/>
-            </w:rPr>
-            <w:tab/>
-          </w:r>
-          <w:r>
-            <w:rPr>
-              <w:sz w:val="28"/>
-              <w:szCs w:val="36"/>
-            </w:rPr>
-            <w:fldChar w:fldCharType="begin"/>
-          </w:r>
-          <w:r>
-            <w:rPr>
-              <w:sz w:val="28"/>
-              <w:szCs w:val="36"/>
-            </w:rPr>
-            <w:instrText xml:space="preserve"> PAGEREF _Toc16189 \h </w:instrText>
-          </w:r>
-          <w:r>
-            <w:rPr>
-              <w:sz w:val="28"/>
-              <w:szCs w:val="36"/>
-            </w:rPr>
-            <w:fldChar w:fldCharType="separate"/>
-          </w:r>
-          <w:r>
-            <w:rPr>
-              <w:sz w:val="28"/>
-              <w:szCs w:val="36"/>
-            </w:rPr>
-            <w:t>13</w:t>
-          </w:r>
-          <w:r>
-            <w:rPr>
-              <w:sz w:val="28"/>
-              <w:szCs w:val="36"/>
-            </w:rPr>
-            <w:fldChar w:fldCharType="end"/>
-          </w:r>
-          <w:r>
-            <w:rPr>
-              <w:rFonts w:hint="eastAsia" w:ascii="宋体" w:hAnsi="宋体" w:eastAsia="宋体" w:cs="宋体"/>
-              <w:bCs/>
-              <w:sz w:val="28"/>
-              <w:szCs w:val="52"/>
-              <w:lang w:val="en-US" w:eastAsia="zh-CN"/>
-            </w:rPr>
-            <w:fldChar w:fldCharType="end"/>
-          </w:r>
-        </w:p>
-        <w:p>
-          <w:pPr>
-            <w:pStyle w:val="9"/>
-            <w:keepNext w:val="0"/>
-            <w:keepLines w:val="0"/>
-            <w:pageBreakBefore w:val="0"/>
-            <w:widowControl w:val="0"/>
-            <w:tabs>
-              <w:tab w:val="right" w:leader="dot" w:pos="8306"/>
-            </w:tabs>
-            <w:kinsoku/>
-            <w:wordWrap/>
-            <w:overflowPunct/>
-            <w:topLinePunct w:val="0"/>
-            <w:autoSpaceDE/>
-            <w:autoSpaceDN/>
-            <w:bidi w:val="0"/>
-            <w:adjustRightInd/>
-            <w:snapToGrid/>
-            <w:spacing w:line="360" w:lineRule="exact"/>
-            <w:textAlignment w:val="auto"/>
-            <w:rPr>
-              <w:sz w:val="28"/>
-              <w:szCs w:val="36"/>
-            </w:rPr>
-          </w:pPr>
-          <w:r>
-            <w:rPr>
-              <w:rFonts w:hint="eastAsia" w:ascii="宋体" w:hAnsi="宋体" w:eastAsia="宋体" w:cs="宋体"/>
-              <w:bCs/>
-              <w:sz w:val="28"/>
-              <w:szCs w:val="52"/>
-              <w:lang w:val="en-US" w:eastAsia="zh-CN"/>
-            </w:rPr>
-            <w:fldChar w:fldCharType="begin"/>
-          </w:r>
-          <w:r>
-            <w:rPr>
-              <w:rFonts w:hint="eastAsia" w:ascii="宋体" w:hAnsi="宋体" w:eastAsia="宋体" w:cs="宋体"/>
-              <w:bCs/>
-              <w:sz w:val="28"/>
-              <w:szCs w:val="52"/>
-              <w:lang w:val="en-US" w:eastAsia="zh-CN"/>
-            </w:rPr>
-            <w:instrText xml:space="preserve"> HYPERLINK \l _Toc10434 </w:instrText>
-          </w:r>
-          <w:r>
-            <w:rPr>
-              <w:rFonts w:hint="eastAsia" w:ascii="宋体" w:hAnsi="宋体" w:eastAsia="宋体" w:cs="宋体"/>
-              <w:bCs/>
-              <w:sz w:val="28"/>
-              <w:szCs w:val="52"/>
-              <w:lang w:val="en-US" w:eastAsia="zh-CN"/>
-            </w:rPr>
-            <w:fldChar w:fldCharType="separate"/>
-          </w:r>
-          <w:r>
-            <w:rPr>
-              <w:rFonts w:hint="eastAsia"/>
-              <w:sz w:val="28"/>
-              <w:szCs w:val="32"/>
-              <w:lang w:val="en-US" w:eastAsia="zh-CN"/>
-            </w:rPr>
-            <w:t>5.1前端开发工具</w:t>
-          </w:r>
-          <w:r>
-            <w:rPr>
-              <w:sz w:val="28"/>
-              <w:szCs w:val="36"/>
-            </w:rPr>
-            <w:tab/>
-          </w:r>
-          <w:r>
-            <w:rPr>
-              <w:sz w:val="28"/>
-              <w:szCs w:val="36"/>
-            </w:rPr>
-            <w:fldChar w:fldCharType="begin"/>
-          </w:r>
-          <w:r>
-            <w:rPr>
-              <w:sz w:val="28"/>
-              <w:szCs w:val="36"/>
-            </w:rPr>
-            <w:instrText xml:space="preserve"> PAGEREF _Toc10434 \h </w:instrText>
-          </w:r>
-          <w:r>
-            <w:rPr>
-              <w:sz w:val="28"/>
-              <w:szCs w:val="36"/>
-            </w:rPr>
-            <w:fldChar w:fldCharType="separate"/>
-          </w:r>
-          <w:r>
-            <w:rPr>
-              <w:sz w:val="28"/>
-              <w:szCs w:val="36"/>
-            </w:rPr>
-            <w:t>13</w:t>
-          </w:r>
-          <w:r>
-            <w:rPr>
-              <w:sz w:val="28"/>
-              <w:szCs w:val="36"/>
-            </w:rPr>
-            <w:fldChar w:fldCharType="end"/>
-          </w:r>
-          <w:r>
-            <w:rPr>
-              <w:rFonts w:hint="eastAsia" w:ascii="宋体" w:hAnsi="宋体" w:eastAsia="宋体" w:cs="宋体"/>
-              <w:bCs/>
-              <w:sz w:val="28"/>
-              <w:szCs w:val="52"/>
-              <w:lang w:val="en-US" w:eastAsia="zh-CN"/>
-            </w:rPr>
-            <w:fldChar w:fldCharType="end"/>
-          </w:r>
-        </w:p>
-        <w:p>
-          <w:pPr>
-            <w:pStyle w:val="9"/>
-            <w:keepNext w:val="0"/>
-            <w:keepLines w:val="0"/>
-            <w:pageBreakBefore w:val="0"/>
-            <w:widowControl w:val="0"/>
-            <w:tabs>
-              <w:tab w:val="right" w:leader="dot" w:pos="8306"/>
-            </w:tabs>
-            <w:kinsoku/>
-            <w:wordWrap/>
-            <w:overflowPunct/>
-            <w:topLinePunct w:val="0"/>
-            <w:autoSpaceDE/>
-            <w:autoSpaceDN/>
-            <w:bidi w:val="0"/>
-            <w:adjustRightInd/>
-            <w:snapToGrid/>
-            <w:spacing w:line="360" w:lineRule="exact"/>
-            <w:textAlignment w:val="auto"/>
-            <w:rPr>
-              <w:sz w:val="28"/>
-              <w:szCs w:val="36"/>
-            </w:rPr>
-          </w:pPr>
-          <w:r>
-            <w:rPr>
-              <w:rFonts w:hint="eastAsia" w:ascii="宋体" w:hAnsi="宋体" w:eastAsia="宋体" w:cs="宋体"/>
-              <w:bCs/>
-              <w:sz w:val="28"/>
-              <w:szCs w:val="52"/>
-              <w:lang w:val="en-US" w:eastAsia="zh-CN"/>
-            </w:rPr>
-            <w:fldChar w:fldCharType="begin"/>
-          </w:r>
-          <w:r>
-            <w:rPr>
-              <w:rFonts w:hint="eastAsia" w:ascii="宋体" w:hAnsi="宋体" w:eastAsia="宋体" w:cs="宋体"/>
-              <w:bCs/>
-              <w:sz w:val="28"/>
-              <w:szCs w:val="52"/>
-              <w:lang w:val="en-US" w:eastAsia="zh-CN"/>
-            </w:rPr>
-            <w:instrText xml:space="preserve"> HYPERLINK \l _Toc14753 </w:instrText>
-          </w:r>
-          <w:r>
-            <w:rPr>
-              <w:rFonts w:hint="eastAsia" w:ascii="宋体" w:hAnsi="宋体" w:eastAsia="宋体" w:cs="宋体"/>
-              <w:bCs/>
-              <w:sz w:val="28"/>
-              <w:szCs w:val="52"/>
-              <w:lang w:val="en-US" w:eastAsia="zh-CN"/>
-            </w:rPr>
-            <w:fldChar w:fldCharType="separate"/>
-          </w:r>
-          <w:r>
-            <w:rPr>
-              <w:rFonts w:hint="eastAsia"/>
-              <w:sz w:val="28"/>
-              <w:szCs w:val="32"/>
-              <w:lang w:val="en-US" w:eastAsia="zh-CN"/>
-            </w:rPr>
-            <w:t>5.2后</w:t>
-          </w:r>
-          <w:bookmarkStart w:id="36" w:name="_GoBack"/>
-          <w:bookmarkEnd w:id="36"/>
-          <w:r>
-            <w:rPr>
-              <w:rFonts w:hint="eastAsia"/>
-              <w:sz w:val="28"/>
-              <w:szCs w:val="32"/>
-              <w:lang w:val="en-US" w:eastAsia="zh-CN"/>
-            </w:rPr>
-            <w:t>端开发工具</w:t>
-          </w:r>
-          <w:r>
-            <w:rPr>
-              <w:sz w:val="28"/>
-              <w:szCs w:val="36"/>
-            </w:rPr>
-            <w:tab/>
-          </w:r>
-          <w:r>
-            <w:rPr>
-              <w:sz w:val="28"/>
-              <w:szCs w:val="36"/>
-            </w:rPr>
-            <w:fldChar w:fldCharType="begin"/>
-          </w:r>
-          <w:r>
-            <w:rPr>
-              <w:sz w:val="28"/>
-              <w:szCs w:val="36"/>
-            </w:rPr>
-            <w:instrText xml:space="preserve"> PAGEREF _Toc14753 \h </w:instrText>
-          </w:r>
-          <w:r>
-            <w:rPr>
-              <w:sz w:val="28"/>
-              <w:szCs w:val="36"/>
-            </w:rPr>
-            <w:fldChar w:fldCharType="separate"/>
-          </w:r>
-          <w:r>
-            <w:rPr>
-              <w:sz w:val="28"/>
-              <w:szCs w:val="36"/>
-            </w:rPr>
-            <w:t>13</w:t>
-          </w:r>
-          <w:r>
-            <w:rPr>
-              <w:sz w:val="28"/>
-              <w:szCs w:val="36"/>
-            </w:rPr>
-            <w:fldChar w:fldCharType="end"/>
-          </w:r>
-          <w:r>
-            <w:rPr>
-              <w:rFonts w:hint="eastAsia" w:ascii="宋体" w:hAnsi="宋体" w:eastAsia="宋体" w:cs="宋体"/>
-              <w:bCs/>
-              <w:sz w:val="28"/>
-              <w:szCs w:val="52"/>
-              <w:lang w:val="en-US" w:eastAsia="zh-CN"/>
-            </w:rPr>
-            <w:fldChar w:fldCharType="end"/>
-          </w:r>
-        </w:p>
-        <w:p>
-          <w:pPr>
-            <w:pStyle w:val="9"/>
-            <w:keepNext w:val="0"/>
-            <w:keepLines w:val="0"/>
-            <w:pageBreakBefore w:val="0"/>
-            <w:widowControl w:val="0"/>
-            <w:tabs>
-              <w:tab w:val="right" w:leader="dot" w:pos="8306"/>
-            </w:tabs>
-            <w:kinsoku/>
-            <w:wordWrap/>
-            <w:overflowPunct/>
-            <w:topLinePunct w:val="0"/>
-            <w:autoSpaceDE/>
-            <w:autoSpaceDN/>
-            <w:bidi w:val="0"/>
-            <w:adjustRightInd/>
-            <w:snapToGrid/>
-            <w:spacing w:line="360" w:lineRule="exact"/>
-            <w:textAlignment w:val="auto"/>
-            <w:rPr>
-              <w:sz w:val="28"/>
-              <w:szCs w:val="36"/>
-            </w:rPr>
-          </w:pPr>
-          <w:r>
-            <w:rPr>
-              <w:rFonts w:hint="eastAsia" w:ascii="宋体" w:hAnsi="宋体" w:eastAsia="宋体" w:cs="宋体"/>
-              <w:bCs/>
-              <w:sz w:val="28"/>
-              <w:szCs w:val="52"/>
-              <w:lang w:val="en-US" w:eastAsia="zh-CN"/>
-            </w:rPr>
-            <w:fldChar w:fldCharType="begin"/>
-          </w:r>
-          <w:r>
-            <w:rPr>
-              <w:rFonts w:hint="eastAsia" w:ascii="宋体" w:hAnsi="宋体" w:eastAsia="宋体" w:cs="宋体"/>
-              <w:bCs/>
-              <w:sz w:val="28"/>
-              <w:szCs w:val="52"/>
-              <w:lang w:val="en-US" w:eastAsia="zh-CN"/>
-            </w:rPr>
-            <w:instrText xml:space="preserve"> HYPERLINK \l _Toc10158 </w:instrText>
-          </w:r>
-          <w:r>
-            <w:rPr>
-              <w:rFonts w:hint="eastAsia" w:ascii="宋体" w:hAnsi="宋体" w:eastAsia="宋体" w:cs="宋体"/>
-              <w:bCs/>
-              <w:sz w:val="28"/>
-              <w:szCs w:val="52"/>
-              <w:lang w:val="en-US" w:eastAsia="zh-CN"/>
-            </w:rPr>
-            <w:fldChar w:fldCharType="separate"/>
-          </w:r>
-          <w:r>
-            <w:rPr>
-              <w:rFonts w:hint="eastAsia"/>
-              <w:sz w:val="28"/>
-              <w:szCs w:val="32"/>
-              <w:lang w:val="en-US" w:eastAsia="zh-CN"/>
-            </w:rPr>
-            <w:t>5.3开发环境</w:t>
-          </w:r>
-          <w:r>
-            <w:rPr>
-              <w:sz w:val="28"/>
-              <w:szCs w:val="36"/>
-            </w:rPr>
-            <w:tab/>
-          </w:r>
-          <w:r>
-            <w:rPr>
-              <w:sz w:val="28"/>
-              <w:szCs w:val="36"/>
-            </w:rPr>
-            <w:fldChar w:fldCharType="begin"/>
-          </w:r>
-          <w:r>
-            <w:rPr>
-              <w:sz w:val="28"/>
-              <w:szCs w:val="36"/>
-            </w:rPr>
-            <w:instrText xml:space="preserve"> PAGEREF _Toc10158 \h </w:instrText>
-          </w:r>
-          <w:r>
-            <w:rPr>
-              <w:sz w:val="28"/>
-              <w:szCs w:val="36"/>
-            </w:rPr>
-            <w:fldChar w:fldCharType="separate"/>
-          </w:r>
-          <w:r>
-            <w:rPr>
-              <w:sz w:val="28"/>
-              <w:szCs w:val="36"/>
-            </w:rPr>
-            <w:t>13</w:t>
-          </w:r>
-          <w:r>
-            <w:rPr>
-              <w:sz w:val="28"/>
-              <w:szCs w:val="36"/>
-            </w:rPr>
-            <w:fldChar w:fldCharType="end"/>
-          </w:r>
-          <w:r>
-            <w:rPr>
-              <w:rFonts w:hint="eastAsia" w:ascii="宋体" w:hAnsi="宋体" w:eastAsia="宋体" w:cs="宋体"/>
-              <w:bCs/>
-              <w:sz w:val="28"/>
-              <w:szCs w:val="52"/>
-              <w:lang w:val="en-US" w:eastAsia="zh-CN"/>
-            </w:rPr>
-            <w:fldChar w:fldCharType="end"/>
-          </w:r>
-        </w:p>
-        <w:p>
-          <w:pPr>
             <w:keepNext w:val="0"/>
             <w:keepLines w:val="0"/>
             <w:pageBreakBefore w:val="0"/>
@@ -4745,6 +4262,8 @@
               <w:docGrid w:type="lines" w:linePitch="312" w:charSpace="0"/>
             </w:sectPr>
           </w:pPr>
+          <w:bookmarkStart w:id="32" w:name="_GoBack"/>
+          <w:bookmarkEnd w:id="32"/>
           <w:r>
             <w:rPr>
               <w:rFonts w:hint="eastAsia" w:ascii="宋体" w:hAnsi="宋体" w:eastAsia="宋体" w:cs="宋体"/>
@@ -13746,122 +13265,23 @@
     </w:p>
     <w:p>
       <w:pPr>
-        <w:pStyle w:val="2"/>
-        <w:keepNext/>
-        <w:keepLines/>
-        <w:pageBreakBefore w:val="0"/>
-        <w:widowControl w:val="0"/>
-        <w:kinsoku/>
-        <w:wordWrap/>
-        <w:overflowPunct/>
-        <w:topLinePunct w:val="0"/>
-        <w:autoSpaceDE/>
-        <w:autoSpaceDN/>
-        <w:bidi w:val="0"/>
-        <w:adjustRightInd/>
-        <w:snapToGrid/>
-        <w:spacing w:line="600" w:lineRule="exact"/>
-        <w:textAlignment w:val="auto"/>
-        <w:rPr>
-          <w:rFonts w:hint="eastAsia"/>
-          <w:b/>
-          <w:sz w:val="32"/>
-          <w:szCs w:val="20"/>
-          <w:lang w:val="en-US" w:eastAsia="zh-CN"/>
-        </w:rPr>
-      </w:pPr>
-      <w:bookmarkStart w:id="32" w:name="_Toc16189"/>
-      <w:r>
-        <w:rPr>
-          <w:rFonts w:hint="eastAsia"/>
-          <w:b/>
-          <w:sz w:val="32"/>
-          <w:szCs w:val="20"/>
-          <w:lang w:val="en-US" w:eastAsia="zh-CN"/>
-        </w:rPr>
-        <w:t>5.其他需求</w:t>
-      </w:r>
-      <w:bookmarkEnd w:id="32"/>
-    </w:p>
-    <w:p>
-      <w:pPr>
-        <w:pStyle w:val="3"/>
-        <w:keepNext/>
-        <w:keepLines/>
-        <w:pageBreakBefore w:val="0"/>
-        <w:widowControl w:val="0"/>
-        <w:kinsoku/>
-        <w:wordWrap/>
-        <w:overflowPunct/>
-        <w:topLinePunct w:val="0"/>
-        <w:autoSpaceDE/>
-        <w:autoSpaceDN/>
-        <w:bidi w:val="0"/>
-        <w:adjustRightInd/>
-        <w:snapToGrid/>
-        <w:spacing w:line="400" w:lineRule="exact"/>
-        <w:textAlignment w:val="auto"/>
-        <w:rPr>
-          <w:rFonts w:hint="eastAsia"/>
-          <w:b/>
-          <w:sz w:val="28"/>
-          <w:szCs w:val="22"/>
-          <w:lang w:val="en-US" w:eastAsia="zh-CN"/>
-        </w:rPr>
-      </w:pPr>
-      <w:bookmarkStart w:id="33" w:name="_Toc10434"/>
-      <w:r>
-        <w:rPr>
-          <w:rFonts w:hint="eastAsia"/>
-          <w:b/>
-          <w:sz w:val="28"/>
-          <w:szCs w:val="22"/>
-          <w:lang w:val="en-US" w:eastAsia="zh-CN"/>
-        </w:rPr>
-        <w:t>5.1前端开发工具</w:t>
-      </w:r>
-      <w:bookmarkEnd w:id="33"/>
-    </w:p>
-    <w:p>
-      <w:pPr>
-        <w:keepNext w:val="0"/>
-        <w:keepLines w:val="0"/>
-        <w:pageBreakBefore w:val="0"/>
-        <w:widowControl w:val="0"/>
-        <w:kinsoku/>
-        <w:wordWrap/>
-        <w:overflowPunct/>
-        <w:topLinePunct w:val="0"/>
-        <w:autoSpaceDE/>
-        <w:autoSpaceDN/>
-        <w:bidi w:val="0"/>
-        <w:adjustRightInd/>
-        <w:snapToGrid/>
-        <w:spacing w:line="400" w:lineRule="exact"/>
-        <w:ind w:left="420" w:leftChars="0" w:firstLine="420" w:firstLineChars="0"/>
-        <w:jc w:val="both"/>
-        <w:textAlignment w:val="auto"/>
-        <w:rPr>
-          <w:rFonts w:hint="eastAsia" w:ascii="宋体" w:hAnsi="宋体" w:eastAsia="宋体" w:cs="宋体"/>
-          <w:b w:val="0"/>
-          <w:bCs w:val="0"/>
-          <w:sz w:val="24"/>
-          <w:szCs w:val="24"/>
-          <w:lang w:val="en-US" w:eastAsia="zh-CN"/>
-        </w:rPr>
-      </w:pPr>
-      <w:r>
-        <w:rPr>
-          <w:rFonts w:hint="eastAsia" w:ascii="宋体" w:hAnsi="宋体" w:eastAsia="宋体" w:cs="宋体"/>
-          <w:b/>
-          <w:bCs/>
-          <w:sz w:val="24"/>
-          <w:szCs w:val="24"/>
-          <w:lang w:val="en-US" w:eastAsia="zh-CN"/>
-        </w:rPr>
-        <w:t>【</w:t>
-      </w:r>
-      <w:r>
+        <w:keepNext w:val="0"/>
+        <w:keepLines w:val="0"/>
+        <w:pageBreakBefore w:val="0"/>
+        <w:widowControl w:val="0"/>
+        <w:kinsoku/>
+        <w:wordWrap/>
+        <w:overflowPunct/>
+        <w:topLinePunct w:val="0"/>
+        <w:autoSpaceDE/>
+        <w:autoSpaceDN/>
+        <w:bidi w:val="0"/>
+        <w:adjustRightInd/>
+        <w:snapToGrid/>
+        <w:spacing w:line="400" w:lineRule="exact"/>
+        <w:ind w:firstLine="420" w:firstLineChars="0"/>
+        <w:jc w:val="both"/>
+        <w:textAlignment w:val="auto"/>
         <w:rPr>
           <w:rFonts w:hint="eastAsia" w:ascii="宋体" w:hAnsi="宋体" w:cs="宋体"/>
           <w:b/>
@@ -13870,637 +13290,7 @@
           <w:szCs w:val="24"/>
           <w:lang w:val="en-US" w:eastAsia="zh-CN"/>
         </w:rPr>
-        <w:t>1</w:t>
-      </w:r>
-      <w:r>
-        <w:rPr>
-          <w:rFonts w:hint="eastAsia" w:ascii="宋体" w:hAnsi="宋体" w:eastAsia="宋体" w:cs="宋体"/>
-          <w:b/>
-          <w:bCs/>
-          <w:sz w:val="24"/>
-          <w:szCs w:val="24"/>
-          <w:lang w:val="en-US" w:eastAsia="zh-CN"/>
-        </w:rPr>
-        <w:t>】微信小程序开发工具：</w:t>
-      </w:r>
-      <w:r>
-        <w:rPr>
-          <w:rFonts w:hint="eastAsia" w:ascii="宋体" w:hAnsi="宋体" w:eastAsia="宋体" w:cs="宋体"/>
-          <w:b w:val="0"/>
-          <w:bCs w:val="0"/>
-          <w:sz w:val="24"/>
-          <w:szCs w:val="24"/>
-          <w:lang w:val="en-US" w:eastAsia="zh-CN"/>
-        </w:rPr>
-        <w:t>用于开发微信小程序的前端部分，提供开发、调试、测试和部署等一站式服务。</w:t>
-      </w:r>
-    </w:p>
-    <w:p>
-      <w:pPr>
-        <w:keepNext w:val="0"/>
-        <w:keepLines w:val="0"/>
-        <w:pageBreakBefore w:val="0"/>
-        <w:widowControl w:val="0"/>
-        <w:kinsoku/>
-        <w:wordWrap/>
-        <w:overflowPunct/>
-        <w:topLinePunct w:val="0"/>
-        <w:autoSpaceDE/>
-        <w:autoSpaceDN/>
-        <w:bidi w:val="0"/>
-        <w:adjustRightInd/>
-        <w:snapToGrid/>
-        <w:spacing w:line="400" w:lineRule="exact"/>
-        <w:ind w:left="420" w:leftChars="0" w:firstLine="420" w:firstLineChars="0"/>
-        <w:jc w:val="both"/>
-        <w:textAlignment w:val="auto"/>
-        <w:rPr>
-          <w:rFonts w:hint="eastAsia" w:ascii="宋体" w:hAnsi="宋体" w:eastAsia="宋体" w:cs="宋体"/>
-          <w:b w:val="0"/>
-          <w:bCs w:val="0"/>
-          <w:sz w:val="24"/>
-          <w:szCs w:val="24"/>
-          <w:lang w:val="en-US" w:eastAsia="zh-CN"/>
-        </w:rPr>
-      </w:pPr>
-      <w:r>
-        <w:rPr>
-          <w:rFonts w:hint="eastAsia" w:ascii="宋体" w:hAnsi="宋体" w:eastAsia="宋体" w:cs="宋体"/>
-          <w:b/>
-          <w:bCs/>
-          <w:sz w:val="24"/>
-          <w:szCs w:val="24"/>
-          <w:lang w:val="en-US" w:eastAsia="zh-CN"/>
-        </w:rPr>
-        <w:t>【2】开发语言：</w:t>
-      </w:r>
-      <w:r>
-        <w:rPr>
-          <w:rFonts w:hint="eastAsia" w:ascii="宋体" w:hAnsi="宋体" w:eastAsia="宋体" w:cs="宋体"/>
-          <w:b w:val="0"/>
-          <w:bCs w:val="0"/>
-          <w:sz w:val="24"/>
-          <w:szCs w:val="24"/>
-          <w:lang w:val="en-US" w:eastAsia="zh-CN"/>
-        </w:rPr>
-        <w:t>微信小程序支持使用JavaScript（JS）编写逻辑，WXML（微信标记语言）和WXSS（微信样式表）用于UI布局和样式设计。</w:t>
-      </w:r>
-    </w:p>
-    <w:p>
-      <w:pPr>
-        <w:keepNext w:val="0"/>
-        <w:keepLines w:val="0"/>
-        <w:pageBreakBefore w:val="0"/>
-        <w:widowControl w:val="0"/>
-        <w:kinsoku/>
-        <w:wordWrap/>
-        <w:overflowPunct/>
-        <w:topLinePunct w:val="0"/>
-        <w:autoSpaceDE/>
-        <w:autoSpaceDN/>
-        <w:bidi w:val="0"/>
-        <w:adjustRightInd/>
-        <w:snapToGrid/>
-        <w:spacing w:line="400" w:lineRule="exact"/>
-        <w:ind w:left="420" w:leftChars="0" w:firstLine="420" w:firstLineChars="0"/>
-        <w:jc w:val="both"/>
-        <w:textAlignment w:val="auto"/>
-        <w:rPr>
-          <w:rFonts w:hint="eastAsia" w:ascii="宋体" w:hAnsi="宋体" w:eastAsia="宋体" w:cs="宋体"/>
-          <w:b/>
-          <w:bCs/>
-          <w:sz w:val="24"/>
-          <w:szCs w:val="24"/>
-          <w:lang w:val="en-US" w:eastAsia="zh-CN"/>
-        </w:rPr>
-      </w:pPr>
-      <w:r>
-        <w:rPr>
-          <w:rFonts w:hint="eastAsia" w:ascii="宋体" w:hAnsi="宋体" w:eastAsia="宋体" w:cs="宋体"/>
-          <w:b/>
-          <w:bCs/>
-          <w:sz w:val="24"/>
-          <w:szCs w:val="24"/>
-          <w:lang w:val="en-US" w:eastAsia="zh-CN"/>
-        </w:rPr>
-        <w:t>【</w:t>
-      </w:r>
-      <w:r>
-        <w:rPr>
-          <w:rFonts w:hint="eastAsia" w:ascii="宋体" w:hAnsi="宋体" w:cs="宋体"/>
-          <w:b/>
-          <w:bCs/>
-          <w:sz w:val="24"/>
-          <w:szCs w:val="24"/>
-          <w:lang w:val="en-US" w:eastAsia="zh-CN"/>
-        </w:rPr>
-        <w:t>3</w:t>
-      </w:r>
-      <w:r>
-        <w:rPr>
-          <w:rFonts w:hint="eastAsia" w:ascii="宋体" w:hAnsi="宋体" w:eastAsia="宋体" w:cs="宋体"/>
-          <w:b/>
-          <w:bCs/>
-          <w:sz w:val="24"/>
-          <w:szCs w:val="24"/>
-          <w:lang w:val="en-US" w:eastAsia="zh-CN"/>
-        </w:rPr>
-        <w:t>】开发框架：</w:t>
-      </w:r>
-      <w:r>
-        <w:rPr>
-          <w:rFonts w:hint="eastAsia" w:ascii="宋体" w:hAnsi="宋体" w:eastAsia="宋体" w:cs="宋体"/>
-          <w:b w:val="0"/>
-          <w:bCs w:val="0"/>
-          <w:sz w:val="24"/>
-          <w:szCs w:val="24"/>
-          <w:lang w:val="en-US" w:eastAsia="zh-CN"/>
-        </w:rPr>
-        <w:t>可以考虑使用Taro或UniApp等跨平台框架进行开发，提升开发效率。</w:t>
-      </w:r>
-    </w:p>
-    <w:p>
-      <w:pPr>
-        <w:pStyle w:val="3"/>
-        <w:keepNext/>
-        <w:keepLines/>
-        <w:pageBreakBefore w:val="0"/>
-        <w:widowControl w:val="0"/>
-        <w:kinsoku/>
-        <w:wordWrap/>
-        <w:overflowPunct/>
-        <w:topLinePunct w:val="0"/>
-        <w:autoSpaceDE/>
-        <w:autoSpaceDN/>
-        <w:bidi w:val="0"/>
-        <w:adjustRightInd/>
-        <w:snapToGrid/>
-        <w:spacing w:line="400" w:lineRule="exact"/>
-        <w:textAlignment w:val="auto"/>
-        <w:rPr>
-          <w:rFonts w:hint="eastAsia"/>
-          <w:b/>
-          <w:sz w:val="28"/>
-          <w:szCs w:val="22"/>
-          <w:lang w:val="en-US" w:eastAsia="zh-CN"/>
-        </w:rPr>
-      </w:pPr>
-      <w:bookmarkStart w:id="34" w:name="_Toc14753"/>
-      <w:r>
-        <w:rPr>
-          <w:rFonts w:hint="eastAsia"/>
-          <w:b/>
-          <w:sz w:val="28"/>
-          <w:szCs w:val="22"/>
-          <w:lang w:val="en-US" w:eastAsia="zh-CN"/>
-        </w:rPr>
-        <w:t>5.2后端开发工具</w:t>
-      </w:r>
-      <w:bookmarkEnd w:id="34"/>
-    </w:p>
-    <w:p>
-      <w:pPr>
-        <w:keepNext w:val="0"/>
-        <w:keepLines w:val="0"/>
-        <w:pageBreakBefore w:val="0"/>
-        <w:widowControl w:val="0"/>
-        <w:kinsoku/>
-        <w:wordWrap/>
-        <w:overflowPunct/>
-        <w:topLinePunct w:val="0"/>
-        <w:autoSpaceDE/>
-        <w:autoSpaceDN/>
-        <w:bidi w:val="0"/>
-        <w:adjustRightInd/>
-        <w:snapToGrid/>
-        <w:spacing w:line="400" w:lineRule="exact"/>
-        <w:ind w:left="420" w:leftChars="0" w:firstLine="420" w:firstLineChars="0"/>
-        <w:jc w:val="both"/>
-        <w:textAlignment w:val="auto"/>
-        <w:rPr>
-          <w:rFonts w:hint="eastAsia" w:ascii="宋体" w:hAnsi="宋体" w:eastAsia="宋体" w:cs="宋体"/>
-          <w:b w:val="0"/>
-          <w:bCs w:val="0"/>
-          <w:sz w:val="24"/>
-          <w:szCs w:val="24"/>
-          <w:lang w:val="en-US" w:eastAsia="zh-CN"/>
-        </w:rPr>
-      </w:pPr>
-      <w:r>
-        <w:rPr>
-          <w:rFonts w:hint="eastAsia" w:ascii="宋体" w:hAnsi="宋体" w:eastAsia="宋体" w:cs="宋体"/>
-          <w:b/>
-          <w:bCs/>
-          <w:sz w:val="24"/>
-          <w:szCs w:val="24"/>
-          <w:lang w:val="en-US" w:eastAsia="zh-CN"/>
-        </w:rPr>
-        <w:t>【</w:t>
-      </w:r>
-      <w:r>
-        <w:rPr>
-          <w:rFonts w:hint="eastAsia" w:ascii="宋体" w:hAnsi="宋体" w:cs="宋体"/>
-          <w:b/>
-          <w:bCs/>
-          <w:sz w:val="24"/>
-          <w:szCs w:val="24"/>
-          <w:lang w:val="en-US" w:eastAsia="zh-CN"/>
-        </w:rPr>
-        <w:t>1</w:t>
-      </w:r>
-      <w:r>
-        <w:rPr>
-          <w:rFonts w:hint="eastAsia" w:ascii="宋体" w:hAnsi="宋体" w:eastAsia="宋体" w:cs="宋体"/>
-          <w:b/>
-          <w:bCs/>
-          <w:sz w:val="24"/>
-          <w:szCs w:val="24"/>
-          <w:lang w:val="en-US" w:eastAsia="zh-CN"/>
-        </w:rPr>
-        <w:t>】开发语言：</w:t>
-      </w:r>
-      <w:r>
-        <w:rPr>
-          <w:rFonts w:hint="eastAsia" w:ascii="宋体" w:hAnsi="宋体" w:eastAsia="宋体" w:cs="宋体"/>
-          <w:b w:val="0"/>
-          <w:bCs w:val="0"/>
-          <w:sz w:val="24"/>
-          <w:szCs w:val="24"/>
-          <w:lang w:val="en-US" w:eastAsia="zh-CN"/>
-        </w:rPr>
-        <w:t>采用Python进行后端开发，因其在Web开发中的高效性和广泛的社区支持。</w:t>
-      </w:r>
-    </w:p>
-    <w:p>
-      <w:pPr>
-        <w:keepNext w:val="0"/>
-        <w:keepLines w:val="0"/>
-        <w:pageBreakBefore w:val="0"/>
-        <w:widowControl w:val="0"/>
-        <w:kinsoku/>
-        <w:wordWrap/>
-        <w:overflowPunct/>
-        <w:topLinePunct w:val="0"/>
-        <w:autoSpaceDE/>
-        <w:autoSpaceDN/>
-        <w:bidi w:val="0"/>
-        <w:adjustRightInd/>
-        <w:snapToGrid/>
-        <w:spacing w:line="400" w:lineRule="exact"/>
-        <w:ind w:left="420" w:leftChars="0" w:firstLine="420" w:firstLineChars="0"/>
-        <w:jc w:val="both"/>
-        <w:textAlignment w:val="auto"/>
-        <w:rPr>
-          <w:rFonts w:hint="eastAsia" w:ascii="宋体" w:hAnsi="宋体" w:eastAsia="宋体" w:cs="宋体"/>
-          <w:b w:val="0"/>
-          <w:bCs w:val="0"/>
-          <w:sz w:val="24"/>
-          <w:szCs w:val="24"/>
-          <w:lang w:val="en-US" w:eastAsia="zh-CN"/>
-        </w:rPr>
-      </w:pPr>
-      <w:r>
-        <w:rPr>
-          <w:rFonts w:hint="eastAsia" w:ascii="宋体" w:hAnsi="宋体" w:eastAsia="宋体" w:cs="宋体"/>
-          <w:b/>
-          <w:bCs/>
-          <w:sz w:val="24"/>
-          <w:szCs w:val="24"/>
-          <w:lang w:val="en-US" w:eastAsia="zh-CN"/>
-        </w:rPr>
-        <w:t>【2】Web框架：</w:t>
-      </w:r>
-      <w:r>
-        <w:rPr>
-          <w:rFonts w:hint="eastAsia" w:ascii="宋体" w:hAnsi="宋体" w:eastAsia="宋体" w:cs="宋体"/>
-          <w:b w:val="0"/>
-          <w:bCs w:val="0"/>
-          <w:sz w:val="24"/>
-          <w:szCs w:val="24"/>
-          <w:lang w:val="en-US" w:eastAsia="zh-CN"/>
-        </w:rPr>
-        <w:t>使用Django框架构建后端服务，Django是一个高效且功能强大的Web框架，适用于快速开发和部署Web应用。</w:t>
-      </w:r>
-    </w:p>
-    <w:p>
-      <w:pPr>
-        <w:keepNext w:val="0"/>
-        <w:keepLines w:val="0"/>
-        <w:pageBreakBefore w:val="0"/>
-        <w:widowControl w:val="0"/>
-        <w:kinsoku/>
-        <w:wordWrap/>
-        <w:overflowPunct/>
-        <w:topLinePunct w:val="0"/>
-        <w:autoSpaceDE/>
-        <w:autoSpaceDN/>
-        <w:bidi w:val="0"/>
-        <w:adjustRightInd/>
-        <w:snapToGrid/>
-        <w:spacing w:line="400" w:lineRule="exact"/>
-        <w:ind w:left="420" w:leftChars="0" w:firstLine="420" w:firstLineChars="0"/>
-        <w:jc w:val="both"/>
-        <w:textAlignment w:val="auto"/>
-        <w:rPr>
-          <w:rFonts w:hint="eastAsia" w:ascii="宋体" w:hAnsi="宋体" w:eastAsia="宋体" w:cs="宋体"/>
-          <w:b w:val="0"/>
-          <w:bCs w:val="0"/>
-          <w:sz w:val="24"/>
-          <w:szCs w:val="24"/>
-          <w:lang w:val="en-US" w:eastAsia="zh-CN"/>
-        </w:rPr>
-      </w:pPr>
-      <w:r>
-        <w:rPr>
-          <w:rFonts w:hint="eastAsia" w:ascii="宋体" w:hAnsi="宋体" w:eastAsia="宋体" w:cs="宋体"/>
-          <w:b/>
-          <w:bCs/>
-          <w:sz w:val="24"/>
-          <w:szCs w:val="24"/>
-          <w:lang w:val="en-US" w:eastAsia="zh-CN"/>
-        </w:rPr>
-        <w:t>【</w:t>
-      </w:r>
-      <w:r>
-        <w:rPr>
-          <w:rFonts w:hint="eastAsia" w:ascii="宋体" w:hAnsi="宋体" w:cs="宋体"/>
-          <w:b/>
-          <w:bCs/>
-          <w:sz w:val="24"/>
-          <w:szCs w:val="24"/>
-          <w:lang w:val="en-US" w:eastAsia="zh-CN"/>
-        </w:rPr>
-        <w:t>3</w:t>
-      </w:r>
-      <w:r>
-        <w:rPr>
-          <w:rFonts w:hint="eastAsia" w:ascii="宋体" w:hAnsi="宋体" w:eastAsia="宋体" w:cs="宋体"/>
-          <w:b/>
-          <w:bCs/>
-          <w:sz w:val="24"/>
-          <w:szCs w:val="24"/>
-          <w:lang w:val="en-US" w:eastAsia="zh-CN"/>
-        </w:rPr>
-        <w:t>】Django的内置功能，</w:t>
-      </w:r>
-      <w:r>
-        <w:rPr>
-          <w:rFonts w:hint="eastAsia" w:ascii="宋体" w:hAnsi="宋体" w:eastAsia="宋体" w:cs="宋体"/>
-          <w:b w:val="0"/>
-          <w:bCs w:val="0"/>
-          <w:sz w:val="24"/>
-          <w:szCs w:val="24"/>
-          <w:lang w:val="en-US" w:eastAsia="zh-CN"/>
-        </w:rPr>
-        <w:t>如ORM（对象关系映射）、身份认证系统等，可以减少开发者的工作量，快速实现功能。可以使用</w:t>
-      </w:r>
-      <w:r>
-        <w:rPr>
-          <w:rFonts w:hint="eastAsia" w:ascii="宋体" w:hAnsi="宋体" w:eastAsia="宋体" w:cs="宋体"/>
-          <w:b/>
-          <w:bCs/>
-          <w:sz w:val="24"/>
-          <w:szCs w:val="24"/>
-          <w:lang w:val="en-US" w:eastAsia="zh-CN"/>
-        </w:rPr>
-        <w:t>Django Rest Framework（DRF）</w:t>
-      </w:r>
-      <w:r>
-        <w:rPr>
-          <w:rFonts w:hint="eastAsia" w:ascii="宋体" w:hAnsi="宋体" w:eastAsia="宋体" w:cs="宋体"/>
-          <w:b w:val="0"/>
-          <w:bCs w:val="0"/>
-          <w:sz w:val="24"/>
-          <w:szCs w:val="24"/>
-          <w:lang w:val="en-US" w:eastAsia="zh-CN"/>
-        </w:rPr>
-        <w:t>来开发RESTful API接口，简化API设计与数据处理。</w:t>
-      </w:r>
-    </w:p>
-    <w:p>
-      <w:pPr>
-        <w:keepNext w:val="0"/>
-        <w:keepLines w:val="0"/>
-        <w:pageBreakBefore w:val="0"/>
-        <w:widowControl w:val="0"/>
-        <w:kinsoku/>
-        <w:wordWrap/>
-        <w:overflowPunct/>
-        <w:topLinePunct w:val="0"/>
-        <w:autoSpaceDE/>
-        <w:autoSpaceDN/>
-        <w:bidi w:val="0"/>
-        <w:adjustRightInd/>
-        <w:snapToGrid/>
-        <w:spacing w:line="400" w:lineRule="exact"/>
-        <w:ind w:left="420" w:leftChars="0" w:firstLine="420" w:firstLineChars="0"/>
-        <w:jc w:val="both"/>
-        <w:textAlignment w:val="auto"/>
-        <w:rPr>
-          <w:rFonts w:hint="eastAsia" w:ascii="宋体" w:hAnsi="宋体" w:eastAsia="宋体" w:cs="宋体"/>
-          <w:b w:val="0"/>
-          <w:bCs w:val="0"/>
-          <w:sz w:val="24"/>
-          <w:szCs w:val="24"/>
-          <w:lang w:val="en-US" w:eastAsia="zh-CN"/>
-        </w:rPr>
-      </w:pPr>
-      <w:r>
-        <w:rPr>
-          <w:rFonts w:hint="eastAsia" w:ascii="宋体" w:hAnsi="宋体" w:eastAsia="宋体" w:cs="宋体"/>
-          <w:b/>
-          <w:bCs/>
-          <w:sz w:val="24"/>
-          <w:szCs w:val="24"/>
-          <w:lang w:val="en-US" w:eastAsia="zh-CN"/>
-        </w:rPr>
-        <w:t>【</w:t>
-      </w:r>
-      <w:r>
-        <w:rPr>
-          <w:rFonts w:hint="eastAsia" w:ascii="宋体" w:hAnsi="宋体" w:cs="宋体"/>
-          <w:b/>
-          <w:bCs/>
-          <w:sz w:val="24"/>
-          <w:szCs w:val="24"/>
-          <w:lang w:val="en-US" w:eastAsia="zh-CN"/>
-        </w:rPr>
-        <w:t>4</w:t>
-      </w:r>
-      <w:r>
-        <w:rPr>
-          <w:rFonts w:hint="eastAsia" w:ascii="宋体" w:hAnsi="宋体" w:eastAsia="宋体" w:cs="宋体"/>
-          <w:b/>
-          <w:bCs/>
-          <w:sz w:val="24"/>
-          <w:szCs w:val="24"/>
-          <w:lang w:val="en-US" w:eastAsia="zh-CN"/>
-        </w:rPr>
-        <w:t>】数据库：</w:t>
-      </w:r>
-      <w:r>
-        <w:rPr>
-          <w:rFonts w:hint="eastAsia" w:ascii="宋体" w:hAnsi="宋体" w:eastAsia="宋体" w:cs="宋体"/>
-          <w:b w:val="0"/>
-          <w:bCs w:val="0"/>
-          <w:sz w:val="24"/>
-          <w:szCs w:val="24"/>
-          <w:lang w:val="en-US" w:eastAsia="zh-CN"/>
-        </w:rPr>
-        <w:t>使用MySQL或PostgreSQL等关系型数据库系统，确保系统的数据管理高效稳定。</w:t>
-      </w:r>
-    </w:p>
-    <w:p>
-      <w:pPr>
-        <w:keepNext w:val="0"/>
-        <w:keepLines w:val="0"/>
-        <w:pageBreakBefore w:val="0"/>
-        <w:widowControl w:val="0"/>
-        <w:kinsoku/>
-        <w:wordWrap/>
-        <w:overflowPunct/>
-        <w:topLinePunct w:val="0"/>
-        <w:autoSpaceDE/>
-        <w:autoSpaceDN/>
-        <w:bidi w:val="0"/>
-        <w:adjustRightInd/>
-        <w:snapToGrid/>
-        <w:spacing w:line="400" w:lineRule="exact"/>
-        <w:ind w:left="420" w:leftChars="0" w:firstLine="420" w:firstLineChars="0"/>
-        <w:jc w:val="both"/>
-        <w:textAlignment w:val="auto"/>
-        <w:rPr>
-          <w:rFonts w:hint="eastAsia" w:ascii="宋体" w:hAnsi="宋体" w:eastAsia="宋体" w:cs="宋体"/>
-          <w:b/>
-          <w:bCs/>
-          <w:sz w:val="24"/>
-          <w:szCs w:val="24"/>
-          <w:lang w:val="en-US" w:eastAsia="zh-CN"/>
-        </w:rPr>
-      </w:pPr>
-      <w:r>
-        <w:rPr>
-          <w:rFonts w:hint="eastAsia" w:ascii="宋体" w:hAnsi="宋体" w:eastAsia="宋体" w:cs="宋体"/>
-          <w:b/>
-          <w:bCs/>
-          <w:sz w:val="24"/>
-          <w:szCs w:val="24"/>
-          <w:lang w:val="en-US" w:eastAsia="zh-CN"/>
-        </w:rPr>
-        <w:t>【</w:t>
-      </w:r>
-      <w:r>
-        <w:rPr>
-          <w:rFonts w:hint="eastAsia" w:ascii="宋体" w:hAnsi="宋体" w:cs="宋体"/>
-          <w:b/>
-          <w:bCs/>
-          <w:sz w:val="24"/>
-          <w:szCs w:val="24"/>
-          <w:lang w:val="en-US" w:eastAsia="zh-CN"/>
-        </w:rPr>
-        <w:t>5</w:t>
-      </w:r>
-      <w:r>
-        <w:rPr>
-          <w:rFonts w:hint="eastAsia" w:ascii="宋体" w:hAnsi="宋体" w:eastAsia="宋体" w:cs="宋体"/>
-          <w:b/>
-          <w:bCs/>
-          <w:sz w:val="24"/>
-          <w:szCs w:val="24"/>
-          <w:lang w:val="en-US" w:eastAsia="zh-CN"/>
-        </w:rPr>
-        <w:t>】版本控制工具：</w:t>
-      </w:r>
-      <w:r>
-        <w:rPr>
-          <w:rFonts w:hint="eastAsia" w:ascii="宋体" w:hAnsi="宋体" w:eastAsia="宋体" w:cs="宋体"/>
-          <w:b w:val="0"/>
-          <w:bCs w:val="0"/>
-          <w:sz w:val="24"/>
-          <w:szCs w:val="24"/>
-          <w:lang w:val="en-US" w:eastAsia="zh-CN"/>
-        </w:rPr>
-        <w:t>使用Git进行代码版本控制，确保多人协作开发时的代码管理和协作。</w:t>
-      </w:r>
-    </w:p>
-    <w:p>
-      <w:pPr>
-        <w:pStyle w:val="3"/>
-        <w:keepNext/>
-        <w:keepLines/>
-        <w:pageBreakBefore w:val="0"/>
-        <w:widowControl w:val="0"/>
-        <w:kinsoku/>
-        <w:wordWrap/>
-        <w:overflowPunct/>
-        <w:topLinePunct w:val="0"/>
-        <w:autoSpaceDE/>
-        <w:autoSpaceDN/>
-        <w:bidi w:val="0"/>
-        <w:adjustRightInd/>
-        <w:snapToGrid/>
-        <w:spacing w:line="400" w:lineRule="exact"/>
-        <w:textAlignment w:val="auto"/>
-        <w:rPr>
-          <w:rFonts w:hint="eastAsia"/>
-          <w:b/>
-          <w:sz w:val="28"/>
-          <w:szCs w:val="22"/>
-          <w:lang w:val="en-US" w:eastAsia="zh-CN"/>
-        </w:rPr>
-      </w:pPr>
-      <w:bookmarkStart w:id="35" w:name="_Toc10158"/>
-      <w:r>
-        <w:rPr>
-          <w:rFonts w:hint="eastAsia"/>
-          <w:b/>
-          <w:sz w:val="28"/>
-          <w:szCs w:val="22"/>
-          <w:lang w:val="en-US" w:eastAsia="zh-CN"/>
-        </w:rPr>
-        <w:t>5.3开发环境</w:t>
-      </w:r>
-      <w:bookmarkEnd w:id="35"/>
-    </w:p>
-    <w:p>
-      <w:pPr>
-        <w:keepNext w:val="0"/>
-        <w:keepLines w:val="0"/>
-        <w:pageBreakBefore w:val="0"/>
-        <w:widowControl w:val="0"/>
-        <w:kinsoku/>
-        <w:wordWrap/>
-        <w:overflowPunct/>
-        <w:topLinePunct w:val="0"/>
-        <w:autoSpaceDE/>
-        <w:autoSpaceDN/>
-        <w:bidi w:val="0"/>
-        <w:adjustRightInd/>
-        <w:snapToGrid/>
-        <w:spacing w:line="400" w:lineRule="exact"/>
-        <w:ind w:firstLine="420" w:firstLineChars="0"/>
-        <w:jc w:val="both"/>
-        <w:textAlignment w:val="auto"/>
-        <w:rPr>
-          <w:rFonts w:hint="eastAsia" w:ascii="宋体" w:hAnsi="宋体" w:cs="宋体"/>
-          <w:b/>
-          <w:bCs/>
-          <w:sz w:val="24"/>
-          <w:szCs w:val="24"/>
-          <w:lang w:val="en-US" w:eastAsia="zh-CN"/>
-        </w:rPr>
-      </w:pPr>
-      <w:r>
-        <w:rPr>
-          <w:rFonts w:hint="eastAsia" w:ascii="宋体" w:hAnsi="宋体" w:eastAsia="宋体" w:cs="宋体"/>
-          <w:b w:val="0"/>
-          <w:bCs w:val="0"/>
-          <w:sz w:val="24"/>
-          <w:szCs w:val="24"/>
-          <w:lang w:val="en-US" w:eastAsia="zh-CN"/>
-        </w:rPr>
-        <w:t>本地开发环境：开发者使用Visual Studio Code作为主要的开发IDE，结合Python、Django和Git插件，提供便捷的开发体验。</w:t>
-      </w:r>
+      </w:pPr>
     </w:p>
     <w:sectPr>
       <w:pgSz w:w="11906" w:h="16838"/>
